--- a/docs/milestone5/milestone5-warehouse.docx
+++ b/docs/milestone5/milestone5-warehouse.docx
@@ -1275,6 +1275,7 @@
     <w:p>
       <w:pPr>
         <w:spacing w:after="0"/>
+        <w:ind w:left="360"/>
         <w:rPr>
           <w:rFonts w:ascii="Times New Roman" w:hAnsi="Times New Roman" w:cs="Times New Roman"/>
           <w:sz w:val="24"/>
@@ -1349,14 +1350,18 @@
     <w:p>
       <w:pPr>
         <w:spacing w:after="0"/>
-        <w:rPr>
-          <w:rFonts w:ascii="Times New Roman" w:hAnsi="Times New Roman" w:cs="Times New Roman"/>
-        </w:rPr>
-      </w:pPr>
-      <w:r>
-        <w:rPr>
-          <w:rFonts w:ascii="Times New Roman" w:hAnsi="Times New Roman" w:cs="Times New Roman"/>
-          <w:sz w:val="24"/>
+        <w:ind w:left="360"/>
+        <w:rPr>
+          <w:rFonts w:ascii="Times New Roman" w:hAnsi="Times New Roman" w:cs="Times New Roman"/>
+          <w:sz w:val="24"/>
+          <w:szCs w:val="24"/>
+        </w:rPr>
+      </w:pPr>
+      <w:r>
+        <w:rPr>
+          <w:rFonts w:ascii="Times New Roman" w:hAnsi="Times New Roman" w:cs="Times New Roman"/>
+          <w:sz w:val="24"/>
+          <w:szCs w:val="24"/>
         </w:rPr>
         <w:tab/>
         <w:t>Controller - all users</w:t>
@@ -1365,14 +1370,18 @@
     <w:p>
       <w:pPr>
         <w:spacing w:after="0"/>
-        <w:rPr>
-          <w:rFonts w:ascii="Times New Roman" w:hAnsi="Times New Roman" w:cs="Times New Roman"/>
-        </w:rPr>
-      </w:pPr>
-      <w:r>
-        <w:rPr>
-          <w:rFonts w:ascii="Times New Roman" w:hAnsi="Times New Roman" w:cs="Times New Roman"/>
-          <w:sz w:val="24"/>
+        <w:ind w:left="360"/>
+        <w:rPr>
+          <w:rFonts w:ascii="Times New Roman" w:hAnsi="Times New Roman" w:cs="Times New Roman"/>
+          <w:sz w:val="24"/>
+          <w:szCs w:val="24"/>
+        </w:rPr>
+      </w:pPr>
+      <w:r>
+        <w:rPr>
+          <w:rFonts w:ascii="Times New Roman" w:hAnsi="Times New Roman" w:cs="Times New Roman"/>
+          <w:sz w:val="24"/>
+          <w:szCs w:val="24"/>
         </w:rPr>
         <w:tab/>
       </w:r>
@@ -1381,6 +1390,7 @@
         <w:rPr>
           <w:rFonts w:ascii="Times New Roman" w:hAnsi="Times New Roman" w:cs="Times New Roman"/>
           <w:sz w:val="24"/>
+          <w:szCs w:val="24"/>
         </w:rPr>
         <w:t>add</w:t>
       </w:r>
@@ -1389,6 +1399,7 @@
         <w:rPr>
           <w:rFonts w:ascii="Times New Roman" w:hAnsi="Times New Roman" w:cs="Times New Roman"/>
           <w:sz w:val="24"/>
+          <w:szCs w:val="24"/>
         </w:rPr>
         <w:t xml:space="preserve"> the new bin in the array and call repaint() function to draw the bin, which will display on the map system.</w:t>
       </w:r>
@@ -1396,31 +1407,31 @@
     <w:p>
       <w:pPr>
         <w:spacing w:after="0"/>
-        <w:rPr>
-          <w:rFonts w:ascii="Times New Roman" w:hAnsi="Times New Roman" w:cs="Times New Roman"/>
-        </w:rPr>
-      </w:pPr>
-    </w:p>
-    <w:p>
-      <w:pPr>
-        <w:spacing w:after="0"/>
-        <w:rPr>
-          <w:rFonts w:ascii="Times New Roman" w:hAnsi="Times New Roman" w:cs="Times New Roman"/>
-        </w:rPr>
-      </w:pPr>
-      <w:r>
-        <w:rPr>
-          <w:rFonts w:ascii="Times New Roman" w:hAnsi="Times New Roman" w:cs="Times New Roman"/>
-          <w:sz w:val="24"/>
-        </w:rPr>
-        <w:t>9.</w:t>
-      </w:r>
-      <w:r>
-        <w:rPr>
-          <w:rFonts w:ascii="Times New Roman" w:hAnsi="Times New Roman" w:cs="Times New Roman"/>
-          <w:sz w:val="24"/>
-        </w:rPr>
-        <w:t xml:space="preserve"> </w:t>
+        <w:ind w:left="360"/>
+        <w:rPr>
+          <w:rFonts w:ascii="Times New Roman" w:hAnsi="Times New Roman" w:cs="Times New Roman"/>
+          <w:sz w:val="24"/>
+          <w:szCs w:val="24"/>
+        </w:rPr>
+      </w:pPr>
+    </w:p>
+    <w:p>
+      <w:pPr>
+        <w:spacing w:after="0"/>
+        <w:ind w:left="360"/>
+        <w:rPr>
+          <w:rFonts w:ascii="Times New Roman" w:hAnsi="Times New Roman" w:cs="Times New Roman"/>
+          <w:sz w:val="24"/>
+          <w:szCs w:val="24"/>
+        </w:rPr>
+      </w:pPr>
+      <w:r>
+        <w:rPr>
+          <w:rFonts w:ascii="Times New Roman" w:hAnsi="Times New Roman" w:cs="Times New Roman"/>
+          <w:sz w:val="24"/>
+          <w:szCs w:val="24"/>
+        </w:rPr>
+        <w:t xml:space="preserve">9. </w:t>
       </w:r>
       <w:proofErr w:type="spellStart"/>
       <w:proofErr w:type="gramStart"/>
@@ -1428,6 +1439,7 @@
         <w:rPr>
           <w:rFonts w:ascii="Times New Roman" w:hAnsi="Times New Roman" w:cs="Times New Roman"/>
           <w:sz w:val="24"/>
+          <w:szCs w:val="24"/>
         </w:rPr>
         <w:t>drawCoordinate</w:t>
       </w:r>
@@ -1437,6 +1449,7 @@
         <w:rPr>
           <w:rFonts w:ascii="Times New Roman" w:hAnsi="Times New Roman" w:cs="Times New Roman"/>
           <w:sz w:val="24"/>
+          <w:szCs w:val="24"/>
         </w:rPr>
         <w:t xml:space="preserve"> (Graphics g)</w:t>
       </w:r>
@@ -1444,14 +1457,18 @@
     <w:p>
       <w:pPr>
         <w:spacing w:after="0"/>
-        <w:rPr>
-          <w:rFonts w:ascii="Times New Roman" w:hAnsi="Times New Roman" w:cs="Times New Roman"/>
-        </w:rPr>
-      </w:pPr>
-      <w:r>
-        <w:rPr>
-          <w:rFonts w:ascii="Times New Roman" w:hAnsi="Times New Roman" w:cs="Times New Roman"/>
-          <w:sz w:val="24"/>
+        <w:ind w:left="360"/>
+        <w:rPr>
+          <w:rFonts w:ascii="Times New Roman" w:hAnsi="Times New Roman" w:cs="Times New Roman"/>
+          <w:sz w:val="24"/>
+          <w:szCs w:val="24"/>
+        </w:rPr>
+      </w:pPr>
+      <w:r>
+        <w:rPr>
+          <w:rFonts w:ascii="Times New Roman" w:hAnsi="Times New Roman" w:cs="Times New Roman"/>
+          <w:sz w:val="24"/>
+          <w:szCs w:val="24"/>
         </w:rPr>
         <w:tab/>
         <w:t>Controller - all users</w:t>
@@ -1460,14 +1477,18 @@
     <w:p>
       <w:pPr>
         <w:spacing w:after="0"/>
-        <w:rPr>
-          <w:rFonts w:ascii="Times New Roman" w:hAnsi="Times New Roman" w:cs="Times New Roman"/>
-        </w:rPr>
-      </w:pPr>
-      <w:r>
-        <w:rPr>
-          <w:rFonts w:ascii="Times New Roman" w:hAnsi="Times New Roman" w:cs="Times New Roman"/>
-          <w:sz w:val="24"/>
+        <w:ind w:left="360"/>
+        <w:rPr>
+          <w:rFonts w:ascii="Times New Roman" w:hAnsi="Times New Roman" w:cs="Times New Roman"/>
+          <w:sz w:val="24"/>
+          <w:szCs w:val="24"/>
+        </w:rPr>
+      </w:pPr>
+      <w:r>
+        <w:rPr>
+          <w:rFonts w:ascii="Times New Roman" w:hAnsi="Times New Roman" w:cs="Times New Roman"/>
+          <w:sz w:val="24"/>
+          <w:szCs w:val="24"/>
         </w:rPr>
         <w:tab/>
       </w:r>
@@ -1476,6 +1497,7 @@
         <w:rPr>
           <w:rFonts w:ascii="Times New Roman" w:hAnsi="Times New Roman" w:cs="Times New Roman"/>
           <w:sz w:val="24"/>
+          <w:szCs w:val="24"/>
         </w:rPr>
         <w:t>draw</w:t>
       </w:r>
@@ -1484,6 +1506,7 @@
         <w:rPr>
           <w:rFonts w:ascii="Times New Roman" w:hAnsi="Times New Roman" w:cs="Times New Roman"/>
           <w:sz w:val="24"/>
+          <w:szCs w:val="24"/>
         </w:rPr>
         <w:t xml:space="preserve"> the coordinate which points out which bin the user is working on right now.</w:t>
       </w:r>
@@ -1492,6 +1515,309 @@
       <w:pPr>
         <w:spacing w:after="0"/>
         <w:ind w:left="360"/>
+        <w:rPr>
+          <w:rFonts w:ascii="Times New Roman" w:hAnsi="Times New Roman" w:cs="Times New Roman"/>
+          <w:sz w:val="24"/>
+          <w:szCs w:val="24"/>
+        </w:rPr>
+      </w:pPr>
+    </w:p>
+    <w:p>
+      <w:pPr>
+        <w:suppressAutoHyphens w:val="0"/>
+        <w:spacing w:after="0" w:line="240" w:lineRule="auto"/>
+        <w:ind w:left="360"/>
+        <w:rPr>
+          <w:rFonts w:ascii="Times New Roman" w:eastAsia="Times New Roman" w:hAnsi="Times New Roman" w:cs="Times New Roman"/>
+          <w:color w:val="auto"/>
+          <w:sz w:val="24"/>
+          <w:szCs w:val="24"/>
+        </w:rPr>
+      </w:pPr>
+      <w:r>
+        <w:rPr>
+          <w:rFonts w:ascii="Times New Roman" w:eastAsia="Times New Roman" w:hAnsi="Times New Roman" w:cs="Times New Roman"/>
+          <w:color w:val="222222"/>
+          <w:sz w:val="24"/>
+          <w:szCs w:val="24"/>
+          <w:shd w:val="clear" w:color="auto" w:fill="FFFFFF"/>
+        </w:rPr>
+        <w:t xml:space="preserve">10. </w:t>
+      </w:r>
+      <w:proofErr w:type="spellStart"/>
+      <w:proofErr w:type="gramStart"/>
+      <w:r>
+        <w:rPr>
+          <w:rFonts w:ascii="Times New Roman" w:eastAsia="Times New Roman" w:hAnsi="Times New Roman" w:cs="Times New Roman"/>
+          <w:color w:val="222222"/>
+          <w:sz w:val="24"/>
+          <w:szCs w:val="24"/>
+          <w:shd w:val="clear" w:color="auto" w:fill="FFFFFF"/>
+        </w:rPr>
+        <w:t>loadTable</w:t>
+      </w:r>
+      <w:proofErr w:type="spellEnd"/>
+      <w:r>
+        <w:rPr>
+          <w:rFonts w:ascii="Times New Roman" w:eastAsia="Times New Roman" w:hAnsi="Times New Roman" w:cs="Times New Roman"/>
+          <w:color w:val="222222"/>
+          <w:sz w:val="24"/>
+          <w:szCs w:val="24"/>
+          <w:shd w:val="clear" w:color="auto" w:fill="FFFFFF"/>
+        </w:rPr>
+        <w:t>(</w:t>
+      </w:r>
+      <w:proofErr w:type="spellStart"/>
+      <w:proofErr w:type="gramEnd"/>
+      <w:r>
+        <w:rPr>
+          <w:rFonts w:ascii="Times New Roman" w:eastAsia="Times New Roman" w:hAnsi="Times New Roman" w:cs="Times New Roman"/>
+          <w:color w:val="222222"/>
+          <w:sz w:val="24"/>
+          <w:szCs w:val="24"/>
+          <w:shd w:val="clear" w:color="auto" w:fill="FFFFFF"/>
+        </w:rPr>
+        <w:t>int</w:t>
+      </w:r>
+      <w:proofErr w:type="spellEnd"/>
+      <w:r>
+        <w:rPr>
+          <w:rFonts w:ascii="Times New Roman" w:eastAsia="Times New Roman" w:hAnsi="Times New Roman" w:cs="Times New Roman"/>
+          <w:color w:val="222222"/>
+          <w:sz w:val="24"/>
+          <w:szCs w:val="24"/>
+          <w:shd w:val="clear" w:color="auto" w:fill="FFFFFF"/>
+        </w:rPr>
+        <w:t xml:space="preserve"> </w:t>
+      </w:r>
+      <w:proofErr w:type="spellStart"/>
+      <w:r>
+        <w:rPr>
+          <w:rFonts w:ascii="Times New Roman" w:eastAsia="Times New Roman" w:hAnsi="Times New Roman" w:cs="Times New Roman"/>
+          <w:color w:val="222222"/>
+          <w:sz w:val="24"/>
+          <w:szCs w:val="24"/>
+          <w:shd w:val="clear" w:color="auto" w:fill="FFFFFF"/>
+        </w:rPr>
+        <w:t>orderNumber</w:t>
+      </w:r>
+      <w:proofErr w:type="spellEnd"/>
+      <w:r>
+        <w:rPr>
+          <w:rFonts w:ascii="Times New Roman" w:eastAsia="Times New Roman" w:hAnsi="Times New Roman" w:cs="Times New Roman"/>
+          <w:color w:val="222222"/>
+          <w:sz w:val="24"/>
+          <w:szCs w:val="24"/>
+          <w:shd w:val="clear" w:color="auto" w:fill="FFFFFF"/>
+        </w:rPr>
+        <w:t xml:space="preserve"> ) </w:t>
+      </w:r>
+    </w:p>
+    <w:p>
+      <w:pPr>
+        <w:shd w:val="clear" w:color="auto" w:fill="FFFFFF"/>
+        <w:suppressAutoHyphens w:val="0"/>
+        <w:spacing w:after="0" w:line="240" w:lineRule="auto"/>
+        <w:ind w:left="360"/>
+        <w:rPr>
+          <w:rFonts w:ascii="Times New Roman" w:eastAsia="Times New Roman" w:hAnsi="Times New Roman" w:cs="Times New Roman"/>
+          <w:color w:val="222222"/>
+          <w:sz w:val="24"/>
+          <w:szCs w:val="24"/>
+        </w:rPr>
+      </w:pPr>
+      <w:r>
+        <w:rPr>
+          <w:rFonts w:ascii="Times New Roman" w:eastAsia="Times New Roman" w:hAnsi="Times New Roman" w:cs="Times New Roman"/>
+          <w:color w:val="222222"/>
+          <w:sz w:val="24"/>
+          <w:szCs w:val="24"/>
+        </w:rPr>
+        <w:t>        </w:t>
+      </w:r>
+      <w:proofErr w:type="spellStart"/>
+      <w:proofErr w:type="gramStart"/>
+      <w:r>
+        <w:rPr>
+          <w:rFonts w:ascii="Times New Roman" w:eastAsia="Times New Roman" w:hAnsi="Times New Roman" w:cs="Times New Roman"/>
+          <w:color w:val="222222"/>
+          <w:sz w:val="24"/>
+          <w:szCs w:val="24"/>
+        </w:rPr>
+        <w:t>orderNumber</w:t>
+      </w:r>
+      <w:proofErr w:type="spellEnd"/>
+      <w:proofErr w:type="gramEnd"/>
+      <w:r>
+        <w:rPr>
+          <w:rFonts w:ascii="Times New Roman" w:eastAsia="Times New Roman" w:hAnsi="Times New Roman" w:cs="Times New Roman"/>
+          <w:color w:val="222222"/>
+          <w:sz w:val="24"/>
+          <w:szCs w:val="24"/>
+        </w:rPr>
+        <w:t> The index of the order that the database will use to find the specific order they are looking for.</w:t>
+      </w:r>
+    </w:p>
+    <w:p>
+      <w:pPr>
+        <w:shd w:val="clear" w:color="auto" w:fill="FFFFFF"/>
+        <w:suppressAutoHyphens w:val="0"/>
+        <w:spacing w:after="0" w:line="240" w:lineRule="auto"/>
+        <w:ind w:left="360"/>
+        <w:rPr>
+          <w:rFonts w:ascii="Times New Roman" w:eastAsia="Times New Roman" w:hAnsi="Times New Roman" w:cs="Times New Roman"/>
+          <w:color w:val="222222"/>
+          <w:sz w:val="24"/>
+          <w:szCs w:val="24"/>
+        </w:rPr>
+      </w:pPr>
+      <w:r>
+        <w:rPr>
+          <w:rFonts w:ascii="Times New Roman" w:eastAsia="Times New Roman" w:hAnsi="Times New Roman" w:cs="Times New Roman"/>
+          <w:color w:val="222222"/>
+          <w:sz w:val="24"/>
+          <w:szCs w:val="24"/>
+        </w:rPr>
+        <w:lastRenderedPageBreak/>
+        <w:t>        Return the table that is referenced by the order number.</w:t>
+      </w:r>
+    </w:p>
+    <w:p>
+      <w:pPr>
+        <w:shd w:val="clear" w:color="auto" w:fill="FFFFFF"/>
+        <w:suppressAutoHyphens w:val="0"/>
+        <w:spacing w:after="0" w:line="240" w:lineRule="auto"/>
+        <w:ind w:left="360"/>
+        <w:rPr>
+          <w:rFonts w:ascii="Times New Roman" w:eastAsia="Times New Roman" w:hAnsi="Times New Roman" w:cs="Times New Roman"/>
+          <w:color w:val="222222"/>
+          <w:sz w:val="24"/>
+          <w:szCs w:val="24"/>
+        </w:rPr>
+      </w:pPr>
+    </w:p>
+    <w:p>
+      <w:pPr>
+        <w:shd w:val="clear" w:color="auto" w:fill="FFFFFF"/>
+        <w:suppressAutoHyphens w:val="0"/>
+        <w:spacing w:after="0" w:line="240" w:lineRule="auto"/>
+        <w:ind w:left="360"/>
+        <w:rPr>
+          <w:rFonts w:ascii="Times New Roman" w:eastAsia="Times New Roman" w:hAnsi="Times New Roman" w:cs="Times New Roman"/>
+          <w:color w:val="222222"/>
+          <w:sz w:val="24"/>
+          <w:szCs w:val="24"/>
+        </w:rPr>
+      </w:pPr>
+      <w:r>
+        <w:rPr>
+          <w:rFonts w:ascii="Times New Roman" w:eastAsia="Times New Roman" w:hAnsi="Times New Roman" w:cs="Times New Roman"/>
+          <w:color w:val="222222"/>
+          <w:sz w:val="24"/>
+          <w:szCs w:val="24"/>
+        </w:rPr>
+        <w:t xml:space="preserve">11. </w:t>
+      </w:r>
+      <w:proofErr w:type="spellStart"/>
+      <w:proofErr w:type="gramStart"/>
+      <w:r>
+        <w:rPr>
+          <w:rFonts w:ascii="Times New Roman" w:eastAsia="Times New Roman" w:hAnsi="Times New Roman" w:cs="Times New Roman"/>
+          <w:color w:val="222222"/>
+          <w:sz w:val="24"/>
+          <w:szCs w:val="24"/>
+        </w:rPr>
+        <w:t>printTable</w:t>
+      </w:r>
+      <w:proofErr w:type="spellEnd"/>
+      <w:r>
+        <w:rPr>
+          <w:rFonts w:ascii="Times New Roman" w:eastAsia="Times New Roman" w:hAnsi="Times New Roman" w:cs="Times New Roman"/>
+          <w:color w:val="222222"/>
+          <w:sz w:val="24"/>
+          <w:szCs w:val="24"/>
+        </w:rPr>
+        <w:t>(</w:t>
+      </w:r>
+      <w:proofErr w:type="spellStart"/>
+      <w:proofErr w:type="gramEnd"/>
+      <w:r>
+        <w:rPr>
+          <w:rFonts w:ascii="Times New Roman" w:eastAsia="Times New Roman" w:hAnsi="Times New Roman" w:cs="Times New Roman"/>
+          <w:color w:val="222222"/>
+          <w:sz w:val="24"/>
+          <w:szCs w:val="24"/>
+        </w:rPr>
+        <w:t>javax.swing.JTable</w:t>
+      </w:r>
+      <w:proofErr w:type="spellEnd"/>
+      <w:r>
+        <w:rPr>
+          <w:rFonts w:ascii="Times New Roman" w:eastAsia="Times New Roman" w:hAnsi="Times New Roman" w:cs="Times New Roman"/>
+          <w:color w:val="222222"/>
+          <w:sz w:val="24"/>
+          <w:szCs w:val="24"/>
+        </w:rPr>
+        <w:t xml:space="preserve"> </w:t>
+      </w:r>
+      <w:proofErr w:type="spellStart"/>
+      <w:r>
+        <w:rPr>
+          <w:rFonts w:ascii="Times New Roman" w:eastAsia="Times New Roman" w:hAnsi="Times New Roman" w:cs="Times New Roman"/>
+          <w:color w:val="222222"/>
+          <w:sz w:val="24"/>
+          <w:szCs w:val="24"/>
+        </w:rPr>
+        <w:t>palletTable</w:t>
+      </w:r>
+      <w:proofErr w:type="spellEnd"/>
+      <w:r>
+        <w:rPr>
+          <w:rFonts w:ascii="Times New Roman" w:eastAsia="Times New Roman" w:hAnsi="Times New Roman" w:cs="Times New Roman"/>
+          <w:color w:val="222222"/>
+          <w:sz w:val="24"/>
+          <w:szCs w:val="24"/>
+        </w:rPr>
+        <w:t>) </w:t>
+      </w:r>
+    </w:p>
+    <w:p>
+      <w:pPr>
+        <w:shd w:val="clear" w:color="auto" w:fill="FFFFFF"/>
+        <w:suppressAutoHyphens w:val="0"/>
+        <w:spacing w:after="0" w:line="240" w:lineRule="auto"/>
+        <w:ind w:left="360"/>
+        <w:rPr>
+          <w:rFonts w:ascii="Times New Roman" w:eastAsia="Times New Roman" w:hAnsi="Times New Roman" w:cs="Times New Roman"/>
+          <w:color w:val="222222"/>
+          <w:sz w:val="24"/>
+          <w:szCs w:val="24"/>
+        </w:rPr>
+      </w:pPr>
+      <w:r>
+        <w:rPr>
+          <w:rFonts w:ascii="Times New Roman" w:eastAsia="Times New Roman" w:hAnsi="Times New Roman" w:cs="Times New Roman"/>
+          <w:color w:val="222222"/>
+          <w:sz w:val="24"/>
+          <w:szCs w:val="24"/>
+        </w:rPr>
+        <w:t>       </w:t>
+      </w:r>
+      <w:proofErr w:type="gramStart"/>
+      <w:r>
+        <w:rPr>
+          <w:rFonts w:ascii="Times New Roman" w:eastAsia="Times New Roman" w:hAnsi="Times New Roman" w:cs="Times New Roman"/>
+          <w:color w:val="222222"/>
+          <w:sz w:val="24"/>
+          <w:szCs w:val="24"/>
+        </w:rPr>
+        <w:t>Sends any table that is input into it to the printer to be printed.</w:t>
+      </w:r>
+      <w:proofErr w:type="gramEnd"/>
+    </w:p>
+    <w:p>
+      <w:pPr>
+        <w:spacing w:after="0"/>
         <w:rPr>
           <w:rFonts w:ascii="Times New Roman" w:hAnsi="Times New Roman" w:cs="Times New Roman"/>
         </w:rPr>
@@ -1533,9 +1859,34 @@
         <w:ind w:left="360"/>
         <w:rPr>
           <w:rFonts w:ascii="Times New Roman" w:hAnsi="Times New Roman" w:cs="Times New Roman"/>
-          <w:b/>
-        </w:rPr>
-      </w:pPr>
+          <w:i/>
+        </w:rPr>
+      </w:pPr>
+      <w:r>
+        <w:rPr>
+          <w:rFonts w:ascii="Times New Roman" w:hAnsi="Times New Roman" w:cs="Times New Roman"/>
+          <w:i/>
+        </w:rPr>
+        <w:t xml:space="preserve">Login – </w:t>
+      </w:r>
+      <w:proofErr w:type="spellStart"/>
+      <w:proofErr w:type="gramStart"/>
+      <w:r>
+        <w:rPr>
+          <w:rFonts w:ascii="Times New Roman" w:hAnsi="Times New Roman" w:cs="Times New Roman"/>
+          <w:i/>
+        </w:rPr>
+        <w:t>openLoginUI</w:t>
+      </w:r>
+      <w:proofErr w:type="spellEnd"/>
+      <w:r>
+        <w:rPr>
+          <w:rFonts w:ascii="Times New Roman" w:hAnsi="Times New Roman" w:cs="Times New Roman"/>
+          <w:i/>
+        </w:rPr>
+        <w:t>()</w:t>
+      </w:r>
+      <w:proofErr w:type="gramEnd"/>
     </w:p>
     <w:p>
       <w:pPr>
@@ -1543,9 +1894,53 @@
         <w:ind w:left="360"/>
         <w:rPr>
           <w:rFonts w:ascii="Times New Roman" w:hAnsi="Times New Roman" w:cs="Times New Roman"/>
+        </w:rPr>
+      </w:pPr>
+      <w:r>
+        <w:rPr>
+          <w:rFonts w:ascii="Times New Roman" w:hAnsi="Times New Roman" w:cs="Times New Roman"/>
+        </w:rPr>
+        <w:pict>
+          <v:shapetype id="_x0000_t75" coordsize="21600,21600" o:spt="75" o:preferrelative="t" path="m@4@5l@4@11@9@11@9@5xe" filled="f" stroked="f">
+            <v:stroke joinstyle="miter"/>
+            <v:formulas>
+              <v:f eqn="if lineDrawn pixelLineWidth 0"/>
+              <v:f eqn="sum @0 1 0"/>
+              <v:f eqn="sum 0 0 @1"/>
+              <v:f eqn="prod @2 1 2"/>
+              <v:f eqn="prod @3 21600 pixelWidth"/>
+              <v:f eqn="prod @3 21600 pixelHeight"/>
+              <v:f eqn="sum @0 0 1"/>
+              <v:f eqn="prod @6 1 2"/>
+              <v:f eqn="prod @7 21600 pixelWidth"/>
+              <v:f eqn="sum @8 21600 0"/>
+              <v:f eqn="prod @7 21600 pixelHeight"/>
+              <v:f eqn="sum @10 21600 0"/>
+            </v:formulas>
+            <v:path o:extrusionok="f" gradientshapeok="t" o:connecttype="rect"/>
+            <o:lock v:ext="edit" aspectratio="t"/>
+          </v:shapetype>
+          <v:shape id="_x0000_i1025" type="#_x0000_t75" style="width:471.75pt;height:275.1pt">
+            <v:imagedata r:id="rId5" o:title="Sequence_Diagram_Login"/>
+          </v:shape>
+        </w:pict>
+      </w:r>
+    </w:p>
+    <w:p>
+      <w:pPr>
+        <w:suppressAutoHyphens w:val="0"/>
+        <w:rPr>
+          <w:rFonts w:ascii="Times New Roman" w:hAnsi="Times New Roman" w:cs="Times New Roman"/>
           <w:b/>
         </w:rPr>
       </w:pPr>
+      <w:r>
+        <w:rPr>
+          <w:rFonts w:ascii="Times New Roman" w:hAnsi="Times New Roman" w:cs="Times New Roman"/>
+          <w:b/>
+        </w:rPr>
+        <w:br w:type="page"/>
+      </w:r>
     </w:p>
     <w:p>
       <w:pPr>
@@ -1553,6 +1948,16 @@
         <w:ind w:left="360"/>
         <w:rPr>
           <w:rFonts w:ascii="Times New Roman" w:hAnsi="Times New Roman" w:cs="Times New Roman"/>
+          <w:b/>
+        </w:rPr>
+      </w:pPr>
+    </w:p>
+    <w:p>
+      <w:pPr>
+        <w:pStyle w:val="ListParagraph"/>
+        <w:ind w:left="360"/>
+        <w:rPr>
+          <w:rFonts w:ascii="Times New Roman" w:hAnsi="Times New Roman" w:cs="Times New Roman"/>
           <w:i/>
         </w:rPr>
       </w:pPr>
@@ -1604,11 +2009,13 @@
         <w:ind w:left="360"/>
         <w:rPr>
           <w:rFonts w:ascii="Times New Roman" w:hAnsi="Times New Roman" w:cs="Times New Roman"/>
-        </w:rPr>
-      </w:pPr>
-      <w:r>
-        <w:rPr>
-          <w:rFonts w:ascii="Times New Roman" w:hAnsi="Times New Roman" w:cs="Times New Roman"/>
+          <w:i/>
+        </w:rPr>
+      </w:pPr>
+      <w:r>
+        <w:rPr>
+          <w:rFonts w:ascii="Times New Roman" w:hAnsi="Times New Roman" w:cs="Times New Roman"/>
+          <w:i/>
           <w:noProof/>
         </w:rPr>
         <w:drawing>
@@ -1618,10 +2025,10 @@
               <wp:posOffset>247650</wp:posOffset>
             </wp:positionH>
             <wp:positionV relativeFrom="paragraph">
-              <wp:posOffset>0</wp:posOffset>
+              <wp:posOffset>182880</wp:posOffset>
             </wp:positionV>
-            <wp:extent cx="5840095" cy="4067175"/>
-            <wp:effectExtent l="19050" t="0" r="8255" b="0"/>
+            <wp:extent cx="5511800" cy="3838575"/>
+            <wp:effectExtent l="19050" t="0" r="0" b="0"/>
             <wp:wrapTopAndBottom/>
             <wp:docPr id="1" name="Picture 0" descr="systemSequenceDiagram_Matt.png"/>
             <wp:cNvGraphicFramePr>
@@ -1635,7 +2042,7 @@
                     <pic:cNvPicPr/>
                   </pic:nvPicPr>
                   <pic:blipFill>
-                    <a:blip r:embed="rId5" cstate="print"/>
+                    <a:blip r:embed="rId6" cstate="print"/>
                     <a:stretch>
                       <a:fillRect/>
                     </a:stretch>
@@ -1643,7 +2050,7 @@
                   <pic:spPr>
                     <a:xfrm>
                       <a:off x="0" y="0"/>
-                      <a:ext cx="5840095" cy="4067175"/>
+                      <a:ext cx="5511800" cy="3838575"/>
                     </a:xfrm>
                     <a:prstGeom prst="rect">
                       <a:avLst/>
@@ -1676,9 +2083,9 @@
               <wp:posOffset>495300</wp:posOffset>
             </wp:positionH>
             <wp:positionV relativeFrom="paragraph">
-              <wp:posOffset>314960</wp:posOffset>
+              <wp:posOffset>316865</wp:posOffset>
             </wp:positionV>
-            <wp:extent cx="4857750" cy="3800475"/>
+            <wp:extent cx="4610100" cy="3609975"/>
             <wp:effectExtent l="19050" t="0" r="0" b="0"/>
             <wp:wrapTopAndBottom/>
             <wp:docPr id="2" name="Picture 1" descr="Sequence Diagram - Xingze.png"/>
@@ -1693,7 +2100,7 @@
                     <pic:cNvPicPr/>
                   </pic:nvPicPr>
                   <pic:blipFill>
-                    <a:blip r:embed="rId6" cstate="print"/>
+                    <a:blip r:embed="rId7" cstate="print"/>
                     <a:stretch>
                       <a:fillRect/>
                     </a:stretch>
@@ -1701,7 +2108,7 @@
                   <pic:spPr>
                     <a:xfrm>
                       <a:off x="0" y="0"/>
-                      <a:ext cx="4857750" cy="3800475"/>
+                      <a:ext cx="4610100" cy="3609975"/>
                     </a:xfrm>
                     <a:prstGeom prst="rect">
                       <a:avLst/>
@@ -1751,9 +2158,162 @@
       <w:pPr>
         <w:rPr>
           <w:rFonts w:ascii="Times New Roman" w:hAnsi="Times New Roman" w:cs="Times New Roman"/>
+        </w:rPr>
+      </w:pPr>
+      <w:r>
+        <w:rPr>
+          <w:noProof/>
+        </w:rPr>
+        <w:lastRenderedPageBreak/>
+        <w:pict>
+          <v:shape id="_x0000_s1026" type="#_x0000_t75" style="position:absolute;margin-left:25.5pt;margin-top:30pt;width:428.25pt;height:343pt;z-index:251663360">
+            <v:imagedata r:id="rId8" o:title="systemSequence_Han"/>
+            <w10:wrap type="topAndBottom"/>
+          </v:shape>
+        </w:pict>
+      </w:r>
+      <w:r>
+        <w:rPr>
+          <w:rFonts w:ascii="Times New Roman" w:hAnsi="Times New Roman" w:cs="Times New Roman"/>
           <w:b/>
-        </w:rPr>
-      </w:pPr>
+          <w:i/>
+        </w:rPr>
+        <w:tab/>
+      </w:r>
+      <w:r>
+        <w:rPr>
+          <w:rFonts w:ascii="Times New Roman" w:hAnsi="Times New Roman" w:cs="Times New Roman"/>
+          <w:i/>
+        </w:rPr>
+        <w:t xml:space="preserve">Manage Employees – </w:t>
+      </w:r>
+      <w:proofErr w:type="spellStart"/>
+      <w:proofErr w:type="gramStart"/>
+      <w:r>
+        <w:rPr>
+          <w:rFonts w:ascii="Times New Roman" w:hAnsi="Times New Roman" w:cs="Times New Roman"/>
+          <w:i/>
+        </w:rPr>
+        <w:t>updateEmployee</w:t>
+      </w:r>
+      <w:proofErr w:type="spellEnd"/>
+      <w:r>
+        <w:rPr>
+          <w:rFonts w:ascii="Times New Roman" w:hAnsi="Times New Roman" w:cs="Times New Roman"/>
+          <w:i/>
+        </w:rPr>
+        <w:t>(</w:t>
+      </w:r>
+      <w:proofErr w:type="gramEnd"/>
+      <w:r>
+        <w:rPr>
+          <w:rFonts w:ascii="Times New Roman" w:hAnsi="Times New Roman" w:cs="Times New Roman"/>
+          <w:i/>
+        </w:rPr>
+        <w:t xml:space="preserve">name, ID, title, work, </w:t>
+      </w:r>
+      <w:proofErr w:type="spellStart"/>
+      <w:r>
+        <w:rPr>
+          <w:rFonts w:ascii="Times New Roman" w:hAnsi="Times New Roman" w:cs="Times New Roman"/>
+          <w:i/>
+        </w:rPr>
+        <w:t>nextWork</w:t>
+      </w:r>
+      <w:proofErr w:type="spellEnd"/>
+      <w:r>
+        <w:rPr>
+          <w:rFonts w:ascii="Times New Roman" w:hAnsi="Times New Roman" w:cs="Times New Roman"/>
+          <w:i/>
+        </w:rPr>
+        <w:t>, number)</w:t>
+      </w:r>
+    </w:p>
+    <w:p>
+      <w:pPr>
+        <w:suppressAutoHyphens w:val="0"/>
+        <w:rPr>
+          <w:rFonts w:ascii="Times New Roman" w:hAnsi="Times New Roman" w:cs="Times New Roman"/>
+          <w:b/>
+        </w:rPr>
+      </w:pPr>
+    </w:p>
+    <w:p>
+      <w:pPr>
+        <w:suppressAutoHyphens w:val="0"/>
+        <w:rPr>
+          <w:rFonts w:ascii="Times New Roman" w:hAnsi="Times New Roman" w:cs="Times New Roman"/>
+          <w:i/>
+        </w:rPr>
+      </w:pPr>
+      <w:r>
+        <w:rPr>
+          <w:noProof/>
+        </w:rPr>
+        <w:pict>
+          <v:shape id="_x0000_s1027" type="#_x0000_t75" style="position:absolute;margin-left:-19.5pt;margin-top:31.5pt;width:494.25pt;height:202.45pt;z-index:251665408">
+            <v:imagedata r:id="rId9" o:title="spencer_op diagram"/>
+            <w10:wrap type="topAndBottom"/>
+          </v:shape>
+        </w:pict>
+      </w:r>
+      <w:r>
+        <w:rPr>
+          <w:rFonts w:ascii="Times New Roman" w:hAnsi="Times New Roman" w:cs="Times New Roman"/>
+          <w:i/>
+        </w:rPr>
+        <w:t xml:space="preserve">Load Table Item – </w:t>
+      </w:r>
+      <w:proofErr w:type="spellStart"/>
+      <w:proofErr w:type="gramStart"/>
+      <w:r>
+        <w:rPr>
+          <w:rFonts w:ascii="Times New Roman" w:hAnsi="Times New Roman" w:cs="Times New Roman"/>
+          <w:i/>
+        </w:rPr>
+        <w:t>loadTable</w:t>
+      </w:r>
+      <w:proofErr w:type="spellEnd"/>
+      <w:r>
+        <w:rPr>
+          <w:rFonts w:ascii="Times New Roman" w:hAnsi="Times New Roman" w:cs="Times New Roman"/>
+          <w:i/>
+        </w:rPr>
+        <w:t>(</w:t>
+      </w:r>
+      <w:proofErr w:type="spellStart"/>
+      <w:proofErr w:type="gramEnd"/>
+      <w:r>
+        <w:rPr>
+          <w:rFonts w:ascii="Times New Roman" w:hAnsi="Times New Roman" w:cs="Times New Roman"/>
+          <w:i/>
+        </w:rPr>
+        <w:t>int</w:t>
+      </w:r>
+      <w:proofErr w:type="spellEnd"/>
+      <w:r>
+        <w:rPr>
+          <w:rFonts w:ascii="Times New Roman" w:hAnsi="Times New Roman" w:cs="Times New Roman"/>
+          <w:i/>
+        </w:rPr>
+        <w:t xml:space="preserve"> </w:t>
+      </w:r>
+      <w:proofErr w:type="spellStart"/>
+      <w:r>
+        <w:rPr>
+          <w:rFonts w:ascii="Times New Roman" w:hAnsi="Times New Roman" w:cs="Times New Roman"/>
+          <w:i/>
+        </w:rPr>
+        <w:t>orderNumber</w:t>
+      </w:r>
+      <w:proofErr w:type="spellEnd"/>
+      <w:r>
+        <w:rPr>
+          <w:rFonts w:ascii="Times New Roman" w:hAnsi="Times New Roman" w:cs="Times New Roman"/>
+          <w:i/>
+        </w:rPr>
+        <w:t>)</w:t>
+      </w:r>
     </w:p>
     <w:p>
       <w:pPr>
@@ -1772,12 +2332,99 @@
           <w:rFonts w:ascii="Times New Roman" w:hAnsi="Times New Roman" w:cs="Times New Roman"/>
           <w:b/>
         </w:rPr>
+        <w:lastRenderedPageBreak/>
         <w:t>Class Diagram</w:t>
       </w:r>
     </w:p>
     <w:p>
       <w:pPr>
-        <w:spacing w:after="0"/>
+        <w:ind w:firstLine="360"/>
+        <w:rPr>
+          <w:rFonts w:ascii="Times New Roman" w:hAnsi="Times New Roman" w:cs="Times New Roman"/>
+        </w:rPr>
+      </w:pPr>
+      <w:r>
+        <w:rPr>
+          <w:rFonts w:ascii="Times New Roman" w:hAnsi="Times New Roman" w:cs="Times New Roman"/>
+        </w:rPr>
+        <w:t>Due to the size of our class diagram, the diagram below has been split over two pages.  To view the diagram in its entirety, please open group02_classDiagram.pdf, also contained in our submission.</w:t>
+      </w:r>
+    </w:p>
+    <w:p>
+      <w:pPr>
+        <w:suppressAutoHyphens w:val="0"/>
+        <w:rPr>
+          <w:rFonts w:ascii="Times New Roman" w:hAnsi="Times New Roman" w:cs="Times New Roman"/>
+        </w:rPr>
+      </w:pPr>
+      <w:r>
+        <w:rPr>
+          <w:rFonts w:ascii="Times New Roman" w:hAnsi="Times New Roman" w:cs="Times New Roman"/>
+        </w:rPr>
+        <w:br w:type="page"/>
+      </w:r>
+    </w:p>
+    <w:p>
+      <w:pPr>
+        <w:ind w:firstLine="360"/>
+        <w:rPr>
+          <w:rFonts w:ascii="Times New Roman" w:hAnsi="Times New Roman" w:cs="Times New Roman"/>
+        </w:rPr>
+      </w:pPr>
+      <w:r>
+        <w:rPr>
+          <w:rFonts w:ascii="Times New Roman" w:hAnsi="Times New Roman" w:cs="Times New Roman"/>
+          <w:noProof/>
+        </w:rPr>
+        <w:lastRenderedPageBreak/>
+        <w:drawing>
+          <wp:anchor distT="0" distB="0" distL="114300" distR="114300" simplePos="0" relativeHeight="251660288" behindDoc="0" locked="0" layoutInCell="1" allowOverlap="1">
+            <wp:simplePos x="0" y="0"/>
+            <wp:positionH relativeFrom="column">
+              <wp:posOffset>-1615440</wp:posOffset>
+            </wp:positionH>
+            <wp:positionV relativeFrom="paragraph">
+              <wp:posOffset>2119630</wp:posOffset>
+            </wp:positionV>
+            <wp:extent cx="8544560" cy="4295140"/>
+            <wp:effectExtent l="0" t="2133600" r="0" b="2105660"/>
+            <wp:wrapTopAndBottom/>
+            <wp:docPr id="3" name="Picture 2" descr="Class diagram-part1.png"/>
+            <wp:cNvGraphicFramePr>
+              <a:graphicFrameLocks xmlns:a="http://schemas.openxmlformats.org/drawingml/2006/main" noChangeAspect="1"/>
+            </wp:cNvGraphicFramePr>
+            <a:graphic xmlns:a="http://schemas.openxmlformats.org/drawingml/2006/main">
+              <a:graphicData uri="http://schemas.openxmlformats.org/drawingml/2006/picture">
+                <pic:pic xmlns:pic="http://schemas.openxmlformats.org/drawingml/2006/picture">
+                  <pic:nvPicPr>
+                    <pic:cNvPr id="0" name="Class diagram-part1.png"/>
+                    <pic:cNvPicPr/>
+                  </pic:nvPicPr>
+                  <pic:blipFill>
+                    <a:blip r:embed="rId10" cstate="print"/>
+                    <a:stretch>
+                      <a:fillRect/>
+                    </a:stretch>
+                  </pic:blipFill>
+                  <pic:spPr>
+                    <a:xfrm rot="16200000">
+                      <a:off x="0" y="0"/>
+                      <a:ext cx="8544560" cy="4295140"/>
+                    </a:xfrm>
+                    <a:prstGeom prst="rect">
+                      <a:avLst/>
+                    </a:prstGeom>
+                  </pic:spPr>
+                </pic:pic>
+              </a:graphicData>
+            </a:graphic>
+          </wp:anchor>
+        </w:drawing>
+      </w:r>
+    </w:p>
+    <w:p>
+      <w:pPr>
+        <w:suppressAutoHyphens w:val="0"/>
         <w:rPr>
           <w:rFonts w:ascii="Times New Roman" w:hAnsi="Times New Roman" w:cs="Times New Roman"/>
           <w:i/>
@@ -1787,953 +2434,59 @@
         <w:rPr>
           <w:rFonts w:ascii="Times New Roman" w:hAnsi="Times New Roman" w:cs="Times New Roman"/>
           <w:i/>
-        </w:rPr>
-        <w:t>Login User Manual</w:t>
-      </w:r>
-    </w:p>
-    <w:p>
-      <w:pPr>
-        <w:spacing w:after="0"/>
-        <w:rPr>
-          <w:rFonts w:ascii="Times New Roman" w:hAnsi="Times New Roman" w:cs="Times New Roman"/>
-        </w:rPr>
-      </w:pPr>
-    </w:p>
-    <w:p>
-      <w:pPr>
-        <w:spacing w:after="0"/>
-        <w:rPr>
-          <w:rFonts w:ascii="Times New Roman" w:hAnsi="Times New Roman" w:cs="Times New Roman"/>
-        </w:rPr>
-      </w:pPr>
-      <w:r>
-        <w:rPr>
-          <w:rFonts w:ascii="Times New Roman" w:hAnsi="Times New Roman" w:cs="Times New Roman"/>
-        </w:rPr>
-        <w:t>Currently, the system only has one user, to log in enter the credentials as follows:</w:t>
-      </w:r>
-    </w:p>
-    <w:p>
-      <w:pPr>
-        <w:spacing w:after="0"/>
-        <w:rPr>
-          <w:rFonts w:ascii="Times New Roman" w:hAnsi="Times New Roman" w:cs="Times New Roman"/>
-        </w:rPr>
-      </w:pPr>
-      <w:r>
-        <w:rPr>
-          <w:rFonts w:ascii="Times New Roman" w:hAnsi="Times New Roman" w:cs="Times New Roman"/>
-        </w:rPr>
-        <w:t>User ID #: 1</w:t>
-      </w:r>
-    </w:p>
-    <w:p>
-      <w:pPr>
-        <w:spacing w:after="0"/>
-        <w:rPr>
-          <w:rFonts w:ascii="Times New Roman" w:hAnsi="Times New Roman" w:cs="Times New Roman"/>
-        </w:rPr>
-      </w:pPr>
-      <w:r>
-        <w:rPr>
-          <w:rFonts w:ascii="Times New Roman" w:hAnsi="Times New Roman" w:cs="Times New Roman"/>
-        </w:rPr>
-        <w:t>Password: password</w:t>
-      </w:r>
-    </w:p>
-    <w:p>
-      <w:pPr>
-        <w:spacing w:after="0"/>
-        <w:rPr>
-          <w:rFonts w:ascii="Times New Roman" w:hAnsi="Times New Roman" w:cs="Times New Roman"/>
-        </w:rPr>
-      </w:pPr>
-      <w:r>
-        <w:rPr>
-          <w:rFonts w:ascii="Times New Roman" w:hAnsi="Times New Roman" w:cs="Times New Roman"/>
-        </w:rPr>
-        <w:t>Permission: Manager</w:t>
-      </w:r>
-    </w:p>
-    <w:p>
-      <w:pPr>
-        <w:spacing w:after="0"/>
-        <w:rPr>
-          <w:rFonts w:ascii="Times New Roman" w:hAnsi="Times New Roman" w:cs="Times New Roman"/>
-        </w:rPr>
-      </w:pPr>
-    </w:p>
-    <w:p>
-      <w:pPr>
-        <w:spacing w:after="0"/>
-        <w:rPr>
-          <w:rFonts w:ascii="Times New Roman" w:hAnsi="Times New Roman" w:cs="Times New Roman"/>
-        </w:rPr>
-      </w:pPr>
-      <w:r>
-        <w:rPr>
-          <w:rFonts w:ascii="Times New Roman" w:hAnsi="Times New Roman" w:cs="Times New Roman"/>
-        </w:rPr>
-        <w:t>Any other credentials will deny your access to the system.</w:t>
-      </w:r>
-    </w:p>
-    <w:p>
-      <w:pPr>
-        <w:spacing w:after="0"/>
-        <w:rPr>
-          <w:rFonts w:ascii="Times New Roman" w:hAnsi="Times New Roman" w:cs="Times New Roman"/>
-        </w:rPr>
-      </w:pPr>
-    </w:p>
-    <w:p>
-      <w:pPr>
-        <w:spacing w:after="0"/>
-        <w:rPr>
-          <w:rFonts w:asciiTheme="majorHAnsi" w:hAnsiTheme="majorHAnsi" w:cstheme="majorHAnsi"/>
-          <w:sz w:val="24"/>
-          <w:szCs w:val="24"/>
-        </w:rPr>
-      </w:pPr>
-      <w:r>
-        <w:rPr>
-          <w:rFonts w:asciiTheme="majorHAnsi" w:hAnsiTheme="majorHAnsi" w:cstheme="majorHAnsi"/>
+          <w:noProof/>
+        </w:rPr>
+        <w:lastRenderedPageBreak/>
+        <w:drawing>
+          <wp:anchor distT="0" distB="0" distL="114300" distR="114300" simplePos="0" relativeHeight="251661312" behindDoc="0" locked="0" layoutInCell="1" allowOverlap="1">
+            <wp:simplePos x="0" y="0"/>
+            <wp:positionH relativeFrom="column">
+              <wp:posOffset>-1082675</wp:posOffset>
+            </wp:positionH>
+            <wp:positionV relativeFrom="paragraph">
+              <wp:posOffset>1801495</wp:posOffset>
+            </wp:positionV>
+            <wp:extent cx="8545195" cy="4515485"/>
+            <wp:effectExtent l="0" t="2019300" r="0" b="1999615"/>
+            <wp:wrapTopAndBottom/>
+            <wp:docPr id="4" name="Picture 3" descr="Class diagram-part2.png"/>
+            <wp:cNvGraphicFramePr>
+              <a:graphicFrameLocks xmlns:a="http://schemas.openxmlformats.org/drawingml/2006/main" noChangeAspect="1"/>
+            </wp:cNvGraphicFramePr>
+            <a:graphic xmlns:a="http://schemas.openxmlformats.org/drawingml/2006/main">
+              <a:graphicData uri="http://schemas.openxmlformats.org/drawingml/2006/picture">
+                <pic:pic xmlns:pic="http://schemas.openxmlformats.org/drawingml/2006/picture">
+                  <pic:nvPicPr>
+                    <pic:cNvPr id="0" name="Class diagram-part2.png"/>
+                    <pic:cNvPicPr/>
+                  </pic:nvPicPr>
+                  <pic:blipFill>
+                    <a:blip r:embed="rId11" cstate="print"/>
+                    <a:stretch>
+                      <a:fillRect/>
+                    </a:stretch>
+                  </pic:blipFill>
+                  <pic:spPr>
+                    <a:xfrm rot="16200000">
+                      <a:off x="0" y="0"/>
+                      <a:ext cx="8545195" cy="4515485"/>
+                    </a:xfrm>
+                    <a:prstGeom prst="rect">
+                      <a:avLst/>
+                    </a:prstGeom>
+                  </pic:spPr>
+                </pic:pic>
+              </a:graphicData>
+            </a:graphic>
+          </wp:anchor>
+        </w:drawing>
+      </w:r>
+      <w:r>
+        <w:rPr>
+          <w:rFonts w:ascii="Times New Roman" w:hAnsi="Times New Roman" w:cs="Times New Roman"/>
           <w:i/>
-          <w:sz w:val="24"/>
-          <w:szCs w:val="24"/>
-        </w:rPr>
-        <w:t xml:space="preserve">Map </w:t>
-      </w:r>
-      <w:r>
-        <w:rPr>
-          <w:rFonts w:asciiTheme="majorHAnsi" w:hAnsiTheme="majorHAnsi" w:cstheme="majorHAnsi"/>
-          <w:i/>
-          <w:sz w:val="24"/>
-          <w:szCs w:val="24"/>
-        </w:rPr>
-        <w:t>User Manual</w:t>
-      </w:r>
-    </w:p>
-    <w:p>
-      <w:pPr>
-        <w:spacing w:after="0"/>
-        <w:rPr>
-          <w:rFonts w:asciiTheme="majorHAnsi" w:hAnsiTheme="majorHAnsi" w:cstheme="majorHAnsi"/>
-          <w:sz w:val="24"/>
-          <w:szCs w:val="24"/>
-        </w:rPr>
-      </w:pPr>
-      <w:r>
-        <w:rPr>
-          <w:rFonts w:asciiTheme="majorHAnsi" w:hAnsiTheme="majorHAnsi" w:cstheme="majorHAnsi"/>
-          <w:sz w:val="24"/>
-          <w:szCs w:val="24"/>
-        </w:rPr>
-        <w:tab/>
-        <w:t>1. Add bins: double click an empty cell.</w:t>
-      </w:r>
-    </w:p>
-    <w:p>
-      <w:pPr>
-        <w:spacing w:after="0"/>
-        <w:rPr>
-          <w:rFonts w:asciiTheme="majorHAnsi" w:hAnsiTheme="majorHAnsi" w:cstheme="majorHAnsi"/>
-          <w:sz w:val="24"/>
-          <w:szCs w:val="24"/>
-        </w:rPr>
-      </w:pPr>
-      <w:r>
-        <w:rPr>
-          <w:rFonts w:asciiTheme="majorHAnsi" w:hAnsiTheme="majorHAnsi" w:cstheme="majorHAnsi"/>
-          <w:sz w:val="24"/>
-          <w:szCs w:val="24"/>
-        </w:rPr>
-        <w:tab/>
-        <w:t>2. Delete bins: right click a non-empty cell and click “delete” option on the shown popup.</w:t>
-      </w:r>
-    </w:p>
-    <w:p>
-      <w:pPr>
-        <w:spacing w:after="0"/>
-        <w:rPr>
-          <w:rFonts w:asciiTheme="majorHAnsi" w:hAnsiTheme="majorHAnsi" w:cstheme="majorHAnsi"/>
-          <w:sz w:val="24"/>
-          <w:szCs w:val="24"/>
-        </w:rPr>
-      </w:pPr>
-      <w:r>
-        <w:rPr>
-          <w:rFonts w:asciiTheme="majorHAnsi" w:hAnsiTheme="majorHAnsi" w:cstheme="majorHAnsi"/>
-          <w:sz w:val="24"/>
-          <w:szCs w:val="24"/>
-        </w:rPr>
-        <w:tab/>
-        <w:t xml:space="preserve">3. Move bins: drag the bins around; if the coordinate gets red, it’s not allow </w:t>
-      </w:r>
-      <w:proofErr w:type="gramStart"/>
-      <w:r>
-        <w:rPr>
-          <w:rFonts w:asciiTheme="majorHAnsi" w:hAnsiTheme="majorHAnsi" w:cstheme="majorHAnsi"/>
-          <w:sz w:val="24"/>
-          <w:szCs w:val="24"/>
-        </w:rPr>
-        <w:t>to move</w:t>
-      </w:r>
-      <w:proofErr w:type="gramEnd"/>
-      <w:r>
-        <w:rPr>
-          <w:rFonts w:asciiTheme="majorHAnsi" w:hAnsiTheme="majorHAnsi" w:cstheme="majorHAnsi"/>
-          <w:sz w:val="24"/>
-          <w:szCs w:val="24"/>
-        </w:rPr>
-        <w:t xml:space="preserve"> the bins.</w:t>
-      </w:r>
-    </w:p>
-    <w:p>
-      <w:pPr>
-        <w:spacing w:after="0"/>
-        <w:rPr>
-          <w:rFonts w:asciiTheme="majorHAnsi" w:hAnsiTheme="majorHAnsi" w:cstheme="majorHAnsi"/>
-          <w:sz w:val="24"/>
-          <w:szCs w:val="24"/>
-        </w:rPr>
-      </w:pPr>
-      <w:r>
-        <w:rPr>
-          <w:rFonts w:asciiTheme="majorHAnsi" w:hAnsiTheme="majorHAnsi" w:cstheme="majorHAnsi"/>
-          <w:sz w:val="24"/>
-          <w:szCs w:val="24"/>
-        </w:rPr>
-        <w:tab/>
-        <w:t>4. Locate bins: choose Menu bar (Search -&gt; Locate) and enter the item id, then press locate button.</w:t>
-      </w:r>
-    </w:p>
-    <w:p>
-      <w:pPr>
-        <w:spacing w:after="0"/>
-        <w:rPr>
-          <w:rFonts w:asciiTheme="majorHAnsi" w:hAnsiTheme="majorHAnsi" w:cstheme="majorHAnsi"/>
-          <w:sz w:val="24"/>
-          <w:szCs w:val="24"/>
-        </w:rPr>
-      </w:pPr>
-      <w:r>
-        <w:rPr>
-          <w:rFonts w:asciiTheme="majorHAnsi" w:hAnsiTheme="majorHAnsi" w:cstheme="majorHAnsi"/>
-          <w:sz w:val="24"/>
-          <w:szCs w:val="24"/>
-        </w:rPr>
-        <w:tab/>
-        <w:t>5. Check Details: double click a non-empty cell.</w:t>
-      </w:r>
-    </w:p>
-    <w:p>
-      <w:pPr>
-        <w:spacing w:after="0"/>
-        <w:rPr>
-          <w:rFonts w:asciiTheme="majorHAnsi" w:hAnsiTheme="majorHAnsi" w:cstheme="majorHAnsi"/>
-          <w:sz w:val="24"/>
-          <w:szCs w:val="24"/>
-        </w:rPr>
-      </w:pPr>
-      <w:r>
-        <w:rPr>
-          <w:rFonts w:asciiTheme="majorHAnsi" w:hAnsiTheme="majorHAnsi" w:cstheme="majorHAnsi"/>
-          <w:sz w:val="24"/>
-          <w:szCs w:val="24"/>
-        </w:rPr>
-        <w:tab/>
-        <w:t>NOTE: Do not move the bins out of the map</w:t>
-      </w:r>
-    </w:p>
-    <w:p>
-      <w:pPr>
-        <w:spacing w:after="0"/>
-        <w:rPr>
-          <w:rFonts w:ascii="Times New Roman" w:hAnsi="Times New Roman" w:cs="Times New Roman"/>
-        </w:rPr>
-      </w:pPr>
-    </w:p>
-    <w:p>
-      <w:pPr>
-        <w:spacing w:after="0"/>
-        <w:rPr>
-          <w:rFonts w:ascii="Times New Roman" w:hAnsi="Times New Roman" w:cs="Times New Roman"/>
-        </w:rPr>
-      </w:pPr>
-    </w:p>
-    <w:p>
-      <w:pPr>
-        <w:spacing w:after="0"/>
-        <w:rPr>
-          <w:rFonts w:ascii="Times New Roman" w:hAnsi="Times New Roman" w:cs="Times New Roman"/>
-          <w:i/>
-        </w:rPr>
-      </w:pPr>
-      <w:r>
-        <w:rPr>
-          <w:rFonts w:ascii="Times New Roman" w:hAnsi="Times New Roman" w:cs="Times New Roman"/>
-          <w:i/>
-        </w:rPr>
-        <w:t>Database Package User Manual</w:t>
-      </w:r>
-    </w:p>
-    <w:p>
-      <w:pPr>
-        <w:spacing w:after="0"/>
-        <w:rPr>
-          <w:rFonts w:ascii="Times New Roman" w:hAnsi="Times New Roman" w:cs="Times New Roman"/>
-        </w:rPr>
-      </w:pPr>
-    </w:p>
-    <w:p>
-      <w:pPr>
-        <w:spacing w:after="0"/>
-        <w:rPr>
-          <w:rFonts w:ascii="Times New Roman" w:hAnsi="Times New Roman" w:cs="Times New Roman"/>
-        </w:rPr>
-      </w:pPr>
-      <w:r>
-        <w:rPr>
-          <w:rFonts w:ascii="Times New Roman" w:hAnsi="Times New Roman" w:cs="Times New Roman"/>
-        </w:rPr>
-        <w:t xml:space="preserve">The database package utilizes two different databases, a </w:t>
-      </w:r>
-      <w:proofErr w:type="spellStart"/>
-      <w:r>
-        <w:rPr>
-          <w:rFonts w:ascii="Times New Roman" w:hAnsi="Times New Roman" w:cs="Times New Roman"/>
-        </w:rPr>
-        <w:t>MySQL</w:t>
-      </w:r>
-      <w:proofErr w:type="spellEnd"/>
-      <w:r>
-        <w:rPr>
-          <w:rFonts w:ascii="Times New Roman" w:hAnsi="Times New Roman" w:cs="Times New Roman"/>
-        </w:rPr>
-        <w:t xml:space="preserve"> Database, </w:t>
-      </w:r>
-      <w:proofErr w:type="gramStart"/>
-      <w:r>
-        <w:rPr>
-          <w:rFonts w:ascii="Times New Roman" w:hAnsi="Times New Roman" w:cs="Times New Roman"/>
-        </w:rPr>
-        <w:t>and  a</w:t>
-      </w:r>
-      <w:proofErr w:type="gramEnd"/>
-      <w:r>
-        <w:rPr>
-          <w:rFonts w:ascii="Times New Roman" w:hAnsi="Times New Roman" w:cs="Times New Roman"/>
-        </w:rPr>
-        <w:t xml:space="preserve"> Neo4j Graph Database.</w:t>
-      </w:r>
-    </w:p>
-    <w:p>
-      <w:pPr>
-        <w:spacing w:after="0"/>
-        <w:rPr>
-          <w:rFonts w:ascii="Times New Roman" w:hAnsi="Times New Roman" w:cs="Times New Roman"/>
-        </w:rPr>
-      </w:pPr>
-    </w:p>
-    <w:p>
-      <w:pPr>
-        <w:spacing w:after="0"/>
-        <w:rPr>
-          <w:rFonts w:ascii="Times New Roman" w:hAnsi="Times New Roman" w:cs="Times New Roman"/>
-        </w:rPr>
-      </w:pPr>
-      <w:r>
-        <w:rPr>
-          <w:rFonts w:ascii="Times New Roman" w:hAnsi="Times New Roman" w:cs="Times New Roman"/>
-        </w:rPr>
-        <w:t xml:space="preserve">The </w:t>
-      </w:r>
-      <w:proofErr w:type="spellStart"/>
-      <w:r>
-        <w:rPr>
-          <w:rFonts w:ascii="Times New Roman" w:hAnsi="Times New Roman" w:cs="Times New Roman"/>
-        </w:rPr>
-        <w:t>MySQL</w:t>
-      </w:r>
-      <w:proofErr w:type="spellEnd"/>
-      <w:r>
-        <w:rPr>
-          <w:rFonts w:ascii="Times New Roman" w:hAnsi="Times New Roman" w:cs="Times New Roman"/>
-        </w:rPr>
-        <w:t xml:space="preserve"> database is located on the </w:t>
-      </w:r>
-      <w:proofErr w:type="spellStart"/>
-      <w:r>
-        <w:rPr>
-          <w:rFonts w:ascii="Times New Roman" w:hAnsi="Times New Roman" w:cs="Times New Roman"/>
-        </w:rPr>
-        <w:t>uSask</w:t>
-      </w:r>
-      <w:proofErr w:type="spellEnd"/>
-      <w:r>
-        <w:rPr>
-          <w:rFonts w:ascii="Times New Roman" w:hAnsi="Times New Roman" w:cs="Times New Roman"/>
-        </w:rPr>
-        <w:t xml:space="preserve"> servers, and is connected to remotely by the </w:t>
-      </w:r>
-      <w:proofErr w:type="spellStart"/>
-      <w:r>
-        <w:rPr>
-          <w:rFonts w:ascii="Times New Roman" w:hAnsi="Times New Roman" w:cs="Times New Roman"/>
-        </w:rPr>
-        <w:t>MysqlDB</w:t>
-      </w:r>
-      <w:proofErr w:type="spellEnd"/>
-      <w:r>
-        <w:rPr>
-          <w:rFonts w:ascii="Times New Roman" w:hAnsi="Times New Roman" w:cs="Times New Roman"/>
-        </w:rPr>
-        <w:t xml:space="preserve"> class.</w:t>
-      </w:r>
-    </w:p>
-    <w:p>
-      <w:pPr>
-        <w:spacing w:after="0"/>
-        <w:rPr>
-          <w:rFonts w:ascii="Times New Roman" w:hAnsi="Times New Roman" w:cs="Times New Roman"/>
-        </w:rPr>
-      </w:pPr>
-    </w:p>
-    <w:p>
-      <w:pPr>
-        <w:spacing w:after="0"/>
-        <w:rPr>
-          <w:rFonts w:ascii="Times New Roman" w:hAnsi="Times New Roman" w:cs="Times New Roman"/>
-        </w:rPr>
-      </w:pPr>
-      <w:r>
-        <w:rPr>
-          <w:rFonts w:ascii="Times New Roman" w:hAnsi="Times New Roman" w:cs="Times New Roman"/>
-        </w:rPr>
-        <w:t xml:space="preserve">The Neo4j database is stored locally within the application, in the </w:t>
-      </w:r>
-      <w:proofErr w:type="spellStart"/>
-      <w:r>
-        <w:rPr>
-          <w:rFonts w:ascii="Times New Roman" w:hAnsi="Times New Roman" w:cs="Times New Roman"/>
-        </w:rPr>
-        <w:t>graphDatabase</w:t>
-      </w:r>
-      <w:proofErr w:type="spellEnd"/>
-      <w:r>
-        <w:rPr>
-          <w:rFonts w:ascii="Times New Roman" w:hAnsi="Times New Roman" w:cs="Times New Roman"/>
-        </w:rPr>
-        <w:t>/warehouse-db folder.  No set up is required by the user to install or use Neo4j.</w:t>
-      </w:r>
-    </w:p>
-    <w:p>
-      <w:pPr>
-        <w:spacing w:after="0"/>
-        <w:rPr>
-          <w:rFonts w:ascii="Times New Roman" w:hAnsi="Times New Roman" w:cs="Times New Roman"/>
-        </w:rPr>
-      </w:pPr>
-    </w:p>
-    <w:p>
-      <w:pPr>
-        <w:spacing w:after="0"/>
-        <w:rPr>
-          <w:rFonts w:ascii="Times New Roman" w:hAnsi="Times New Roman" w:cs="Times New Roman"/>
-        </w:rPr>
-      </w:pPr>
-      <w:r>
-        <w:rPr>
-          <w:rFonts w:ascii="Times New Roman" w:hAnsi="Times New Roman" w:cs="Times New Roman"/>
-        </w:rPr>
-        <w:t xml:space="preserve">Calling each database to run a query is done through the static method </w:t>
-      </w:r>
-      <w:proofErr w:type="spellStart"/>
-      <w:r>
-        <w:rPr>
-          <w:rFonts w:ascii="Times New Roman" w:hAnsi="Times New Roman" w:cs="Times New Roman"/>
-        </w:rPr>
-        <w:t>runQuery</w:t>
-      </w:r>
-      <w:proofErr w:type="spellEnd"/>
-      <w:r>
-        <w:rPr>
-          <w:rFonts w:ascii="Times New Roman" w:hAnsi="Times New Roman" w:cs="Times New Roman"/>
-        </w:rPr>
-        <w:t>, for example:</w:t>
-      </w:r>
-    </w:p>
-    <w:p>
-      <w:pPr>
-        <w:spacing w:after="0"/>
-        <w:rPr>
-          <w:rFonts w:ascii="Times New Roman" w:hAnsi="Times New Roman" w:cs="Times New Roman"/>
-        </w:rPr>
-      </w:pPr>
-      <w:r>
-        <w:rPr>
-          <w:rFonts w:ascii="Times New Roman" w:hAnsi="Times New Roman" w:cs="Times New Roman"/>
-        </w:rPr>
-        <w:tab/>
-      </w:r>
-      <w:proofErr w:type="spellStart"/>
-      <w:proofErr w:type="gramStart"/>
-      <w:r>
-        <w:rPr>
-          <w:rFonts w:ascii="Times New Roman" w:hAnsi="Times New Roman" w:cs="Times New Roman"/>
-        </w:rPr>
-        <w:t>MysqlDB.runQuery</w:t>
-      </w:r>
-      <w:proofErr w:type="spellEnd"/>
-      <w:r>
-        <w:rPr>
-          <w:rFonts w:ascii="Times New Roman" w:hAnsi="Times New Roman" w:cs="Times New Roman"/>
-        </w:rPr>
-        <w:t>(</w:t>
-      </w:r>
-      <w:proofErr w:type="gramEnd"/>
-      <w:r>
-        <w:rPr>
-          <w:rFonts w:ascii="Times New Roman" w:hAnsi="Times New Roman" w:cs="Times New Roman"/>
-        </w:rPr>
-        <w:t>query);</w:t>
-      </w:r>
-    </w:p>
-    <w:p>
-      <w:pPr>
-        <w:spacing w:after="0"/>
-        <w:rPr>
-          <w:rFonts w:ascii="Times New Roman" w:hAnsi="Times New Roman" w:cs="Times New Roman"/>
-        </w:rPr>
-      </w:pPr>
-      <w:r>
-        <w:rPr>
-          <w:rFonts w:ascii="Times New Roman" w:hAnsi="Times New Roman" w:cs="Times New Roman"/>
-        </w:rPr>
-        <w:tab/>
-      </w:r>
-      <w:proofErr w:type="gramStart"/>
-      <w:r>
-        <w:rPr>
-          <w:rFonts w:ascii="Times New Roman" w:hAnsi="Times New Roman" w:cs="Times New Roman"/>
-        </w:rPr>
-        <w:t>Neo4jDB.runQuery(</w:t>
-      </w:r>
-      <w:proofErr w:type="gramEnd"/>
-      <w:r>
-        <w:rPr>
-          <w:rFonts w:ascii="Times New Roman" w:hAnsi="Times New Roman" w:cs="Times New Roman"/>
-        </w:rPr>
-        <w:t>query);</w:t>
-      </w:r>
-    </w:p>
-    <w:p>
-      <w:pPr>
-        <w:spacing w:after="0"/>
-        <w:rPr>
-          <w:rFonts w:ascii="Times New Roman" w:hAnsi="Times New Roman" w:cs="Times New Roman"/>
-        </w:rPr>
-      </w:pPr>
-    </w:p>
-    <w:p>
-      <w:pPr>
-        <w:spacing w:after="0"/>
-        <w:rPr>
-          <w:rFonts w:ascii="Times New Roman" w:hAnsi="Times New Roman" w:cs="Times New Roman"/>
-        </w:rPr>
-      </w:pPr>
-      <w:r>
-        <w:rPr>
-          <w:rFonts w:ascii="Times New Roman" w:hAnsi="Times New Roman" w:cs="Times New Roman"/>
-        </w:rPr>
-        <w:t xml:space="preserve">Within the database package is a number of interfaces and classes that implement the database functionality for each major task.  </w:t>
-      </w:r>
-      <w:proofErr w:type="gramStart"/>
-      <w:r>
-        <w:rPr>
-          <w:rFonts w:ascii="Times New Roman" w:hAnsi="Times New Roman" w:cs="Times New Roman"/>
-        </w:rPr>
-        <w:t>This are</w:t>
-      </w:r>
-      <w:proofErr w:type="gramEnd"/>
-      <w:r>
-        <w:rPr>
-          <w:rFonts w:ascii="Times New Roman" w:hAnsi="Times New Roman" w:cs="Times New Roman"/>
-        </w:rPr>
-        <w:t xml:space="preserve"> the only classes that will use the </w:t>
-      </w:r>
-      <w:proofErr w:type="spellStart"/>
-      <w:r>
-        <w:rPr>
-          <w:rFonts w:ascii="Times New Roman" w:hAnsi="Times New Roman" w:cs="Times New Roman"/>
-        </w:rPr>
-        <w:t>runQuery</w:t>
-      </w:r>
-      <w:proofErr w:type="spellEnd"/>
-      <w:r>
-        <w:rPr>
-          <w:rFonts w:ascii="Times New Roman" w:hAnsi="Times New Roman" w:cs="Times New Roman"/>
-        </w:rPr>
-        <w:t xml:space="preserve"> methods from above.</w:t>
-      </w:r>
-    </w:p>
-    <w:p>
-      <w:pPr>
-        <w:spacing w:after="0"/>
-        <w:rPr>
-          <w:rFonts w:ascii="Times New Roman" w:hAnsi="Times New Roman" w:cs="Times New Roman"/>
-        </w:rPr>
-      </w:pPr>
-    </w:p>
-    <w:p>
-      <w:pPr>
-        <w:spacing w:after="0"/>
-        <w:rPr>
-          <w:rFonts w:ascii="Times New Roman" w:hAnsi="Times New Roman" w:cs="Times New Roman"/>
-        </w:rPr>
-      </w:pPr>
-      <w:r>
-        <w:rPr>
-          <w:rFonts w:ascii="Times New Roman" w:hAnsi="Times New Roman" w:cs="Times New Roman"/>
-        </w:rPr>
-        <w:lastRenderedPageBreak/>
-        <w:t xml:space="preserve">Only the classes in the sub-packages of the database package will ever access the MysqlDB.java and Neo4j.java classes.  Each major function of the system has </w:t>
-      </w:r>
-      <w:proofErr w:type="spellStart"/>
-      <w:proofErr w:type="gramStart"/>
-      <w:r>
-        <w:rPr>
-          <w:rFonts w:ascii="Times New Roman" w:hAnsi="Times New Roman" w:cs="Times New Roman"/>
-        </w:rPr>
-        <w:t>it's</w:t>
-      </w:r>
-      <w:proofErr w:type="spellEnd"/>
-      <w:proofErr w:type="gramEnd"/>
-      <w:r>
-        <w:rPr>
-          <w:rFonts w:ascii="Times New Roman" w:hAnsi="Times New Roman" w:cs="Times New Roman"/>
-        </w:rPr>
-        <w:t xml:space="preserve"> own database class that contains methods that will create queries, request the queries to be run, process and format the results, and return them to the calling method for use.</w:t>
-      </w:r>
-    </w:p>
-    <w:p>
-      <w:pPr>
-        <w:spacing w:after="0"/>
-        <w:rPr>
-          <w:rFonts w:ascii="Times New Roman" w:hAnsi="Times New Roman" w:cs="Times New Roman"/>
-        </w:rPr>
-      </w:pPr>
-    </w:p>
-    <w:p>
-      <w:pPr>
-        <w:spacing w:after="0"/>
-        <w:rPr>
-          <w:rFonts w:ascii="Times New Roman" w:hAnsi="Times New Roman" w:cs="Times New Roman"/>
-        </w:rPr>
-      </w:pPr>
-      <w:r>
-        <w:rPr>
-          <w:rFonts w:ascii="Times New Roman" w:hAnsi="Times New Roman" w:cs="Times New Roman"/>
-        </w:rPr>
-        <w:t>The 5 classes that can be used are:</w:t>
-      </w:r>
-    </w:p>
-    <w:p>
-      <w:pPr>
-        <w:spacing w:after="0"/>
-        <w:rPr>
-          <w:rFonts w:ascii="Times New Roman" w:hAnsi="Times New Roman" w:cs="Times New Roman"/>
-        </w:rPr>
-      </w:pPr>
-      <w:proofErr w:type="spellStart"/>
-      <w:r>
-        <w:rPr>
-          <w:rFonts w:ascii="Times New Roman" w:hAnsi="Times New Roman" w:cs="Times New Roman"/>
-        </w:rPr>
-        <w:t>GuiDB</w:t>
-      </w:r>
-      <w:proofErr w:type="spellEnd"/>
-    </w:p>
-    <w:p>
-      <w:pPr>
-        <w:spacing w:after="0"/>
-        <w:rPr>
-          <w:rFonts w:ascii="Times New Roman" w:hAnsi="Times New Roman" w:cs="Times New Roman"/>
-        </w:rPr>
-      </w:pPr>
-      <w:proofErr w:type="spellStart"/>
-      <w:r>
-        <w:rPr>
-          <w:rFonts w:ascii="Times New Roman" w:hAnsi="Times New Roman" w:cs="Times New Roman"/>
-        </w:rPr>
-        <w:t>ManagerDB</w:t>
-      </w:r>
-      <w:proofErr w:type="spellEnd"/>
-    </w:p>
-    <w:p>
-      <w:pPr>
-        <w:spacing w:after="0"/>
-        <w:rPr>
-          <w:rFonts w:ascii="Times New Roman" w:hAnsi="Times New Roman" w:cs="Times New Roman"/>
-        </w:rPr>
-      </w:pPr>
-      <w:proofErr w:type="spellStart"/>
-      <w:r>
-        <w:rPr>
-          <w:rFonts w:ascii="Times New Roman" w:hAnsi="Times New Roman" w:cs="Times New Roman"/>
-        </w:rPr>
-        <w:t>ReceiverDB</w:t>
-      </w:r>
-      <w:proofErr w:type="spellEnd"/>
-    </w:p>
-    <w:p>
-      <w:pPr>
-        <w:spacing w:after="0"/>
-        <w:rPr>
-          <w:rFonts w:ascii="Times New Roman" w:hAnsi="Times New Roman" w:cs="Times New Roman"/>
-        </w:rPr>
-      </w:pPr>
-      <w:proofErr w:type="spellStart"/>
-      <w:r>
-        <w:rPr>
-          <w:rFonts w:ascii="Times New Roman" w:hAnsi="Times New Roman" w:cs="Times New Roman"/>
-        </w:rPr>
-        <w:t>ShipperDB</w:t>
-      </w:r>
-      <w:proofErr w:type="spellEnd"/>
-    </w:p>
-    <w:p>
-      <w:pPr>
-        <w:spacing w:after="0"/>
-        <w:rPr>
-          <w:rFonts w:ascii="Times New Roman" w:hAnsi="Times New Roman" w:cs="Times New Roman"/>
-        </w:rPr>
-      </w:pPr>
-      <w:proofErr w:type="spellStart"/>
-      <w:r>
-        <w:rPr>
-          <w:rFonts w:ascii="Times New Roman" w:hAnsi="Times New Roman" w:cs="Times New Roman"/>
-        </w:rPr>
-        <w:t>StockHandlerDB</w:t>
-      </w:r>
-      <w:proofErr w:type="spellEnd"/>
-    </w:p>
-    <w:p>
-      <w:pPr>
-        <w:spacing w:after="0"/>
-        <w:rPr>
-          <w:rFonts w:ascii="Times New Roman" w:hAnsi="Times New Roman" w:cs="Times New Roman"/>
-        </w:rPr>
-      </w:pPr>
-    </w:p>
-    <w:p>
-      <w:pPr>
-        <w:spacing w:after="0"/>
-        <w:rPr>
-          <w:rFonts w:ascii="Times New Roman" w:hAnsi="Times New Roman" w:cs="Times New Roman"/>
-        </w:rPr>
-      </w:pPr>
-      <w:r>
-        <w:rPr>
-          <w:rFonts w:ascii="Times New Roman" w:hAnsi="Times New Roman" w:cs="Times New Roman"/>
-        </w:rPr>
-        <w:t>Within each class are all of the functions required for use by each part of the program.  To use each class, an instance must be created, that instance can then be used to run the methods for each class.</w:t>
-      </w:r>
-    </w:p>
-    <w:p>
-      <w:pPr>
-        <w:spacing w:after="0"/>
-        <w:rPr>
-          <w:rFonts w:ascii="Times New Roman" w:hAnsi="Times New Roman" w:cs="Times New Roman"/>
-        </w:rPr>
-      </w:pPr>
-    </w:p>
-    <w:p>
-      <w:pPr>
-        <w:spacing w:after="0"/>
-        <w:rPr>
-          <w:rFonts w:ascii="Times New Roman" w:hAnsi="Times New Roman" w:cs="Times New Roman"/>
-        </w:rPr>
-      </w:pPr>
-      <w:r>
-        <w:rPr>
-          <w:rFonts w:ascii="Times New Roman" w:hAnsi="Times New Roman" w:cs="Times New Roman"/>
-        </w:rPr>
-        <w:t>Overall, this is done by:</w:t>
-      </w:r>
-    </w:p>
-    <w:p>
-      <w:pPr>
-        <w:spacing w:after="0"/>
-        <w:rPr>
-          <w:rFonts w:ascii="Times New Roman" w:hAnsi="Times New Roman" w:cs="Times New Roman"/>
-        </w:rPr>
-      </w:pPr>
-      <w:r>
-        <w:rPr>
-          <w:rFonts w:ascii="Times New Roman" w:hAnsi="Times New Roman" w:cs="Times New Roman"/>
-        </w:rPr>
-        <w:t>&lt;</w:t>
-      </w:r>
-      <w:proofErr w:type="gramStart"/>
-      <w:r>
-        <w:rPr>
-          <w:rFonts w:ascii="Times New Roman" w:hAnsi="Times New Roman" w:cs="Times New Roman"/>
-        </w:rPr>
-        <w:t>name&gt;</w:t>
-      </w:r>
-      <w:proofErr w:type="gramEnd"/>
-      <w:r>
-        <w:rPr>
-          <w:rFonts w:ascii="Times New Roman" w:hAnsi="Times New Roman" w:cs="Times New Roman"/>
-        </w:rPr>
-        <w:t>DB database=new &lt;name&gt;DB();</w:t>
-      </w:r>
-    </w:p>
-    <w:p>
-      <w:pPr>
-        <w:spacing w:after="0"/>
-        <w:rPr>
-          <w:rFonts w:ascii="Times New Roman" w:hAnsi="Times New Roman" w:cs="Times New Roman"/>
-        </w:rPr>
-      </w:pPr>
-      <w:r>
-        <w:rPr>
-          <w:rFonts w:ascii="Times New Roman" w:hAnsi="Times New Roman" w:cs="Times New Roman"/>
-        </w:rPr>
-        <w:t>&lt;</w:t>
-      </w:r>
-      <w:proofErr w:type="spellStart"/>
-      <w:proofErr w:type="gramStart"/>
-      <w:r>
-        <w:rPr>
-          <w:rFonts w:ascii="Times New Roman" w:hAnsi="Times New Roman" w:cs="Times New Roman"/>
-        </w:rPr>
-        <w:t>returnType</w:t>
-      </w:r>
-      <w:proofErr w:type="spellEnd"/>
-      <w:proofErr w:type="gramEnd"/>
-      <w:r>
-        <w:rPr>
-          <w:rFonts w:ascii="Times New Roman" w:hAnsi="Times New Roman" w:cs="Times New Roman"/>
-        </w:rPr>
-        <w:t>&gt; return=database.&lt;method&gt;(&lt;parameter1&gt;, &lt;parameter2&gt;...&lt;</w:t>
-      </w:r>
-      <w:proofErr w:type="spellStart"/>
-      <w:r>
-        <w:rPr>
-          <w:rFonts w:ascii="Times New Roman" w:hAnsi="Times New Roman" w:cs="Times New Roman"/>
-        </w:rPr>
-        <w:t>parameterN</w:t>
-      </w:r>
-      <w:proofErr w:type="spellEnd"/>
-      <w:r>
-        <w:rPr>
-          <w:rFonts w:ascii="Times New Roman" w:hAnsi="Times New Roman" w:cs="Times New Roman"/>
-        </w:rPr>
-        <w:t>&gt;);</w:t>
-      </w:r>
-    </w:p>
-    <w:p>
-      <w:pPr>
-        <w:spacing w:after="0"/>
-        <w:rPr>
-          <w:rFonts w:ascii="Times New Roman" w:hAnsi="Times New Roman" w:cs="Times New Roman"/>
-        </w:rPr>
-      </w:pPr>
-    </w:p>
-    <w:p>
-      <w:pPr>
-        <w:spacing w:after="0"/>
-        <w:rPr>
-          <w:rFonts w:ascii="Times New Roman" w:hAnsi="Times New Roman" w:cs="Times New Roman"/>
-        </w:rPr>
-      </w:pPr>
-      <w:r>
-        <w:rPr>
-          <w:rFonts w:ascii="Times New Roman" w:hAnsi="Times New Roman" w:cs="Times New Roman"/>
-        </w:rPr>
-        <w:t>Here is an example usage:</w:t>
-      </w:r>
-    </w:p>
-    <w:p>
-      <w:pPr>
-        <w:spacing w:after="0"/>
-        <w:rPr>
-          <w:rFonts w:ascii="Times New Roman" w:hAnsi="Times New Roman" w:cs="Times New Roman"/>
-        </w:rPr>
-      </w:pPr>
-      <w:proofErr w:type="spellStart"/>
-      <w:r>
-        <w:rPr>
-          <w:rFonts w:ascii="Times New Roman" w:hAnsi="Times New Roman" w:cs="Times New Roman"/>
-        </w:rPr>
-        <w:t>ManagerDB</w:t>
-      </w:r>
-      <w:proofErr w:type="spellEnd"/>
-      <w:r>
-        <w:rPr>
-          <w:rFonts w:ascii="Times New Roman" w:hAnsi="Times New Roman" w:cs="Times New Roman"/>
-        </w:rPr>
-        <w:t xml:space="preserve"> database=new </w:t>
-      </w:r>
-      <w:proofErr w:type="spellStart"/>
-      <w:proofErr w:type="gramStart"/>
-      <w:r>
-        <w:rPr>
-          <w:rFonts w:ascii="Times New Roman" w:hAnsi="Times New Roman" w:cs="Times New Roman"/>
-        </w:rPr>
-        <w:t>ManagerDB</w:t>
-      </w:r>
-      <w:proofErr w:type="spellEnd"/>
-      <w:r>
-        <w:rPr>
-          <w:rFonts w:ascii="Times New Roman" w:hAnsi="Times New Roman" w:cs="Times New Roman"/>
-        </w:rPr>
-        <w:t>(</w:t>
-      </w:r>
-      <w:proofErr w:type="gramEnd"/>
-      <w:r>
-        <w:rPr>
-          <w:rFonts w:ascii="Times New Roman" w:hAnsi="Times New Roman" w:cs="Times New Roman"/>
-        </w:rPr>
-        <w:t>);</w:t>
-      </w:r>
-    </w:p>
-    <w:p>
-      <w:pPr>
-        <w:spacing w:after="0"/>
-        <w:rPr>
-          <w:rFonts w:ascii="Times New Roman" w:hAnsi="Times New Roman" w:cs="Times New Roman"/>
-        </w:rPr>
-      </w:pPr>
-      <w:r>
-        <w:rPr>
-          <w:rFonts w:ascii="Times New Roman" w:hAnsi="Times New Roman" w:cs="Times New Roman"/>
-        </w:rPr>
-        <w:t>String return=</w:t>
-      </w:r>
-      <w:proofErr w:type="spellStart"/>
-      <w:proofErr w:type="gramStart"/>
-      <w:r>
-        <w:rPr>
-          <w:rFonts w:ascii="Times New Roman" w:hAnsi="Times New Roman" w:cs="Times New Roman"/>
-        </w:rPr>
-        <w:t>database.getProductName</w:t>
-      </w:r>
-      <w:proofErr w:type="spellEnd"/>
-      <w:r>
-        <w:rPr>
-          <w:rFonts w:ascii="Times New Roman" w:hAnsi="Times New Roman" w:cs="Times New Roman"/>
-        </w:rPr>
-        <w:t>(</w:t>
-      </w:r>
-      <w:proofErr w:type="gramEnd"/>
-      <w:r>
-        <w:rPr>
-          <w:rFonts w:ascii="Times New Roman" w:hAnsi="Times New Roman" w:cs="Times New Roman"/>
-        </w:rPr>
-        <w:t>123); //Where 123 is the product's ID</w:t>
+        </w:rPr>
+        <w:br w:type="page"/>
       </w:r>
     </w:p>
     <w:p>
@@ -2787,11 +2540,4211 @@
     </w:p>
     <w:p>
       <w:pPr>
+        <w:spacing w:after="0"/>
+        <w:rPr>
+          <w:rFonts w:ascii="Times New Roman" w:hAnsi="Times New Roman" w:cs="Times New Roman"/>
+          <w:i/>
+          <w:sz w:val="24"/>
+          <w:szCs w:val="24"/>
+        </w:rPr>
+      </w:pPr>
+      <w:r>
+        <w:rPr>
+          <w:rFonts w:ascii="Times New Roman" w:hAnsi="Times New Roman" w:cs="Times New Roman"/>
+          <w:i/>
+          <w:sz w:val="24"/>
+          <w:szCs w:val="24"/>
+        </w:rPr>
+        <w:t>Login User Manual</w:t>
+      </w:r>
+    </w:p>
+    <w:p>
+      <w:pPr>
+        <w:spacing w:after="0"/>
+        <w:rPr>
+          <w:rFonts w:ascii="Times New Roman" w:hAnsi="Times New Roman" w:cs="Times New Roman"/>
+          <w:sz w:val="24"/>
+          <w:szCs w:val="24"/>
+        </w:rPr>
+      </w:pPr>
+    </w:p>
+    <w:p>
+      <w:pPr>
+        <w:spacing w:after="0"/>
+        <w:rPr>
+          <w:rFonts w:ascii="Times New Roman" w:hAnsi="Times New Roman" w:cs="Times New Roman"/>
+          <w:sz w:val="24"/>
+          <w:szCs w:val="24"/>
+        </w:rPr>
+      </w:pPr>
+      <w:r>
+        <w:rPr>
+          <w:rFonts w:ascii="Times New Roman" w:hAnsi="Times New Roman" w:cs="Times New Roman"/>
+          <w:sz w:val="24"/>
+          <w:szCs w:val="24"/>
+        </w:rPr>
+        <w:t>Currently, the system only has one user, to log in enter the credentials as follows:</w:t>
+      </w:r>
+    </w:p>
+    <w:p>
+      <w:pPr>
+        <w:spacing w:after="0"/>
+        <w:rPr>
+          <w:rFonts w:ascii="Times New Roman" w:hAnsi="Times New Roman" w:cs="Times New Roman"/>
+          <w:sz w:val="24"/>
+          <w:szCs w:val="24"/>
+        </w:rPr>
+      </w:pPr>
+      <w:r>
+        <w:rPr>
+          <w:rFonts w:ascii="Times New Roman" w:hAnsi="Times New Roman" w:cs="Times New Roman"/>
+          <w:sz w:val="24"/>
+          <w:szCs w:val="24"/>
+        </w:rPr>
+        <w:t>User ID #: 1</w:t>
+      </w:r>
+    </w:p>
+    <w:p>
+      <w:pPr>
+        <w:spacing w:after="0"/>
+        <w:rPr>
+          <w:rFonts w:ascii="Times New Roman" w:hAnsi="Times New Roman" w:cs="Times New Roman"/>
+          <w:sz w:val="24"/>
+          <w:szCs w:val="24"/>
+        </w:rPr>
+      </w:pPr>
+      <w:r>
+        <w:rPr>
+          <w:rFonts w:ascii="Times New Roman" w:hAnsi="Times New Roman" w:cs="Times New Roman"/>
+          <w:sz w:val="24"/>
+          <w:szCs w:val="24"/>
+        </w:rPr>
+        <w:t>Password: password</w:t>
+      </w:r>
+    </w:p>
+    <w:p>
+      <w:pPr>
+        <w:spacing w:after="0"/>
+        <w:rPr>
+          <w:rFonts w:ascii="Times New Roman" w:hAnsi="Times New Roman" w:cs="Times New Roman"/>
+          <w:sz w:val="24"/>
+          <w:szCs w:val="24"/>
+        </w:rPr>
+      </w:pPr>
+      <w:r>
+        <w:rPr>
+          <w:rFonts w:ascii="Times New Roman" w:hAnsi="Times New Roman" w:cs="Times New Roman"/>
+          <w:sz w:val="24"/>
+          <w:szCs w:val="24"/>
+        </w:rPr>
+        <w:t>Permission: Manager</w:t>
+      </w:r>
+    </w:p>
+    <w:p>
+      <w:pPr>
+        <w:spacing w:after="0"/>
+        <w:rPr>
+          <w:rFonts w:ascii="Times New Roman" w:hAnsi="Times New Roman" w:cs="Times New Roman"/>
+          <w:sz w:val="24"/>
+          <w:szCs w:val="24"/>
+        </w:rPr>
+      </w:pPr>
+    </w:p>
+    <w:p>
+      <w:pPr>
+        <w:spacing w:after="0"/>
+        <w:rPr>
+          <w:rFonts w:ascii="Times New Roman" w:hAnsi="Times New Roman" w:cs="Times New Roman"/>
+          <w:sz w:val="24"/>
+          <w:szCs w:val="24"/>
+        </w:rPr>
+      </w:pPr>
+      <w:r>
+        <w:rPr>
+          <w:rFonts w:ascii="Times New Roman" w:hAnsi="Times New Roman" w:cs="Times New Roman"/>
+          <w:sz w:val="24"/>
+          <w:szCs w:val="24"/>
+        </w:rPr>
+        <w:t>Any other credentials will deny your access to the system.</w:t>
+      </w:r>
+    </w:p>
+    <w:p>
+      <w:pPr>
+        <w:spacing w:after="0"/>
+        <w:rPr>
+          <w:rFonts w:ascii="Times New Roman" w:hAnsi="Times New Roman" w:cs="Times New Roman"/>
+          <w:sz w:val="24"/>
+          <w:szCs w:val="24"/>
+        </w:rPr>
+      </w:pPr>
+    </w:p>
+    <w:p>
+      <w:pPr>
+        <w:spacing w:after="0"/>
+        <w:rPr>
+          <w:rFonts w:ascii="Times New Roman" w:hAnsi="Times New Roman" w:cs="Times New Roman"/>
+          <w:sz w:val="24"/>
+          <w:szCs w:val="24"/>
+        </w:rPr>
+      </w:pPr>
+      <w:r>
+        <w:rPr>
+          <w:rFonts w:ascii="Times New Roman" w:hAnsi="Times New Roman" w:cs="Times New Roman"/>
+          <w:i/>
+          <w:sz w:val="24"/>
+          <w:szCs w:val="24"/>
+        </w:rPr>
+        <w:t>Map User Manual</w:t>
+      </w:r>
+    </w:p>
+    <w:p>
+      <w:pPr>
+        <w:spacing w:after="0"/>
+        <w:rPr>
+          <w:rFonts w:ascii="Times New Roman" w:hAnsi="Times New Roman" w:cs="Times New Roman"/>
+          <w:sz w:val="24"/>
+          <w:szCs w:val="24"/>
+        </w:rPr>
+      </w:pPr>
+      <w:r>
+        <w:rPr>
+          <w:rFonts w:ascii="Times New Roman" w:hAnsi="Times New Roman" w:cs="Times New Roman"/>
+          <w:sz w:val="24"/>
+          <w:szCs w:val="24"/>
+        </w:rPr>
+        <w:tab/>
+        <w:t>1. Add bins: double click an empty cell.</w:t>
+      </w:r>
+    </w:p>
+    <w:p>
+      <w:pPr>
+        <w:spacing w:after="0"/>
+        <w:rPr>
+          <w:rFonts w:ascii="Times New Roman" w:hAnsi="Times New Roman" w:cs="Times New Roman"/>
+          <w:sz w:val="24"/>
+          <w:szCs w:val="24"/>
+        </w:rPr>
+      </w:pPr>
+      <w:r>
+        <w:rPr>
+          <w:rFonts w:ascii="Times New Roman" w:hAnsi="Times New Roman" w:cs="Times New Roman"/>
+          <w:sz w:val="24"/>
+          <w:szCs w:val="24"/>
+        </w:rPr>
+        <w:tab/>
+        <w:t>2. Delete bins: right click a non-empty cell and click “delete” option on the shown popup.</w:t>
+      </w:r>
+    </w:p>
+    <w:p>
+      <w:pPr>
+        <w:spacing w:after="0"/>
+        <w:rPr>
+          <w:rFonts w:ascii="Times New Roman" w:hAnsi="Times New Roman" w:cs="Times New Roman"/>
+          <w:sz w:val="24"/>
+          <w:szCs w:val="24"/>
+        </w:rPr>
+      </w:pPr>
+      <w:r>
+        <w:rPr>
+          <w:rFonts w:ascii="Times New Roman" w:hAnsi="Times New Roman" w:cs="Times New Roman"/>
+          <w:sz w:val="24"/>
+          <w:szCs w:val="24"/>
+        </w:rPr>
+        <w:tab/>
+        <w:t xml:space="preserve">3. Move bins: drag the bins around; if the coordinate gets red, it’s not allow </w:t>
+      </w:r>
+      <w:proofErr w:type="gramStart"/>
+      <w:r>
+        <w:rPr>
+          <w:rFonts w:ascii="Times New Roman" w:hAnsi="Times New Roman" w:cs="Times New Roman"/>
+          <w:sz w:val="24"/>
+          <w:szCs w:val="24"/>
+        </w:rPr>
+        <w:t>to move</w:t>
+      </w:r>
+      <w:proofErr w:type="gramEnd"/>
+      <w:r>
+        <w:rPr>
+          <w:rFonts w:ascii="Times New Roman" w:hAnsi="Times New Roman" w:cs="Times New Roman"/>
+          <w:sz w:val="24"/>
+          <w:szCs w:val="24"/>
+        </w:rPr>
+        <w:t xml:space="preserve"> the bins.</w:t>
+      </w:r>
+    </w:p>
+    <w:p>
+      <w:pPr>
+        <w:spacing w:after="0"/>
+        <w:rPr>
+          <w:rFonts w:ascii="Times New Roman" w:hAnsi="Times New Roman" w:cs="Times New Roman"/>
+          <w:sz w:val="24"/>
+          <w:szCs w:val="24"/>
+        </w:rPr>
+      </w:pPr>
+      <w:r>
+        <w:rPr>
+          <w:rFonts w:ascii="Times New Roman" w:hAnsi="Times New Roman" w:cs="Times New Roman"/>
+          <w:sz w:val="24"/>
+          <w:szCs w:val="24"/>
+        </w:rPr>
+        <w:tab/>
+        <w:t>4. Locate bins: choose Menu bar (Search -&gt; Locate) and enter the item id, then press locate button.</w:t>
+      </w:r>
+    </w:p>
+    <w:p>
+      <w:pPr>
+        <w:spacing w:after="0"/>
+        <w:rPr>
+          <w:rFonts w:ascii="Times New Roman" w:hAnsi="Times New Roman" w:cs="Times New Roman"/>
+          <w:sz w:val="24"/>
+          <w:szCs w:val="24"/>
+        </w:rPr>
+      </w:pPr>
+      <w:r>
+        <w:rPr>
+          <w:rFonts w:ascii="Times New Roman" w:hAnsi="Times New Roman" w:cs="Times New Roman"/>
+          <w:sz w:val="24"/>
+          <w:szCs w:val="24"/>
+        </w:rPr>
+        <w:tab/>
+        <w:t>5. Check Details: double click a non-empty cell.</w:t>
+      </w:r>
+    </w:p>
+    <w:p>
+      <w:pPr>
+        <w:spacing w:after="0"/>
+        <w:rPr>
+          <w:rFonts w:ascii="Times New Roman" w:hAnsi="Times New Roman" w:cs="Times New Roman"/>
+          <w:sz w:val="24"/>
+          <w:szCs w:val="24"/>
+        </w:rPr>
+      </w:pPr>
+      <w:r>
+        <w:rPr>
+          <w:rFonts w:ascii="Times New Roman" w:hAnsi="Times New Roman" w:cs="Times New Roman"/>
+          <w:sz w:val="24"/>
+          <w:szCs w:val="24"/>
+        </w:rPr>
+        <w:tab/>
+        <w:t>NOTE: Do not move the bins out of the map</w:t>
+      </w:r>
+    </w:p>
+    <w:p>
+      <w:pPr>
+        <w:spacing w:after="0"/>
+        <w:rPr>
+          <w:rFonts w:ascii="Times New Roman" w:hAnsi="Times New Roman" w:cs="Times New Roman"/>
+          <w:sz w:val="24"/>
+          <w:szCs w:val="24"/>
+        </w:rPr>
+      </w:pPr>
+    </w:p>
+    <w:p>
+      <w:pPr>
+        <w:spacing w:after="0"/>
+        <w:rPr>
+          <w:rFonts w:ascii="Times New Roman" w:hAnsi="Times New Roman" w:cs="Times New Roman"/>
+          <w:sz w:val="24"/>
+          <w:szCs w:val="24"/>
+        </w:rPr>
+      </w:pPr>
+    </w:p>
+    <w:p>
+      <w:pPr>
+        <w:spacing w:after="0"/>
+        <w:rPr>
+          <w:rFonts w:ascii="Times New Roman" w:hAnsi="Times New Roman" w:cs="Times New Roman"/>
+          <w:i/>
+          <w:sz w:val="24"/>
+          <w:szCs w:val="24"/>
+        </w:rPr>
+      </w:pPr>
+      <w:r>
+        <w:rPr>
+          <w:rFonts w:ascii="Times New Roman" w:hAnsi="Times New Roman" w:cs="Times New Roman"/>
+          <w:i/>
+          <w:sz w:val="24"/>
+          <w:szCs w:val="24"/>
+        </w:rPr>
+        <w:t>Database Package User Manual</w:t>
+      </w:r>
+    </w:p>
+    <w:p>
+      <w:pPr>
+        <w:spacing w:after="0"/>
+        <w:rPr>
+          <w:rFonts w:ascii="Times New Roman" w:hAnsi="Times New Roman" w:cs="Times New Roman"/>
+          <w:sz w:val="24"/>
+          <w:szCs w:val="24"/>
+        </w:rPr>
+      </w:pPr>
+    </w:p>
+    <w:p>
+      <w:pPr>
+        <w:spacing w:after="0"/>
+        <w:rPr>
+          <w:rFonts w:ascii="Times New Roman" w:hAnsi="Times New Roman" w:cs="Times New Roman"/>
+          <w:sz w:val="24"/>
+          <w:szCs w:val="24"/>
+        </w:rPr>
+      </w:pPr>
+      <w:r>
+        <w:rPr>
+          <w:rFonts w:ascii="Times New Roman" w:hAnsi="Times New Roman" w:cs="Times New Roman"/>
+          <w:sz w:val="24"/>
+          <w:szCs w:val="24"/>
+        </w:rPr>
+        <w:t xml:space="preserve">The database package utilizes two different databases, a </w:t>
+      </w:r>
+      <w:proofErr w:type="spellStart"/>
+      <w:r>
+        <w:rPr>
+          <w:rFonts w:ascii="Times New Roman" w:hAnsi="Times New Roman" w:cs="Times New Roman"/>
+          <w:sz w:val="24"/>
+          <w:szCs w:val="24"/>
+        </w:rPr>
+        <w:t>MySQL</w:t>
+      </w:r>
+      <w:proofErr w:type="spellEnd"/>
+      <w:r>
+        <w:rPr>
+          <w:rFonts w:ascii="Times New Roman" w:hAnsi="Times New Roman" w:cs="Times New Roman"/>
+          <w:sz w:val="24"/>
+          <w:szCs w:val="24"/>
+        </w:rPr>
+        <w:t xml:space="preserve"> Database, </w:t>
+      </w:r>
+      <w:proofErr w:type="gramStart"/>
+      <w:r>
+        <w:rPr>
+          <w:rFonts w:ascii="Times New Roman" w:hAnsi="Times New Roman" w:cs="Times New Roman"/>
+          <w:sz w:val="24"/>
+          <w:szCs w:val="24"/>
+        </w:rPr>
+        <w:t>and  a</w:t>
+      </w:r>
+      <w:proofErr w:type="gramEnd"/>
+      <w:r>
+        <w:rPr>
+          <w:rFonts w:ascii="Times New Roman" w:hAnsi="Times New Roman" w:cs="Times New Roman"/>
+          <w:sz w:val="24"/>
+          <w:szCs w:val="24"/>
+        </w:rPr>
+        <w:t xml:space="preserve"> Neo4j Graph Database.</w:t>
+      </w:r>
+    </w:p>
+    <w:p>
+      <w:pPr>
+        <w:spacing w:after="0"/>
+        <w:rPr>
+          <w:rFonts w:ascii="Times New Roman" w:hAnsi="Times New Roman" w:cs="Times New Roman"/>
+          <w:sz w:val="24"/>
+          <w:szCs w:val="24"/>
+        </w:rPr>
+      </w:pPr>
+    </w:p>
+    <w:p>
+      <w:pPr>
+        <w:spacing w:after="0"/>
+        <w:rPr>
+          <w:rFonts w:ascii="Times New Roman" w:hAnsi="Times New Roman" w:cs="Times New Roman"/>
+          <w:sz w:val="24"/>
+          <w:szCs w:val="24"/>
+        </w:rPr>
+      </w:pPr>
+      <w:r>
+        <w:rPr>
+          <w:rFonts w:ascii="Times New Roman" w:hAnsi="Times New Roman" w:cs="Times New Roman"/>
+          <w:sz w:val="24"/>
+          <w:szCs w:val="24"/>
+        </w:rPr>
+        <w:t xml:space="preserve">The </w:t>
+      </w:r>
+      <w:proofErr w:type="spellStart"/>
+      <w:r>
+        <w:rPr>
+          <w:rFonts w:ascii="Times New Roman" w:hAnsi="Times New Roman" w:cs="Times New Roman"/>
+          <w:sz w:val="24"/>
+          <w:szCs w:val="24"/>
+        </w:rPr>
+        <w:t>MySQL</w:t>
+      </w:r>
+      <w:proofErr w:type="spellEnd"/>
+      <w:r>
+        <w:rPr>
+          <w:rFonts w:ascii="Times New Roman" w:hAnsi="Times New Roman" w:cs="Times New Roman"/>
+          <w:sz w:val="24"/>
+          <w:szCs w:val="24"/>
+        </w:rPr>
+        <w:t xml:space="preserve"> database is located on the </w:t>
+      </w:r>
+      <w:proofErr w:type="spellStart"/>
+      <w:r>
+        <w:rPr>
+          <w:rFonts w:ascii="Times New Roman" w:hAnsi="Times New Roman" w:cs="Times New Roman"/>
+          <w:sz w:val="24"/>
+          <w:szCs w:val="24"/>
+        </w:rPr>
+        <w:t>uSask</w:t>
+      </w:r>
+      <w:proofErr w:type="spellEnd"/>
+      <w:r>
+        <w:rPr>
+          <w:rFonts w:ascii="Times New Roman" w:hAnsi="Times New Roman" w:cs="Times New Roman"/>
+          <w:sz w:val="24"/>
+          <w:szCs w:val="24"/>
+        </w:rPr>
+        <w:t xml:space="preserve"> servers, and is connected to remotely by the </w:t>
+      </w:r>
+      <w:proofErr w:type="spellStart"/>
+      <w:r>
+        <w:rPr>
+          <w:rFonts w:ascii="Times New Roman" w:hAnsi="Times New Roman" w:cs="Times New Roman"/>
+          <w:sz w:val="24"/>
+          <w:szCs w:val="24"/>
+        </w:rPr>
+        <w:t>MysqlDB</w:t>
+      </w:r>
+      <w:proofErr w:type="spellEnd"/>
+      <w:r>
+        <w:rPr>
+          <w:rFonts w:ascii="Times New Roman" w:hAnsi="Times New Roman" w:cs="Times New Roman"/>
+          <w:sz w:val="24"/>
+          <w:szCs w:val="24"/>
+        </w:rPr>
+        <w:t xml:space="preserve"> class.</w:t>
+      </w:r>
+    </w:p>
+    <w:p>
+      <w:pPr>
+        <w:spacing w:after="0"/>
+        <w:rPr>
+          <w:rFonts w:ascii="Times New Roman" w:hAnsi="Times New Roman" w:cs="Times New Roman"/>
+          <w:sz w:val="24"/>
+          <w:szCs w:val="24"/>
+        </w:rPr>
+      </w:pPr>
+    </w:p>
+    <w:p>
+      <w:pPr>
+        <w:spacing w:after="0"/>
+        <w:rPr>
+          <w:rFonts w:ascii="Times New Roman" w:hAnsi="Times New Roman" w:cs="Times New Roman"/>
+          <w:sz w:val="24"/>
+          <w:szCs w:val="24"/>
+        </w:rPr>
+      </w:pPr>
+      <w:r>
+        <w:rPr>
+          <w:rFonts w:ascii="Times New Roman" w:hAnsi="Times New Roman" w:cs="Times New Roman"/>
+          <w:sz w:val="24"/>
+          <w:szCs w:val="24"/>
+        </w:rPr>
+        <w:t xml:space="preserve">The Neo4j database is stored locally within the application, in the </w:t>
+      </w:r>
+      <w:proofErr w:type="spellStart"/>
+      <w:r>
+        <w:rPr>
+          <w:rFonts w:ascii="Times New Roman" w:hAnsi="Times New Roman" w:cs="Times New Roman"/>
+          <w:sz w:val="24"/>
+          <w:szCs w:val="24"/>
+        </w:rPr>
+        <w:t>graphDatabase</w:t>
+      </w:r>
+      <w:proofErr w:type="spellEnd"/>
+      <w:r>
+        <w:rPr>
+          <w:rFonts w:ascii="Times New Roman" w:hAnsi="Times New Roman" w:cs="Times New Roman"/>
+          <w:sz w:val="24"/>
+          <w:szCs w:val="24"/>
+        </w:rPr>
+        <w:t>/warehouse-db folder.  No set up is required by the user to install or use Neo4j.</w:t>
+      </w:r>
+    </w:p>
+    <w:p>
+      <w:pPr>
+        <w:spacing w:after="0"/>
+        <w:rPr>
+          <w:rFonts w:ascii="Times New Roman" w:hAnsi="Times New Roman" w:cs="Times New Roman"/>
+          <w:sz w:val="24"/>
+          <w:szCs w:val="24"/>
+        </w:rPr>
+      </w:pPr>
+    </w:p>
+    <w:p>
+      <w:pPr>
+        <w:spacing w:after="0"/>
+        <w:rPr>
+          <w:rFonts w:ascii="Times New Roman" w:hAnsi="Times New Roman" w:cs="Times New Roman"/>
+          <w:sz w:val="24"/>
+          <w:szCs w:val="24"/>
+        </w:rPr>
+      </w:pPr>
+      <w:r>
+        <w:rPr>
+          <w:rFonts w:ascii="Times New Roman" w:hAnsi="Times New Roman" w:cs="Times New Roman"/>
+          <w:sz w:val="24"/>
+          <w:szCs w:val="24"/>
+        </w:rPr>
+        <w:t xml:space="preserve">Calling each database to run a query is done through the static method </w:t>
+      </w:r>
+      <w:proofErr w:type="spellStart"/>
+      <w:r>
+        <w:rPr>
+          <w:rFonts w:ascii="Times New Roman" w:hAnsi="Times New Roman" w:cs="Times New Roman"/>
+          <w:sz w:val="24"/>
+          <w:szCs w:val="24"/>
+        </w:rPr>
+        <w:t>runQuery</w:t>
+      </w:r>
+      <w:proofErr w:type="spellEnd"/>
+      <w:r>
+        <w:rPr>
+          <w:rFonts w:ascii="Times New Roman" w:hAnsi="Times New Roman" w:cs="Times New Roman"/>
+          <w:sz w:val="24"/>
+          <w:szCs w:val="24"/>
+        </w:rPr>
+        <w:t>, for example:</w:t>
+      </w:r>
+    </w:p>
+    <w:p>
+      <w:pPr>
+        <w:spacing w:after="0"/>
+        <w:rPr>
+          <w:rFonts w:ascii="Times New Roman" w:hAnsi="Times New Roman" w:cs="Times New Roman"/>
+          <w:sz w:val="24"/>
+          <w:szCs w:val="24"/>
+        </w:rPr>
+      </w:pPr>
+      <w:r>
+        <w:rPr>
+          <w:rFonts w:ascii="Times New Roman" w:hAnsi="Times New Roman" w:cs="Times New Roman"/>
+          <w:sz w:val="24"/>
+          <w:szCs w:val="24"/>
+        </w:rPr>
+        <w:tab/>
+      </w:r>
+      <w:proofErr w:type="spellStart"/>
+      <w:proofErr w:type="gramStart"/>
+      <w:r>
+        <w:rPr>
+          <w:rFonts w:ascii="Times New Roman" w:hAnsi="Times New Roman" w:cs="Times New Roman"/>
+          <w:sz w:val="24"/>
+          <w:szCs w:val="24"/>
+        </w:rPr>
+        <w:t>MysqlDB.runQuery</w:t>
+      </w:r>
+      <w:proofErr w:type="spellEnd"/>
+      <w:r>
+        <w:rPr>
+          <w:rFonts w:ascii="Times New Roman" w:hAnsi="Times New Roman" w:cs="Times New Roman"/>
+          <w:sz w:val="24"/>
+          <w:szCs w:val="24"/>
+        </w:rPr>
+        <w:t>(</w:t>
+      </w:r>
+      <w:proofErr w:type="gramEnd"/>
+      <w:r>
+        <w:rPr>
+          <w:rFonts w:ascii="Times New Roman" w:hAnsi="Times New Roman" w:cs="Times New Roman"/>
+          <w:sz w:val="24"/>
+          <w:szCs w:val="24"/>
+        </w:rPr>
+        <w:t>query);</w:t>
+      </w:r>
+    </w:p>
+    <w:p>
+      <w:pPr>
+        <w:spacing w:after="0"/>
+        <w:rPr>
+          <w:rFonts w:ascii="Times New Roman" w:hAnsi="Times New Roman" w:cs="Times New Roman"/>
+          <w:sz w:val="24"/>
+          <w:szCs w:val="24"/>
+        </w:rPr>
+      </w:pPr>
+      <w:r>
+        <w:rPr>
+          <w:rFonts w:ascii="Times New Roman" w:hAnsi="Times New Roman" w:cs="Times New Roman"/>
+          <w:sz w:val="24"/>
+          <w:szCs w:val="24"/>
+        </w:rPr>
+        <w:tab/>
+      </w:r>
+      <w:proofErr w:type="gramStart"/>
+      <w:r>
+        <w:rPr>
+          <w:rFonts w:ascii="Times New Roman" w:hAnsi="Times New Roman" w:cs="Times New Roman"/>
+          <w:sz w:val="24"/>
+          <w:szCs w:val="24"/>
+        </w:rPr>
+        <w:t>Neo4jDB.runQuery(</w:t>
+      </w:r>
+      <w:proofErr w:type="gramEnd"/>
+      <w:r>
+        <w:rPr>
+          <w:rFonts w:ascii="Times New Roman" w:hAnsi="Times New Roman" w:cs="Times New Roman"/>
+          <w:sz w:val="24"/>
+          <w:szCs w:val="24"/>
+        </w:rPr>
+        <w:t>query);</w:t>
+      </w:r>
+    </w:p>
+    <w:p>
+      <w:pPr>
+        <w:spacing w:after="0"/>
+        <w:rPr>
+          <w:rFonts w:ascii="Times New Roman" w:hAnsi="Times New Roman" w:cs="Times New Roman"/>
+          <w:sz w:val="24"/>
+          <w:szCs w:val="24"/>
+        </w:rPr>
+      </w:pPr>
+    </w:p>
+    <w:p>
+      <w:pPr>
+        <w:spacing w:after="0"/>
+        <w:rPr>
+          <w:rFonts w:ascii="Times New Roman" w:hAnsi="Times New Roman" w:cs="Times New Roman"/>
+          <w:sz w:val="24"/>
+          <w:szCs w:val="24"/>
+        </w:rPr>
+      </w:pPr>
+      <w:r>
+        <w:rPr>
+          <w:rFonts w:ascii="Times New Roman" w:hAnsi="Times New Roman" w:cs="Times New Roman"/>
+          <w:sz w:val="24"/>
+          <w:szCs w:val="24"/>
+        </w:rPr>
+        <w:lastRenderedPageBreak/>
+        <w:t xml:space="preserve">Within the database package is a number of interfaces and classes that implement the database functionality for each major task.  </w:t>
+      </w:r>
+      <w:proofErr w:type="gramStart"/>
+      <w:r>
+        <w:rPr>
+          <w:rFonts w:ascii="Times New Roman" w:hAnsi="Times New Roman" w:cs="Times New Roman"/>
+          <w:sz w:val="24"/>
+          <w:szCs w:val="24"/>
+        </w:rPr>
+        <w:t>This are</w:t>
+      </w:r>
+      <w:proofErr w:type="gramEnd"/>
+      <w:r>
+        <w:rPr>
+          <w:rFonts w:ascii="Times New Roman" w:hAnsi="Times New Roman" w:cs="Times New Roman"/>
+          <w:sz w:val="24"/>
+          <w:szCs w:val="24"/>
+        </w:rPr>
+        <w:t xml:space="preserve"> the only classes that will use the </w:t>
+      </w:r>
+      <w:proofErr w:type="spellStart"/>
+      <w:r>
+        <w:rPr>
+          <w:rFonts w:ascii="Times New Roman" w:hAnsi="Times New Roman" w:cs="Times New Roman"/>
+          <w:sz w:val="24"/>
+          <w:szCs w:val="24"/>
+        </w:rPr>
+        <w:t>runQuery</w:t>
+      </w:r>
+      <w:proofErr w:type="spellEnd"/>
+      <w:r>
+        <w:rPr>
+          <w:rFonts w:ascii="Times New Roman" w:hAnsi="Times New Roman" w:cs="Times New Roman"/>
+          <w:sz w:val="24"/>
+          <w:szCs w:val="24"/>
+        </w:rPr>
+        <w:t xml:space="preserve"> methods from above.</w:t>
+      </w:r>
+    </w:p>
+    <w:p>
+      <w:pPr>
+        <w:spacing w:after="0"/>
+        <w:rPr>
+          <w:rFonts w:ascii="Times New Roman" w:hAnsi="Times New Roman" w:cs="Times New Roman"/>
+          <w:sz w:val="24"/>
+          <w:szCs w:val="24"/>
+        </w:rPr>
+      </w:pPr>
+    </w:p>
+    <w:p>
+      <w:pPr>
+        <w:spacing w:after="0"/>
+        <w:rPr>
+          <w:rFonts w:ascii="Times New Roman" w:hAnsi="Times New Roman" w:cs="Times New Roman"/>
+          <w:sz w:val="24"/>
+          <w:szCs w:val="24"/>
+        </w:rPr>
+      </w:pPr>
+      <w:r>
+        <w:rPr>
+          <w:rFonts w:ascii="Times New Roman" w:hAnsi="Times New Roman" w:cs="Times New Roman"/>
+          <w:sz w:val="24"/>
+          <w:szCs w:val="24"/>
+        </w:rPr>
+        <w:t xml:space="preserve">Only the classes in the sub-packages of the database package will ever access the MysqlDB.java and Neo4j.java classes.  Each major function of the system has </w:t>
+      </w:r>
+      <w:proofErr w:type="spellStart"/>
+      <w:proofErr w:type="gramStart"/>
+      <w:r>
+        <w:rPr>
+          <w:rFonts w:ascii="Times New Roman" w:hAnsi="Times New Roman" w:cs="Times New Roman"/>
+          <w:sz w:val="24"/>
+          <w:szCs w:val="24"/>
+        </w:rPr>
+        <w:t>it's</w:t>
+      </w:r>
+      <w:proofErr w:type="spellEnd"/>
+      <w:proofErr w:type="gramEnd"/>
+      <w:r>
+        <w:rPr>
+          <w:rFonts w:ascii="Times New Roman" w:hAnsi="Times New Roman" w:cs="Times New Roman"/>
+          <w:sz w:val="24"/>
+          <w:szCs w:val="24"/>
+        </w:rPr>
+        <w:t xml:space="preserve"> own database class that contains methods that will create queries, request the queries to be run, process and format the results, and return them to the calling method for use.</w:t>
+      </w:r>
+    </w:p>
+    <w:p>
+      <w:pPr>
+        <w:spacing w:after="0"/>
+        <w:rPr>
+          <w:rFonts w:ascii="Times New Roman" w:hAnsi="Times New Roman" w:cs="Times New Roman"/>
+          <w:sz w:val="24"/>
+          <w:szCs w:val="24"/>
+        </w:rPr>
+      </w:pPr>
+    </w:p>
+    <w:p>
+      <w:pPr>
+        <w:spacing w:after="0"/>
+        <w:rPr>
+          <w:rFonts w:ascii="Times New Roman" w:hAnsi="Times New Roman" w:cs="Times New Roman"/>
+          <w:sz w:val="24"/>
+          <w:szCs w:val="24"/>
+        </w:rPr>
+      </w:pPr>
+      <w:r>
+        <w:rPr>
+          <w:rFonts w:ascii="Times New Roman" w:hAnsi="Times New Roman" w:cs="Times New Roman"/>
+          <w:sz w:val="24"/>
+          <w:szCs w:val="24"/>
+        </w:rPr>
+        <w:t>The 5 classes that can be used are:</w:t>
+      </w:r>
+    </w:p>
+    <w:p>
+      <w:pPr>
+        <w:spacing w:after="0"/>
+        <w:rPr>
+          <w:rFonts w:ascii="Times New Roman" w:hAnsi="Times New Roman" w:cs="Times New Roman"/>
+          <w:sz w:val="24"/>
+          <w:szCs w:val="24"/>
+        </w:rPr>
+      </w:pPr>
+      <w:proofErr w:type="spellStart"/>
+      <w:r>
+        <w:rPr>
+          <w:rFonts w:ascii="Times New Roman" w:hAnsi="Times New Roman" w:cs="Times New Roman"/>
+          <w:sz w:val="24"/>
+          <w:szCs w:val="24"/>
+        </w:rPr>
+        <w:t>GuiDB</w:t>
+      </w:r>
+      <w:proofErr w:type="spellEnd"/>
+    </w:p>
+    <w:p>
+      <w:pPr>
+        <w:spacing w:after="0"/>
+        <w:rPr>
+          <w:rFonts w:ascii="Times New Roman" w:hAnsi="Times New Roman" w:cs="Times New Roman"/>
+          <w:sz w:val="24"/>
+          <w:szCs w:val="24"/>
+        </w:rPr>
+      </w:pPr>
+      <w:proofErr w:type="spellStart"/>
+      <w:r>
+        <w:rPr>
+          <w:rFonts w:ascii="Times New Roman" w:hAnsi="Times New Roman" w:cs="Times New Roman"/>
+          <w:sz w:val="24"/>
+          <w:szCs w:val="24"/>
+        </w:rPr>
+        <w:t>ManagerDB</w:t>
+      </w:r>
+      <w:proofErr w:type="spellEnd"/>
+    </w:p>
+    <w:p>
+      <w:pPr>
+        <w:spacing w:after="0"/>
+        <w:rPr>
+          <w:rFonts w:ascii="Times New Roman" w:hAnsi="Times New Roman" w:cs="Times New Roman"/>
+          <w:sz w:val="24"/>
+          <w:szCs w:val="24"/>
+        </w:rPr>
+      </w:pPr>
+      <w:proofErr w:type="spellStart"/>
+      <w:r>
+        <w:rPr>
+          <w:rFonts w:ascii="Times New Roman" w:hAnsi="Times New Roman" w:cs="Times New Roman"/>
+          <w:sz w:val="24"/>
+          <w:szCs w:val="24"/>
+        </w:rPr>
+        <w:t>ReceiverDB</w:t>
+      </w:r>
+      <w:proofErr w:type="spellEnd"/>
+    </w:p>
+    <w:p>
+      <w:pPr>
+        <w:spacing w:after="0"/>
+        <w:rPr>
+          <w:rFonts w:ascii="Times New Roman" w:hAnsi="Times New Roman" w:cs="Times New Roman"/>
+          <w:sz w:val="24"/>
+          <w:szCs w:val="24"/>
+        </w:rPr>
+      </w:pPr>
+      <w:proofErr w:type="spellStart"/>
+      <w:r>
+        <w:rPr>
+          <w:rFonts w:ascii="Times New Roman" w:hAnsi="Times New Roman" w:cs="Times New Roman"/>
+          <w:sz w:val="24"/>
+          <w:szCs w:val="24"/>
+        </w:rPr>
+        <w:t>ShipperDB</w:t>
+      </w:r>
+      <w:proofErr w:type="spellEnd"/>
+    </w:p>
+    <w:p>
+      <w:pPr>
+        <w:spacing w:after="0"/>
+        <w:rPr>
+          <w:rFonts w:ascii="Times New Roman" w:hAnsi="Times New Roman" w:cs="Times New Roman"/>
+          <w:sz w:val="24"/>
+          <w:szCs w:val="24"/>
+        </w:rPr>
+      </w:pPr>
+      <w:proofErr w:type="spellStart"/>
+      <w:r>
+        <w:rPr>
+          <w:rFonts w:ascii="Times New Roman" w:hAnsi="Times New Roman" w:cs="Times New Roman"/>
+          <w:sz w:val="24"/>
+          <w:szCs w:val="24"/>
+        </w:rPr>
+        <w:t>StockHandlerDB</w:t>
+      </w:r>
+      <w:proofErr w:type="spellEnd"/>
+    </w:p>
+    <w:p>
+      <w:pPr>
+        <w:spacing w:after="0"/>
+        <w:rPr>
+          <w:rFonts w:ascii="Times New Roman" w:hAnsi="Times New Roman" w:cs="Times New Roman"/>
+          <w:sz w:val="24"/>
+          <w:szCs w:val="24"/>
+        </w:rPr>
+      </w:pPr>
+    </w:p>
+    <w:p>
+      <w:pPr>
+        <w:spacing w:after="0"/>
+        <w:rPr>
+          <w:rFonts w:ascii="Times New Roman" w:hAnsi="Times New Roman" w:cs="Times New Roman"/>
+          <w:sz w:val="24"/>
+          <w:szCs w:val="24"/>
+        </w:rPr>
+      </w:pPr>
+      <w:r>
+        <w:rPr>
+          <w:rFonts w:ascii="Times New Roman" w:hAnsi="Times New Roman" w:cs="Times New Roman"/>
+          <w:sz w:val="24"/>
+          <w:szCs w:val="24"/>
+        </w:rPr>
+        <w:t>Within each class are all of the functions required for use by each part of the program.  To use each class, an instance must be created, that instance can then be used to run the methods for each class.</w:t>
+      </w:r>
+    </w:p>
+    <w:p>
+      <w:pPr>
+        <w:spacing w:after="0"/>
+        <w:rPr>
+          <w:rFonts w:ascii="Times New Roman" w:hAnsi="Times New Roman" w:cs="Times New Roman"/>
+          <w:sz w:val="24"/>
+          <w:szCs w:val="24"/>
+        </w:rPr>
+      </w:pPr>
+    </w:p>
+    <w:p>
+      <w:pPr>
+        <w:spacing w:after="0"/>
+        <w:rPr>
+          <w:rFonts w:ascii="Times New Roman" w:hAnsi="Times New Roman" w:cs="Times New Roman"/>
+          <w:sz w:val="24"/>
+          <w:szCs w:val="24"/>
+        </w:rPr>
+      </w:pPr>
+      <w:r>
+        <w:rPr>
+          <w:rFonts w:ascii="Times New Roman" w:hAnsi="Times New Roman" w:cs="Times New Roman"/>
+          <w:sz w:val="24"/>
+          <w:szCs w:val="24"/>
+        </w:rPr>
+        <w:t>Overall, this is done by:</w:t>
+      </w:r>
+    </w:p>
+    <w:p>
+      <w:pPr>
+        <w:spacing w:after="0"/>
+        <w:rPr>
+          <w:rFonts w:ascii="Times New Roman" w:hAnsi="Times New Roman" w:cs="Times New Roman"/>
+          <w:sz w:val="24"/>
+          <w:szCs w:val="24"/>
+        </w:rPr>
+      </w:pPr>
+      <w:r>
+        <w:rPr>
+          <w:rFonts w:ascii="Times New Roman" w:hAnsi="Times New Roman" w:cs="Times New Roman"/>
+          <w:sz w:val="24"/>
+          <w:szCs w:val="24"/>
+        </w:rPr>
+        <w:t>&lt;</w:t>
+      </w:r>
+      <w:proofErr w:type="gramStart"/>
+      <w:r>
+        <w:rPr>
+          <w:rFonts w:ascii="Times New Roman" w:hAnsi="Times New Roman" w:cs="Times New Roman"/>
+          <w:sz w:val="24"/>
+          <w:szCs w:val="24"/>
+        </w:rPr>
+        <w:t>name&gt;</w:t>
+      </w:r>
+      <w:proofErr w:type="gramEnd"/>
+      <w:r>
+        <w:rPr>
+          <w:rFonts w:ascii="Times New Roman" w:hAnsi="Times New Roman" w:cs="Times New Roman"/>
+          <w:sz w:val="24"/>
+          <w:szCs w:val="24"/>
+        </w:rPr>
+        <w:t>DB database=new &lt;name&gt;DB();</w:t>
+      </w:r>
+    </w:p>
+    <w:p>
+      <w:pPr>
+        <w:spacing w:after="0"/>
+        <w:rPr>
+          <w:rFonts w:ascii="Times New Roman" w:hAnsi="Times New Roman" w:cs="Times New Roman"/>
+          <w:sz w:val="24"/>
+          <w:szCs w:val="24"/>
+        </w:rPr>
+      </w:pPr>
+      <w:r>
+        <w:rPr>
+          <w:rFonts w:ascii="Times New Roman" w:hAnsi="Times New Roman" w:cs="Times New Roman"/>
+          <w:sz w:val="24"/>
+          <w:szCs w:val="24"/>
+        </w:rPr>
+        <w:t>&lt;</w:t>
+      </w:r>
+      <w:proofErr w:type="spellStart"/>
+      <w:proofErr w:type="gramStart"/>
+      <w:r>
+        <w:rPr>
+          <w:rFonts w:ascii="Times New Roman" w:hAnsi="Times New Roman" w:cs="Times New Roman"/>
+          <w:sz w:val="24"/>
+          <w:szCs w:val="24"/>
+        </w:rPr>
+        <w:t>returnType</w:t>
+      </w:r>
+      <w:proofErr w:type="spellEnd"/>
+      <w:proofErr w:type="gramEnd"/>
+      <w:r>
+        <w:rPr>
+          <w:rFonts w:ascii="Times New Roman" w:hAnsi="Times New Roman" w:cs="Times New Roman"/>
+          <w:sz w:val="24"/>
+          <w:szCs w:val="24"/>
+        </w:rPr>
+        <w:t>&gt; return=database.&lt;method&gt;(&lt;parameter1&gt;, &lt;parameter2&gt;...&lt;</w:t>
+      </w:r>
+      <w:proofErr w:type="spellStart"/>
+      <w:r>
+        <w:rPr>
+          <w:rFonts w:ascii="Times New Roman" w:hAnsi="Times New Roman" w:cs="Times New Roman"/>
+          <w:sz w:val="24"/>
+          <w:szCs w:val="24"/>
+        </w:rPr>
+        <w:t>parameterN</w:t>
+      </w:r>
+      <w:proofErr w:type="spellEnd"/>
+      <w:r>
+        <w:rPr>
+          <w:rFonts w:ascii="Times New Roman" w:hAnsi="Times New Roman" w:cs="Times New Roman"/>
+          <w:sz w:val="24"/>
+          <w:szCs w:val="24"/>
+        </w:rPr>
+        <w:t>&gt;);</w:t>
+      </w:r>
+    </w:p>
+    <w:p>
+      <w:pPr>
+        <w:spacing w:after="0"/>
+        <w:rPr>
+          <w:rFonts w:ascii="Times New Roman" w:hAnsi="Times New Roman" w:cs="Times New Roman"/>
+          <w:sz w:val="24"/>
+          <w:szCs w:val="24"/>
+        </w:rPr>
+      </w:pPr>
+    </w:p>
+    <w:p>
+      <w:pPr>
+        <w:spacing w:after="0"/>
+        <w:rPr>
+          <w:rFonts w:ascii="Times New Roman" w:hAnsi="Times New Roman" w:cs="Times New Roman"/>
+          <w:sz w:val="24"/>
+          <w:szCs w:val="24"/>
+        </w:rPr>
+      </w:pPr>
+      <w:r>
+        <w:rPr>
+          <w:rFonts w:ascii="Times New Roman" w:hAnsi="Times New Roman" w:cs="Times New Roman"/>
+          <w:sz w:val="24"/>
+          <w:szCs w:val="24"/>
+        </w:rPr>
+        <w:t>Here is an example usage:</w:t>
+      </w:r>
+    </w:p>
+    <w:p>
+      <w:pPr>
+        <w:spacing w:after="0"/>
+        <w:rPr>
+          <w:rFonts w:ascii="Times New Roman" w:hAnsi="Times New Roman" w:cs="Times New Roman"/>
+          <w:sz w:val="24"/>
+          <w:szCs w:val="24"/>
+        </w:rPr>
+      </w:pPr>
+      <w:proofErr w:type="spellStart"/>
+      <w:r>
+        <w:rPr>
+          <w:rFonts w:ascii="Times New Roman" w:hAnsi="Times New Roman" w:cs="Times New Roman"/>
+          <w:sz w:val="24"/>
+          <w:szCs w:val="24"/>
+        </w:rPr>
+        <w:t>ManagerDB</w:t>
+      </w:r>
+      <w:proofErr w:type="spellEnd"/>
+      <w:r>
+        <w:rPr>
+          <w:rFonts w:ascii="Times New Roman" w:hAnsi="Times New Roman" w:cs="Times New Roman"/>
+          <w:sz w:val="24"/>
+          <w:szCs w:val="24"/>
+        </w:rPr>
+        <w:t xml:space="preserve"> database=new </w:t>
+      </w:r>
+      <w:proofErr w:type="spellStart"/>
+      <w:proofErr w:type="gramStart"/>
+      <w:r>
+        <w:rPr>
+          <w:rFonts w:ascii="Times New Roman" w:hAnsi="Times New Roman" w:cs="Times New Roman"/>
+          <w:sz w:val="24"/>
+          <w:szCs w:val="24"/>
+        </w:rPr>
+        <w:t>ManagerDB</w:t>
+      </w:r>
+      <w:proofErr w:type="spellEnd"/>
+      <w:r>
+        <w:rPr>
+          <w:rFonts w:ascii="Times New Roman" w:hAnsi="Times New Roman" w:cs="Times New Roman"/>
+          <w:sz w:val="24"/>
+          <w:szCs w:val="24"/>
+        </w:rPr>
+        <w:t>(</w:t>
+      </w:r>
+      <w:proofErr w:type="gramEnd"/>
+      <w:r>
+        <w:rPr>
+          <w:rFonts w:ascii="Times New Roman" w:hAnsi="Times New Roman" w:cs="Times New Roman"/>
+          <w:sz w:val="24"/>
+          <w:szCs w:val="24"/>
+        </w:rPr>
+        <w:t>);</w:t>
+      </w:r>
+    </w:p>
+    <w:p>
+      <w:pPr>
+        <w:spacing w:after="0"/>
+        <w:rPr>
+          <w:rFonts w:ascii="Times New Roman" w:hAnsi="Times New Roman" w:cs="Times New Roman"/>
+          <w:sz w:val="24"/>
+          <w:szCs w:val="24"/>
+        </w:rPr>
+      </w:pPr>
+      <w:r>
+        <w:rPr>
+          <w:rFonts w:ascii="Times New Roman" w:hAnsi="Times New Roman" w:cs="Times New Roman"/>
+          <w:sz w:val="24"/>
+          <w:szCs w:val="24"/>
+        </w:rPr>
+        <w:t>String return=</w:t>
+      </w:r>
+      <w:proofErr w:type="spellStart"/>
+      <w:proofErr w:type="gramStart"/>
+      <w:r>
+        <w:rPr>
+          <w:rFonts w:ascii="Times New Roman" w:hAnsi="Times New Roman" w:cs="Times New Roman"/>
+          <w:sz w:val="24"/>
+          <w:szCs w:val="24"/>
+        </w:rPr>
+        <w:t>database.getProductName</w:t>
+      </w:r>
+      <w:proofErr w:type="spellEnd"/>
+      <w:r>
+        <w:rPr>
+          <w:rFonts w:ascii="Times New Roman" w:hAnsi="Times New Roman" w:cs="Times New Roman"/>
+          <w:sz w:val="24"/>
+          <w:szCs w:val="24"/>
+        </w:rPr>
+        <w:t>(</w:t>
+      </w:r>
+      <w:proofErr w:type="gramEnd"/>
+      <w:r>
+        <w:rPr>
+          <w:rFonts w:ascii="Times New Roman" w:hAnsi="Times New Roman" w:cs="Times New Roman"/>
+          <w:sz w:val="24"/>
+          <w:szCs w:val="24"/>
+        </w:rPr>
+        <w:t>123); //Where 123 is the product's ID</w:t>
+      </w:r>
+    </w:p>
+    <w:p>
+      <w:pPr>
+        <w:spacing w:after="0"/>
+        <w:rPr>
+          <w:rFonts w:ascii="Times New Roman" w:hAnsi="Times New Roman" w:cs="Times New Roman"/>
+          <w:sz w:val="24"/>
+          <w:szCs w:val="24"/>
+        </w:rPr>
+      </w:pPr>
+    </w:p>
+    <w:p>
+      <w:pPr>
+        <w:spacing w:after="0"/>
+        <w:rPr>
+          <w:rFonts w:ascii="Times New Roman" w:hAnsi="Times New Roman" w:cs="Times New Roman"/>
+          <w:sz w:val="24"/>
+          <w:szCs w:val="24"/>
+        </w:rPr>
+      </w:pPr>
+      <w:r>
+        <w:rPr>
+          <w:rFonts w:ascii="Times New Roman" w:hAnsi="Times New Roman" w:cs="Times New Roman"/>
+          <w:sz w:val="24"/>
+          <w:szCs w:val="24"/>
+        </w:rPr>
+        <w:t>******************************************************************/</w:t>
+      </w:r>
+    </w:p>
+    <w:p>
+      <w:pPr>
+        <w:spacing w:after="0"/>
+        <w:rPr>
+          <w:rFonts w:ascii="Times New Roman" w:hAnsi="Times New Roman" w:cs="Times New Roman"/>
+          <w:sz w:val="24"/>
+          <w:szCs w:val="24"/>
+        </w:rPr>
+      </w:pPr>
+    </w:p>
+    <w:p>
+      <w:pPr>
+        <w:spacing w:after="0"/>
+        <w:rPr>
+          <w:rFonts w:ascii="Times New Roman" w:hAnsi="Times New Roman" w:cs="Times New Roman"/>
+          <w:sz w:val="24"/>
+          <w:szCs w:val="24"/>
+        </w:rPr>
+      </w:pPr>
+      <w:r>
+        <w:rPr>
+          <w:rFonts w:ascii="Times New Roman" w:hAnsi="Times New Roman" w:cs="Times New Roman"/>
+          <w:sz w:val="24"/>
+          <w:szCs w:val="24"/>
+        </w:rPr>
+        <w:t>/******************************************************************/</w:t>
+      </w:r>
+    </w:p>
+    <w:p>
+      <w:pPr>
+        <w:spacing w:after="0"/>
+        <w:rPr>
+          <w:rFonts w:ascii="Times New Roman" w:hAnsi="Times New Roman" w:cs="Times New Roman"/>
+          <w:sz w:val="24"/>
+          <w:szCs w:val="24"/>
+        </w:rPr>
+      </w:pPr>
+    </w:p>
+    <w:p>
+      <w:pPr>
+        <w:spacing w:after="0"/>
+        <w:rPr>
+          <w:rFonts w:ascii="Times New Roman" w:hAnsi="Times New Roman" w:cs="Times New Roman"/>
+          <w:sz w:val="24"/>
+          <w:szCs w:val="24"/>
+        </w:rPr>
+      </w:pPr>
+      <w:r>
+        <w:rPr>
+          <w:rFonts w:ascii="Times New Roman" w:hAnsi="Times New Roman" w:cs="Times New Roman"/>
+          <w:sz w:val="24"/>
+          <w:szCs w:val="24"/>
+        </w:rPr>
+        <w:t>Receiver System:</w:t>
+      </w:r>
+    </w:p>
+    <w:p>
+      <w:pPr>
+        <w:spacing w:after="0"/>
+        <w:rPr>
+          <w:rFonts w:ascii="Times New Roman" w:hAnsi="Times New Roman" w:cs="Times New Roman"/>
+          <w:sz w:val="24"/>
+          <w:szCs w:val="24"/>
+        </w:rPr>
+      </w:pPr>
+      <w:r>
+        <w:rPr>
+          <w:rFonts w:ascii="Times New Roman" w:hAnsi="Times New Roman" w:cs="Times New Roman"/>
+          <w:sz w:val="24"/>
+          <w:szCs w:val="24"/>
+        </w:rPr>
+        <w:t>Login the system, click Receiver button at the right side of main interface.</w:t>
+      </w:r>
+    </w:p>
+    <w:p>
+      <w:pPr>
+        <w:spacing w:after="0"/>
+        <w:rPr>
+          <w:rFonts w:ascii="Times New Roman" w:hAnsi="Times New Roman" w:cs="Times New Roman"/>
+          <w:sz w:val="24"/>
+          <w:szCs w:val="24"/>
+        </w:rPr>
+      </w:pPr>
+    </w:p>
+    <w:p>
+      <w:pPr>
+        <w:spacing w:after="0"/>
+        <w:rPr>
+          <w:rFonts w:ascii="Times New Roman" w:hAnsi="Times New Roman" w:cs="Times New Roman"/>
+          <w:sz w:val="24"/>
+          <w:szCs w:val="24"/>
+        </w:rPr>
+      </w:pPr>
+      <w:r>
+        <w:rPr>
+          <w:rFonts w:ascii="Times New Roman" w:hAnsi="Times New Roman" w:cs="Times New Roman"/>
+          <w:sz w:val="24"/>
+          <w:szCs w:val="24"/>
+        </w:rPr>
+        <w:t>Input all the information of incoming item. Then Press Confirm.</w:t>
+      </w:r>
+    </w:p>
+    <w:p>
+      <w:pPr>
+        <w:spacing w:after="0"/>
+        <w:rPr>
+          <w:rFonts w:ascii="Times New Roman" w:hAnsi="Times New Roman" w:cs="Times New Roman"/>
+          <w:sz w:val="24"/>
+          <w:szCs w:val="24"/>
+        </w:rPr>
+      </w:pPr>
+    </w:p>
+    <w:p>
+      <w:pPr>
+        <w:spacing w:after="0"/>
+        <w:rPr>
+          <w:rFonts w:ascii="Times New Roman" w:hAnsi="Times New Roman" w:cs="Times New Roman"/>
+          <w:sz w:val="24"/>
+          <w:szCs w:val="24"/>
+        </w:rPr>
+      </w:pPr>
+      <w:r>
+        <w:rPr>
+          <w:rFonts w:ascii="Times New Roman" w:hAnsi="Times New Roman" w:cs="Times New Roman"/>
+          <w:sz w:val="24"/>
+          <w:szCs w:val="24"/>
+        </w:rPr>
+        <w:t>The new item will write to the database.</w:t>
+      </w:r>
+    </w:p>
+    <w:p>
+      <w:pPr>
+        <w:spacing w:after="0"/>
+        <w:rPr>
+          <w:rFonts w:ascii="Times New Roman" w:hAnsi="Times New Roman" w:cs="Times New Roman"/>
+          <w:sz w:val="24"/>
+          <w:szCs w:val="24"/>
+        </w:rPr>
+      </w:pPr>
+      <w:r>
+        <w:rPr>
+          <w:rFonts w:ascii="Times New Roman" w:hAnsi="Times New Roman" w:cs="Times New Roman"/>
+          <w:sz w:val="24"/>
+          <w:szCs w:val="24"/>
+        </w:rPr>
+        <w:t>If want to cancel,   click Cancel button.</w:t>
+      </w:r>
+    </w:p>
+    <w:p>
+      <w:pPr>
+        <w:spacing w:after="0"/>
+        <w:rPr>
+          <w:rFonts w:ascii="Times New Roman" w:hAnsi="Times New Roman" w:cs="Times New Roman"/>
+          <w:sz w:val="24"/>
+          <w:szCs w:val="24"/>
+        </w:rPr>
+      </w:pPr>
+    </w:p>
+    <w:p>
+      <w:pPr>
+        <w:spacing w:after="0"/>
+        <w:rPr>
+          <w:rFonts w:ascii="Times New Roman" w:hAnsi="Times New Roman" w:cs="Times New Roman"/>
+          <w:sz w:val="24"/>
+          <w:szCs w:val="24"/>
+        </w:rPr>
+      </w:pPr>
+    </w:p>
+    <w:p>
+      <w:pPr>
+        <w:spacing w:after="0"/>
+        <w:rPr>
+          <w:rFonts w:ascii="Times New Roman" w:hAnsi="Times New Roman" w:cs="Times New Roman"/>
+          <w:sz w:val="24"/>
+          <w:szCs w:val="24"/>
+        </w:rPr>
+      </w:pPr>
+    </w:p>
+    <w:p>
+      <w:pPr>
+        <w:spacing w:after="0"/>
+        <w:rPr>
+          <w:rFonts w:ascii="Times New Roman" w:hAnsi="Times New Roman" w:cs="Times New Roman"/>
+          <w:sz w:val="24"/>
+          <w:szCs w:val="24"/>
+        </w:rPr>
+      </w:pPr>
+      <w:r>
+        <w:rPr>
+          <w:rFonts w:ascii="Times New Roman" w:hAnsi="Times New Roman" w:cs="Times New Roman"/>
+          <w:sz w:val="24"/>
+          <w:szCs w:val="24"/>
+        </w:rPr>
+        <w:t>/******************************************************************/</w:t>
+      </w:r>
+    </w:p>
+    <w:p>
+      <w:pPr>
+        <w:spacing w:after="0"/>
+        <w:rPr>
+          <w:rFonts w:ascii="Times New Roman" w:hAnsi="Times New Roman" w:cs="Times New Roman"/>
+          <w:sz w:val="24"/>
+          <w:szCs w:val="24"/>
+        </w:rPr>
+      </w:pPr>
+    </w:p>
+    <w:p>
+      <w:pPr>
+        <w:spacing w:after="0"/>
+        <w:rPr>
+          <w:rFonts w:ascii="Times New Roman" w:hAnsi="Times New Roman" w:cs="Times New Roman"/>
+          <w:sz w:val="24"/>
+          <w:szCs w:val="24"/>
+        </w:rPr>
+      </w:pPr>
+      <w:r>
+        <w:rPr>
+          <w:rFonts w:ascii="Times New Roman" w:hAnsi="Times New Roman" w:cs="Times New Roman"/>
+          <w:sz w:val="24"/>
+          <w:szCs w:val="24"/>
+        </w:rPr>
+        <w:t>/******************************************************************/</w:t>
+      </w:r>
+    </w:p>
+    <w:p>
+      <w:pPr>
+        <w:spacing w:after="0"/>
+        <w:rPr>
+          <w:rFonts w:ascii="Times New Roman" w:hAnsi="Times New Roman" w:cs="Times New Roman"/>
+          <w:sz w:val="24"/>
+          <w:szCs w:val="24"/>
+        </w:rPr>
+      </w:pPr>
+      <w:r>
+        <w:rPr>
+          <w:rFonts w:ascii="Times New Roman" w:hAnsi="Times New Roman" w:cs="Times New Roman"/>
+          <w:sz w:val="24"/>
+          <w:szCs w:val="24"/>
+        </w:rPr>
+        <w:t>Shipping System:</w:t>
+      </w:r>
+    </w:p>
+    <w:p>
+      <w:pPr>
+        <w:spacing w:after="0"/>
+        <w:rPr>
+          <w:rFonts w:ascii="Times New Roman" w:hAnsi="Times New Roman" w:cs="Times New Roman"/>
+          <w:sz w:val="24"/>
+          <w:szCs w:val="24"/>
+        </w:rPr>
+      </w:pPr>
+      <w:r>
+        <w:rPr>
+          <w:rFonts w:ascii="Times New Roman" w:hAnsi="Times New Roman" w:cs="Times New Roman"/>
+          <w:sz w:val="24"/>
+          <w:szCs w:val="24"/>
+        </w:rPr>
+        <w:t>Login the system, click Shipper button at the right side of main interface.</w:t>
+      </w:r>
+    </w:p>
+    <w:p>
+      <w:pPr>
+        <w:spacing w:after="0"/>
+        <w:rPr>
+          <w:rFonts w:ascii="Times New Roman" w:hAnsi="Times New Roman" w:cs="Times New Roman"/>
+          <w:sz w:val="24"/>
+          <w:szCs w:val="24"/>
+        </w:rPr>
+      </w:pPr>
+    </w:p>
+    <w:p>
+      <w:pPr>
+        <w:spacing w:after="0"/>
+        <w:rPr>
+          <w:rFonts w:ascii="Times New Roman" w:hAnsi="Times New Roman" w:cs="Times New Roman"/>
+          <w:sz w:val="24"/>
+          <w:szCs w:val="24"/>
+        </w:rPr>
+      </w:pPr>
+      <w:r>
+        <w:rPr>
+          <w:rFonts w:ascii="Times New Roman" w:hAnsi="Times New Roman" w:cs="Times New Roman"/>
+          <w:sz w:val="24"/>
+          <w:szCs w:val="24"/>
+        </w:rPr>
+        <w:t xml:space="preserve">In the shipping interface, user can see </w:t>
+      </w:r>
+      <w:proofErr w:type="gramStart"/>
+      <w:r>
+        <w:rPr>
+          <w:rFonts w:ascii="Times New Roman" w:hAnsi="Times New Roman" w:cs="Times New Roman"/>
+          <w:sz w:val="24"/>
+          <w:szCs w:val="24"/>
+        </w:rPr>
+        <w:t>all the</w:t>
+      </w:r>
+      <w:proofErr w:type="gramEnd"/>
+      <w:r>
+        <w:rPr>
+          <w:rFonts w:ascii="Times New Roman" w:hAnsi="Times New Roman" w:cs="Times New Roman"/>
+          <w:sz w:val="24"/>
+          <w:szCs w:val="24"/>
+        </w:rPr>
+        <w:t xml:space="preserve"> shipping requirement today.</w:t>
+      </w:r>
+    </w:p>
+    <w:p>
+      <w:pPr>
+        <w:spacing w:after="0"/>
+        <w:rPr>
+          <w:rFonts w:ascii="Times New Roman" w:hAnsi="Times New Roman" w:cs="Times New Roman"/>
+          <w:sz w:val="24"/>
+          <w:szCs w:val="24"/>
+        </w:rPr>
+      </w:pPr>
+    </w:p>
+    <w:p>
+      <w:pPr>
+        <w:spacing w:after="0"/>
+        <w:rPr>
+          <w:rFonts w:ascii="Times New Roman" w:hAnsi="Times New Roman" w:cs="Times New Roman"/>
+          <w:sz w:val="24"/>
+          <w:szCs w:val="24"/>
+        </w:rPr>
+      </w:pPr>
+      <w:r>
+        <w:rPr>
+          <w:rFonts w:ascii="Times New Roman" w:hAnsi="Times New Roman" w:cs="Times New Roman"/>
+          <w:sz w:val="24"/>
+          <w:szCs w:val="24"/>
+        </w:rPr>
+        <w:t xml:space="preserve">To check the future plan, click Future Plan and user can see </w:t>
+      </w:r>
+      <w:proofErr w:type="gramStart"/>
+      <w:r>
+        <w:rPr>
+          <w:rFonts w:ascii="Times New Roman" w:hAnsi="Times New Roman" w:cs="Times New Roman"/>
+          <w:sz w:val="24"/>
+          <w:szCs w:val="24"/>
+        </w:rPr>
+        <w:t>all the</w:t>
+      </w:r>
+      <w:proofErr w:type="gramEnd"/>
+      <w:r>
+        <w:rPr>
+          <w:rFonts w:ascii="Times New Roman" w:hAnsi="Times New Roman" w:cs="Times New Roman"/>
+          <w:sz w:val="24"/>
+          <w:szCs w:val="24"/>
+        </w:rPr>
+        <w:t xml:space="preserve"> shipping plan.</w:t>
+      </w:r>
+    </w:p>
+    <w:p>
+      <w:pPr>
+        <w:spacing w:after="0"/>
+        <w:rPr>
+          <w:rFonts w:ascii="Times New Roman" w:hAnsi="Times New Roman" w:cs="Times New Roman"/>
+          <w:sz w:val="24"/>
+          <w:szCs w:val="24"/>
+        </w:rPr>
+      </w:pPr>
+    </w:p>
+    <w:p>
+      <w:pPr>
+        <w:spacing w:after="0"/>
+        <w:rPr>
+          <w:rFonts w:ascii="Times New Roman" w:hAnsi="Times New Roman" w:cs="Times New Roman"/>
+          <w:sz w:val="24"/>
+          <w:szCs w:val="24"/>
+        </w:rPr>
+      </w:pPr>
+      <w:r>
+        <w:rPr>
+          <w:rFonts w:ascii="Times New Roman" w:hAnsi="Times New Roman" w:cs="Times New Roman"/>
+          <w:sz w:val="24"/>
+          <w:szCs w:val="24"/>
+        </w:rPr>
+        <w:t xml:space="preserve">To make a </w:t>
+      </w:r>
+      <w:proofErr w:type="spellStart"/>
+      <w:r>
+        <w:rPr>
+          <w:rFonts w:ascii="Times New Roman" w:hAnsi="Times New Roman" w:cs="Times New Roman"/>
+          <w:sz w:val="24"/>
+          <w:szCs w:val="24"/>
+        </w:rPr>
+        <w:t>shippment</w:t>
+      </w:r>
+      <w:proofErr w:type="spellEnd"/>
+      <w:r>
+        <w:rPr>
+          <w:rFonts w:ascii="Times New Roman" w:hAnsi="Times New Roman" w:cs="Times New Roman"/>
+          <w:sz w:val="24"/>
+          <w:szCs w:val="24"/>
+        </w:rPr>
+        <w:t>, select a shipping requirement in table, then click Ship button.</w:t>
+      </w:r>
+    </w:p>
+    <w:p>
+      <w:pPr>
+        <w:spacing w:after="0"/>
+        <w:rPr>
+          <w:rFonts w:ascii="Times New Roman" w:hAnsi="Times New Roman" w:cs="Times New Roman"/>
+          <w:sz w:val="24"/>
+          <w:szCs w:val="24"/>
+        </w:rPr>
+      </w:pPr>
+    </w:p>
+    <w:p>
+      <w:pPr>
+        <w:spacing w:after="0"/>
+        <w:rPr>
+          <w:rFonts w:ascii="Times New Roman" w:hAnsi="Times New Roman" w:cs="Times New Roman"/>
+          <w:sz w:val="24"/>
+          <w:szCs w:val="24"/>
+        </w:rPr>
+      </w:pPr>
+      <w:r>
+        <w:rPr>
+          <w:rFonts w:ascii="Times New Roman" w:hAnsi="Times New Roman" w:cs="Times New Roman"/>
+          <w:sz w:val="24"/>
+          <w:szCs w:val="24"/>
+        </w:rPr>
+        <w:t>After click Ship button, user can assign shipping task to Stock Handler and Shipping Company.</w:t>
+      </w:r>
+    </w:p>
+    <w:p>
+      <w:pPr>
+        <w:spacing w:after="0"/>
+        <w:rPr>
+          <w:rFonts w:ascii="Times New Roman" w:hAnsi="Times New Roman" w:cs="Times New Roman"/>
+          <w:sz w:val="24"/>
+          <w:szCs w:val="24"/>
+        </w:rPr>
+      </w:pPr>
+    </w:p>
+    <w:p>
+      <w:pPr>
+        <w:spacing w:after="0"/>
+        <w:rPr>
+          <w:rFonts w:ascii="Times New Roman" w:hAnsi="Times New Roman" w:cs="Times New Roman"/>
+          <w:sz w:val="24"/>
+          <w:szCs w:val="24"/>
+        </w:rPr>
+      </w:pPr>
+      <w:r>
+        <w:rPr>
+          <w:rFonts w:ascii="Times New Roman" w:hAnsi="Times New Roman" w:cs="Times New Roman"/>
+          <w:sz w:val="24"/>
+          <w:szCs w:val="24"/>
+        </w:rPr>
+        <w:t xml:space="preserve">Select the Stock Handler and Shipping Company, and input Tracking Number, then click Confirm </w:t>
+      </w:r>
+      <w:proofErr w:type="gramStart"/>
+      <w:r>
+        <w:rPr>
+          <w:rFonts w:ascii="Times New Roman" w:hAnsi="Times New Roman" w:cs="Times New Roman"/>
+          <w:sz w:val="24"/>
+          <w:szCs w:val="24"/>
+        </w:rPr>
+        <w:t>button,</w:t>
+      </w:r>
+      <w:proofErr w:type="gramEnd"/>
+      <w:r>
+        <w:rPr>
+          <w:rFonts w:ascii="Times New Roman" w:hAnsi="Times New Roman" w:cs="Times New Roman"/>
+          <w:sz w:val="24"/>
+          <w:szCs w:val="24"/>
+        </w:rPr>
+        <w:t xml:space="preserve"> the new shipping task will be created. </w:t>
+      </w:r>
+    </w:p>
+    <w:p>
+      <w:pPr>
+        <w:spacing w:after="0"/>
+        <w:rPr>
+          <w:rFonts w:ascii="Times New Roman" w:hAnsi="Times New Roman" w:cs="Times New Roman"/>
+          <w:sz w:val="24"/>
+          <w:szCs w:val="24"/>
+        </w:rPr>
+      </w:pPr>
+      <w:r>
+        <w:rPr>
+          <w:rFonts w:ascii="Times New Roman" w:hAnsi="Times New Roman" w:cs="Times New Roman"/>
+          <w:sz w:val="24"/>
+          <w:szCs w:val="24"/>
+        </w:rPr>
+        <w:t>It will output all the information in text for test now.</w:t>
+      </w:r>
+    </w:p>
+    <w:p>
+      <w:pPr>
+        <w:spacing w:after="0"/>
+        <w:rPr>
+          <w:rFonts w:ascii="Times New Roman" w:hAnsi="Times New Roman" w:cs="Times New Roman"/>
+          <w:sz w:val="24"/>
+          <w:szCs w:val="24"/>
+        </w:rPr>
+      </w:pPr>
+    </w:p>
+    <w:p>
+      <w:pPr>
+        <w:spacing w:after="0"/>
+        <w:rPr>
+          <w:rFonts w:ascii="Times New Roman" w:hAnsi="Times New Roman" w:cs="Times New Roman"/>
+          <w:sz w:val="24"/>
+          <w:szCs w:val="24"/>
+        </w:rPr>
+      </w:pPr>
+      <w:r>
+        <w:rPr>
+          <w:rFonts w:ascii="Times New Roman" w:hAnsi="Times New Roman" w:cs="Times New Roman"/>
+          <w:sz w:val="24"/>
+          <w:szCs w:val="24"/>
+        </w:rPr>
+        <w:t>If want to cancel, click Cancel button.</w:t>
+      </w:r>
+    </w:p>
+    <w:p>
+      <w:pPr>
+        <w:spacing w:after="0"/>
+        <w:rPr>
+          <w:rFonts w:ascii="Times New Roman" w:hAnsi="Times New Roman" w:cs="Times New Roman"/>
+          <w:sz w:val="24"/>
+          <w:szCs w:val="24"/>
+        </w:rPr>
+      </w:pPr>
+    </w:p>
+    <w:p>
+      <w:pPr>
+        <w:spacing w:after="0"/>
+        <w:rPr>
+          <w:rFonts w:ascii="Times New Roman" w:hAnsi="Times New Roman" w:cs="Times New Roman"/>
+          <w:sz w:val="24"/>
+          <w:szCs w:val="24"/>
+        </w:rPr>
+      </w:pPr>
+    </w:p>
+    <w:p>
+      <w:pPr>
+        <w:spacing w:after="0"/>
+        <w:rPr>
+          <w:rFonts w:ascii="Times New Roman" w:hAnsi="Times New Roman" w:cs="Times New Roman"/>
+          <w:sz w:val="24"/>
+          <w:szCs w:val="24"/>
+        </w:rPr>
+      </w:pPr>
+      <w:r>
+        <w:rPr>
+          <w:rFonts w:ascii="Times New Roman" w:hAnsi="Times New Roman" w:cs="Times New Roman"/>
+          <w:sz w:val="24"/>
+          <w:szCs w:val="24"/>
+        </w:rPr>
+        <w:t>/******************************************************************/</w:t>
+      </w:r>
+    </w:p>
+    <w:p>
+      <w:pPr>
+        <w:spacing w:after="0"/>
+        <w:rPr>
+          <w:rFonts w:ascii="Times New Roman" w:hAnsi="Times New Roman" w:cs="Times New Roman"/>
+          <w:sz w:val="24"/>
+          <w:szCs w:val="24"/>
+        </w:rPr>
+      </w:pPr>
+    </w:p>
+    <w:p>
+      <w:pPr>
+        <w:spacing w:after="0"/>
+        <w:rPr>
+          <w:rFonts w:ascii="Times New Roman" w:hAnsi="Times New Roman" w:cs="Times New Roman"/>
+          <w:sz w:val="24"/>
+          <w:szCs w:val="24"/>
+        </w:rPr>
+      </w:pPr>
+      <w:r>
+        <w:rPr>
+          <w:rFonts w:ascii="Times New Roman" w:hAnsi="Times New Roman" w:cs="Times New Roman"/>
+          <w:sz w:val="24"/>
+          <w:szCs w:val="24"/>
+        </w:rPr>
+        <w:t>/******************************************************************/</w:t>
+      </w:r>
+    </w:p>
+    <w:p>
+      <w:pPr>
+        <w:spacing w:after="0"/>
+        <w:rPr>
+          <w:rFonts w:ascii="Times New Roman" w:hAnsi="Times New Roman" w:cs="Times New Roman"/>
+          <w:sz w:val="24"/>
+          <w:szCs w:val="24"/>
+        </w:rPr>
+      </w:pPr>
+    </w:p>
+    <w:p>
+      <w:pPr>
+        <w:spacing w:after="0"/>
+        <w:rPr>
+          <w:rFonts w:ascii="Times New Roman" w:hAnsi="Times New Roman" w:cs="Times New Roman"/>
+          <w:sz w:val="24"/>
+          <w:szCs w:val="24"/>
+        </w:rPr>
+      </w:pPr>
+      <w:r>
+        <w:rPr>
+          <w:rFonts w:ascii="Times New Roman" w:hAnsi="Times New Roman" w:cs="Times New Roman"/>
+          <w:sz w:val="24"/>
+          <w:szCs w:val="24"/>
+        </w:rPr>
+        <w:t>Order Stock System:</w:t>
+      </w:r>
+    </w:p>
+    <w:p>
+      <w:pPr>
+        <w:spacing w:after="0"/>
+        <w:rPr>
+          <w:rFonts w:ascii="Times New Roman" w:hAnsi="Times New Roman" w:cs="Times New Roman"/>
+          <w:sz w:val="24"/>
+          <w:szCs w:val="24"/>
+        </w:rPr>
+      </w:pPr>
+      <w:r>
+        <w:rPr>
+          <w:rFonts w:ascii="Times New Roman" w:hAnsi="Times New Roman" w:cs="Times New Roman"/>
+          <w:sz w:val="24"/>
+          <w:szCs w:val="24"/>
+        </w:rPr>
+        <w:t xml:space="preserve">Login the system, click Shipper button at the right side of main interface. Then click </w:t>
+      </w:r>
+      <w:proofErr w:type="spellStart"/>
+      <w:r>
+        <w:rPr>
+          <w:rFonts w:ascii="Times New Roman" w:hAnsi="Times New Roman" w:cs="Times New Roman"/>
+          <w:sz w:val="24"/>
+          <w:szCs w:val="24"/>
+        </w:rPr>
+        <w:t>OrderStock</w:t>
+      </w:r>
+      <w:proofErr w:type="spellEnd"/>
+      <w:r>
+        <w:rPr>
+          <w:rFonts w:ascii="Times New Roman" w:hAnsi="Times New Roman" w:cs="Times New Roman"/>
+          <w:sz w:val="24"/>
+          <w:szCs w:val="24"/>
+        </w:rPr>
+        <w:t xml:space="preserve"> button on the top of manager interface.</w:t>
+      </w:r>
+    </w:p>
+    <w:p>
+      <w:pPr>
+        <w:spacing w:after="0"/>
+        <w:rPr>
+          <w:rFonts w:ascii="Times New Roman" w:hAnsi="Times New Roman" w:cs="Times New Roman"/>
+          <w:sz w:val="24"/>
+          <w:szCs w:val="24"/>
+        </w:rPr>
+      </w:pPr>
+    </w:p>
+    <w:p>
+      <w:pPr>
+        <w:spacing w:after="0"/>
+        <w:rPr>
+          <w:rFonts w:ascii="Times New Roman" w:hAnsi="Times New Roman" w:cs="Times New Roman"/>
+          <w:sz w:val="24"/>
+          <w:szCs w:val="24"/>
+        </w:rPr>
+      </w:pPr>
+      <w:r>
+        <w:rPr>
+          <w:rFonts w:ascii="Times New Roman" w:hAnsi="Times New Roman" w:cs="Times New Roman"/>
+          <w:sz w:val="24"/>
+          <w:szCs w:val="24"/>
+        </w:rPr>
+        <w:t xml:space="preserve">If there are the same item in stock, user can search the details of the item by following </w:t>
+      </w:r>
+      <w:proofErr w:type="spellStart"/>
+      <w:r>
+        <w:rPr>
+          <w:rFonts w:ascii="Times New Roman" w:hAnsi="Times New Roman" w:cs="Times New Roman"/>
+          <w:sz w:val="24"/>
+          <w:szCs w:val="24"/>
+        </w:rPr>
+        <w:t>setp</w:t>
+      </w:r>
+      <w:proofErr w:type="spellEnd"/>
+      <w:r>
+        <w:rPr>
+          <w:rFonts w:ascii="Times New Roman" w:hAnsi="Times New Roman" w:cs="Times New Roman"/>
+          <w:sz w:val="24"/>
+          <w:szCs w:val="24"/>
+        </w:rPr>
+        <w:t>:</w:t>
+      </w:r>
+    </w:p>
+    <w:p>
+      <w:pPr>
+        <w:spacing w:after="0"/>
+        <w:rPr>
+          <w:rFonts w:ascii="Times New Roman" w:hAnsi="Times New Roman" w:cs="Times New Roman"/>
+          <w:sz w:val="24"/>
+          <w:szCs w:val="24"/>
+        </w:rPr>
+      </w:pPr>
+      <w:r>
+        <w:rPr>
+          <w:rFonts w:ascii="Times New Roman" w:hAnsi="Times New Roman" w:cs="Times New Roman"/>
+          <w:sz w:val="24"/>
+          <w:szCs w:val="24"/>
+        </w:rPr>
+        <w:t xml:space="preserve">     </w:t>
+      </w:r>
+      <w:proofErr w:type="gramStart"/>
+      <w:r>
+        <w:rPr>
+          <w:rFonts w:ascii="Times New Roman" w:hAnsi="Times New Roman" w:cs="Times New Roman"/>
+          <w:sz w:val="24"/>
+          <w:szCs w:val="24"/>
+        </w:rPr>
+        <w:t>1.Input</w:t>
+      </w:r>
+      <w:proofErr w:type="gramEnd"/>
+      <w:r>
+        <w:rPr>
+          <w:rFonts w:ascii="Times New Roman" w:hAnsi="Times New Roman" w:cs="Times New Roman"/>
+          <w:sz w:val="24"/>
+          <w:szCs w:val="24"/>
+        </w:rPr>
+        <w:t xml:space="preserve"> item name or item number.</w:t>
+      </w:r>
+    </w:p>
+    <w:p>
+      <w:pPr>
+        <w:spacing w:after="0"/>
+        <w:rPr>
+          <w:rFonts w:ascii="Times New Roman" w:hAnsi="Times New Roman" w:cs="Times New Roman"/>
+          <w:sz w:val="24"/>
+          <w:szCs w:val="24"/>
+        </w:rPr>
+      </w:pPr>
+      <w:r>
+        <w:rPr>
+          <w:rFonts w:ascii="Times New Roman" w:hAnsi="Times New Roman" w:cs="Times New Roman"/>
+          <w:sz w:val="24"/>
+          <w:szCs w:val="24"/>
+        </w:rPr>
+        <w:t xml:space="preserve">     </w:t>
+      </w:r>
+      <w:proofErr w:type="gramStart"/>
+      <w:r>
+        <w:rPr>
+          <w:rFonts w:ascii="Times New Roman" w:hAnsi="Times New Roman" w:cs="Times New Roman"/>
+          <w:sz w:val="24"/>
+          <w:szCs w:val="24"/>
+        </w:rPr>
+        <w:t>2.Click</w:t>
+      </w:r>
+      <w:proofErr w:type="gramEnd"/>
+      <w:r>
+        <w:rPr>
+          <w:rFonts w:ascii="Times New Roman" w:hAnsi="Times New Roman" w:cs="Times New Roman"/>
+          <w:sz w:val="24"/>
+          <w:szCs w:val="24"/>
+        </w:rPr>
+        <w:t xml:space="preserve"> Search button.</w:t>
+      </w:r>
+    </w:p>
+    <w:p>
+      <w:pPr>
+        <w:spacing w:after="0"/>
+        <w:rPr>
+          <w:rFonts w:ascii="Times New Roman" w:hAnsi="Times New Roman" w:cs="Times New Roman"/>
+          <w:sz w:val="24"/>
+          <w:szCs w:val="24"/>
+        </w:rPr>
+      </w:pPr>
+      <w:r>
+        <w:rPr>
+          <w:rFonts w:ascii="Times New Roman" w:hAnsi="Times New Roman" w:cs="Times New Roman"/>
+          <w:sz w:val="24"/>
+          <w:szCs w:val="24"/>
+        </w:rPr>
+        <w:t xml:space="preserve">     3. If system can find the name or number in database, other information will fill in the text field automatically.</w:t>
+      </w:r>
+    </w:p>
+    <w:p>
+      <w:pPr>
+        <w:spacing w:after="0"/>
+        <w:rPr>
+          <w:rFonts w:ascii="Times New Roman" w:hAnsi="Times New Roman" w:cs="Times New Roman"/>
+          <w:sz w:val="24"/>
+          <w:szCs w:val="24"/>
+        </w:rPr>
+      </w:pPr>
+      <w:r>
+        <w:rPr>
+          <w:rFonts w:ascii="Times New Roman" w:hAnsi="Times New Roman" w:cs="Times New Roman"/>
+          <w:sz w:val="24"/>
+          <w:szCs w:val="24"/>
+        </w:rPr>
+        <w:t xml:space="preserve">         (If user input both name and number, the system will only use the name to search)</w:t>
+      </w:r>
+    </w:p>
+    <w:p>
+      <w:pPr>
+        <w:spacing w:after="0"/>
+        <w:rPr>
+          <w:rFonts w:ascii="Times New Roman" w:hAnsi="Times New Roman" w:cs="Times New Roman"/>
+          <w:sz w:val="24"/>
+          <w:szCs w:val="24"/>
+        </w:rPr>
+      </w:pPr>
+      <w:r>
+        <w:rPr>
+          <w:rFonts w:ascii="Times New Roman" w:hAnsi="Times New Roman" w:cs="Times New Roman"/>
+          <w:sz w:val="24"/>
+          <w:szCs w:val="24"/>
+        </w:rPr>
+        <w:t xml:space="preserve">     4. Input Quantity</w:t>
+      </w:r>
+    </w:p>
+    <w:p>
+      <w:pPr>
+        <w:spacing w:after="0"/>
+        <w:rPr>
+          <w:rFonts w:ascii="Times New Roman" w:hAnsi="Times New Roman" w:cs="Times New Roman"/>
+          <w:sz w:val="24"/>
+          <w:szCs w:val="24"/>
+        </w:rPr>
+      </w:pPr>
+    </w:p>
+    <w:p>
+      <w:pPr>
+        <w:spacing w:after="0"/>
+        <w:rPr>
+          <w:rFonts w:ascii="Times New Roman" w:hAnsi="Times New Roman" w:cs="Times New Roman"/>
+          <w:sz w:val="24"/>
+          <w:szCs w:val="24"/>
+        </w:rPr>
+      </w:pPr>
+      <w:r>
+        <w:rPr>
+          <w:rFonts w:ascii="Times New Roman" w:hAnsi="Times New Roman" w:cs="Times New Roman"/>
+          <w:sz w:val="24"/>
+          <w:szCs w:val="24"/>
+        </w:rPr>
+        <w:t>If there are no same item in stock, user need to input all the information.</w:t>
+      </w:r>
+    </w:p>
+    <w:p>
+      <w:pPr>
+        <w:spacing w:after="0"/>
+        <w:rPr>
+          <w:rFonts w:ascii="Times New Roman" w:hAnsi="Times New Roman" w:cs="Times New Roman"/>
+          <w:sz w:val="24"/>
+          <w:szCs w:val="24"/>
+        </w:rPr>
+      </w:pPr>
+      <w:r>
+        <w:rPr>
+          <w:rFonts w:ascii="Times New Roman" w:hAnsi="Times New Roman" w:cs="Times New Roman"/>
+          <w:sz w:val="24"/>
+          <w:szCs w:val="24"/>
+        </w:rPr>
+        <w:lastRenderedPageBreak/>
+        <w:t xml:space="preserve">Then Click Confirm. </w:t>
+      </w:r>
+      <w:proofErr w:type="gramStart"/>
+      <w:r>
+        <w:rPr>
+          <w:rFonts w:ascii="Times New Roman" w:hAnsi="Times New Roman" w:cs="Times New Roman"/>
+          <w:sz w:val="24"/>
+          <w:szCs w:val="24"/>
+        </w:rPr>
+        <w:t>the</w:t>
+      </w:r>
+      <w:proofErr w:type="gramEnd"/>
+      <w:r>
+        <w:rPr>
+          <w:rFonts w:ascii="Times New Roman" w:hAnsi="Times New Roman" w:cs="Times New Roman"/>
+          <w:sz w:val="24"/>
+          <w:szCs w:val="24"/>
+        </w:rPr>
+        <w:t xml:space="preserve"> new order will be created.</w:t>
+      </w:r>
+    </w:p>
+    <w:p>
+      <w:pPr>
+        <w:spacing w:after="0"/>
+        <w:rPr>
+          <w:rFonts w:ascii="Times New Roman" w:hAnsi="Times New Roman" w:cs="Times New Roman"/>
+          <w:sz w:val="24"/>
+          <w:szCs w:val="24"/>
+        </w:rPr>
+      </w:pPr>
+      <w:r>
+        <w:rPr>
+          <w:rFonts w:ascii="Times New Roman" w:hAnsi="Times New Roman" w:cs="Times New Roman"/>
+          <w:sz w:val="24"/>
+          <w:szCs w:val="24"/>
+        </w:rPr>
+        <w:t>It will output all the information in text for test now.</w:t>
+      </w:r>
+    </w:p>
+    <w:p>
+      <w:pPr>
+        <w:spacing w:after="0"/>
+        <w:rPr>
+          <w:rFonts w:ascii="Times New Roman" w:hAnsi="Times New Roman" w:cs="Times New Roman"/>
+          <w:sz w:val="24"/>
+          <w:szCs w:val="24"/>
+        </w:rPr>
+      </w:pPr>
+    </w:p>
+    <w:p>
+      <w:pPr>
+        <w:spacing w:after="0"/>
+        <w:rPr>
+          <w:rFonts w:ascii="Times New Roman" w:hAnsi="Times New Roman" w:cs="Times New Roman"/>
+          <w:sz w:val="24"/>
+          <w:szCs w:val="24"/>
+        </w:rPr>
+      </w:pPr>
+      <w:r>
+        <w:rPr>
+          <w:rFonts w:ascii="Times New Roman" w:hAnsi="Times New Roman" w:cs="Times New Roman"/>
+          <w:sz w:val="24"/>
+          <w:szCs w:val="24"/>
+        </w:rPr>
+        <w:t>For test now, if user input "apple" or "banana" in name text field now, or input "1" or "2" in number text field,</w:t>
+      </w:r>
+    </w:p>
+    <w:p>
+      <w:pPr>
+        <w:spacing w:after="0"/>
+        <w:rPr>
+          <w:rFonts w:ascii="Times New Roman" w:hAnsi="Times New Roman" w:cs="Times New Roman"/>
+          <w:sz w:val="24"/>
+          <w:szCs w:val="24"/>
+        </w:rPr>
+      </w:pPr>
+      <w:proofErr w:type="gramStart"/>
+      <w:r>
+        <w:rPr>
+          <w:rFonts w:ascii="Times New Roman" w:hAnsi="Times New Roman" w:cs="Times New Roman"/>
+          <w:sz w:val="24"/>
+          <w:szCs w:val="24"/>
+        </w:rPr>
+        <w:t>system</w:t>
+      </w:r>
+      <w:proofErr w:type="gramEnd"/>
+      <w:r>
+        <w:rPr>
+          <w:rFonts w:ascii="Times New Roman" w:hAnsi="Times New Roman" w:cs="Times New Roman"/>
+          <w:sz w:val="24"/>
+          <w:szCs w:val="24"/>
+        </w:rPr>
+        <w:t xml:space="preserve"> will find the same item in database.</w:t>
+      </w:r>
+    </w:p>
+    <w:p>
+      <w:pPr>
+        <w:spacing w:after="0"/>
+        <w:rPr>
+          <w:rFonts w:ascii="Times New Roman" w:hAnsi="Times New Roman" w:cs="Times New Roman"/>
+          <w:sz w:val="24"/>
+          <w:szCs w:val="24"/>
+        </w:rPr>
+      </w:pPr>
+      <w:r>
+        <w:rPr>
+          <w:rFonts w:ascii="Times New Roman" w:hAnsi="Times New Roman" w:cs="Times New Roman"/>
+          <w:sz w:val="24"/>
+          <w:szCs w:val="24"/>
+        </w:rPr>
+        <w:t xml:space="preserve">If user input other data, system </w:t>
+      </w:r>
+      <w:proofErr w:type="spellStart"/>
+      <w:r>
+        <w:rPr>
+          <w:rFonts w:ascii="Times New Roman" w:hAnsi="Times New Roman" w:cs="Times New Roman"/>
+          <w:sz w:val="24"/>
+          <w:szCs w:val="24"/>
+        </w:rPr>
+        <w:t>can not</w:t>
+      </w:r>
+      <w:proofErr w:type="spellEnd"/>
+      <w:r>
+        <w:rPr>
+          <w:rFonts w:ascii="Times New Roman" w:hAnsi="Times New Roman" w:cs="Times New Roman"/>
+          <w:sz w:val="24"/>
+          <w:szCs w:val="24"/>
+        </w:rPr>
+        <w:t xml:space="preserve"> find the item </w:t>
+      </w:r>
+      <w:proofErr w:type="gramStart"/>
+      <w:r>
+        <w:rPr>
+          <w:rFonts w:ascii="Times New Roman" w:hAnsi="Times New Roman" w:cs="Times New Roman"/>
+          <w:sz w:val="24"/>
+          <w:szCs w:val="24"/>
+        </w:rPr>
+        <w:t>can will</w:t>
+      </w:r>
+      <w:proofErr w:type="gramEnd"/>
+      <w:r>
+        <w:rPr>
+          <w:rFonts w:ascii="Times New Roman" w:hAnsi="Times New Roman" w:cs="Times New Roman"/>
+          <w:sz w:val="24"/>
+          <w:szCs w:val="24"/>
+        </w:rPr>
+        <w:t xml:space="preserve"> not return any data.</w:t>
+      </w:r>
+    </w:p>
+    <w:p>
+      <w:pPr>
+        <w:spacing w:after="0"/>
+        <w:rPr>
+          <w:rFonts w:ascii="Times New Roman" w:hAnsi="Times New Roman" w:cs="Times New Roman"/>
+          <w:sz w:val="24"/>
+          <w:szCs w:val="24"/>
+        </w:rPr>
+      </w:pPr>
+    </w:p>
+    <w:p>
+      <w:pPr>
+        <w:spacing w:after="0"/>
+        <w:rPr>
+          <w:rFonts w:ascii="Times New Roman" w:hAnsi="Times New Roman" w:cs="Times New Roman"/>
+          <w:sz w:val="24"/>
+          <w:szCs w:val="24"/>
+        </w:rPr>
+      </w:pPr>
+      <w:r>
+        <w:rPr>
+          <w:rFonts w:ascii="Times New Roman" w:hAnsi="Times New Roman" w:cs="Times New Roman"/>
+          <w:sz w:val="24"/>
+          <w:szCs w:val="24"/>
+        </w:rPr>
+        <w:t>/******************************************************************/</w:t>
+      </w:r>
+    </w:p>
+    <w:p>
+      <w:pPr>
+        <w:spacing w:after="0"/>
+        <w:rPr>
+          <w:rFonts w:ascii="Times New Roman" w:hAnsi="Times New Roman" w:cs="Times New Roman"/>
+          <w:sz w:val="24"/>
+          <w:szCs w:val="24"/>
+        </w:rPr>
+      </w:pPr>
+    </w:p>
+    <w:p>
+      <w:pPr>
+        <w:spacing w:after="0"/>
+        <w:rPr>
+          <w:rFonts w:ascii="Times New Roman" w:hAnsi="Times New Roman" w:cs="Times New Roman"/>
+          <w:sz w:val="24"/>
+          <w:szCs w:val="24"/>
+        </w:rPr>
+      </w:pPr>
+      <w:r>
+        <w:rPr>
+          <w:rFonts w:ascii="Times New Roman" w:hAnsi="Times New Roman" w:cs="Times New Roman"/>
+          <w:sz w:val="24"/>
+          <w:szCs w:val="24"/>
+        </w:rPr>
+        <w:t>/******************************************************************/</w:t>
+      </w:r>
+    </w:p>
+    <w:p>
+      <w:pPr>
+        <w:spacing w:after="0"/>
+        <w:rPr>
+          <w:rFonts w:ascii="Times New Roman" w:hAnsi="Times New Roman" w:cs="Times New Roman"/>
+          <w:sz w:val="24"/>
+          <w:szCs w:val="24"/>
+        </w:rPr>
+      </w:pPr>
+      <w:r>
+        <w:rPr>
+          <w:rFonts w:ascii="Times New Roman" w:hAnsi="Times New Roman" w:cs="Times New Roman"/>
+          <w:sz w:val="24"/>
+          <w:szCs w:val="24"/>
+        </w:rPr>
+        <w:t>Modify Inventory:</w:t>
+      </w:r>
+    </w:p>
+    <w:p>
+      <w:pPr>
+        <w:spacing w:after="0"/>
+        <w:rPr>
+          <w:rFonts w:ascii="Times New Roman" w:hAnsi="Times New Roman" w:cs="Times New Roman"/>
+          <w:sz w:val="24"/>
+          <w:szCs w:val="24"/>
+        </w:rPr>
+      </w:pPr>
+      <w:r>
+        <w:rPr>
+          <w:rFonts w:ascii="Times New Roman" w:hAnsi="Times New Roman" w:cs="Times New Roman"/>
+          <w:sz w:val="24"/>
+          <w:szCs w:val="24"/>
+        </w:rPr>
+        <w:t>Login the system, click Shipper button at the right side of main interface. Then click Modify Inventory button on the top of manager interface.</w:t>
+      </w:r>
+    </w:p>
+    <w:p>
+      <w:pPr>
+        <w:spacing w:after="0"/>
+        <w:rPr>
+          <w:rFonts w:ascii="Times New Roman" w:hAnsi="Times New Roman" w:cs="Times New Roman"/>
+          <w:sz w:val="24"/>
+          <w:szCs w:val="24"/>
+        </w:rPr>
+      </w:pPr>
+    </w:p>
+    <w:p>
+      <w:pPr>
+        <w:spacing w:after="0"/>
+        <w:rPr>
+          <w:rFonts w:ascii="Times New Roman" w:hAnsi="Times New Roman" w:cs="Times New Roman"/>
+          <w:sz w:val="24"/>
+          <w:szCs w:val="24"/>
+        </w:rPr>
+      </w:pPr>
+      <w:r>
+        <w:rPr>
+          <w:rFonts w:ascii="Times New Roman" w:hAnsi="Times New Roman" w:cs="Times New Roman"/>
+          <w:sz w:val="24"/>
+          <w:szCs w:val="24"/>
+        </w:rPr>
+        <w:t xml:space="preserve">If there are the same item in stock, user can search the details of the item by following </w:t>
+      </w:r>
+      <w:proofErr w:type="spellStart"/>
+      <w:r>
+        <w:rPr>
+          <w:rFonts w:ascii="Times New Roman" w:hAnsi="Times New Roman" w:cs="Times New Roman"/>
+          <w:sz w:val="24"/>
+          <w:szCs w:val="24"/>
+        </w:rPr>
+        <w:t>setp</w:t>
+      </w:r>
+      <w:proofErr w:type="spellEnd"/>
+      <w:r>
+        <w:rPr>
+          <w:rFonts w:ascii="Times New Roman" w:hAnsi="Times New Roman" w:cs="Times New Roman"/>
+          <w:sz w:val="24"/>
+          <w:szCs w:val="24"/>
+        </w:rPr>
+        <w:t>:</w:t>
+      </w:r>
+    </w:p>
+    <w:p>
+      <w:pPr>
+        <w:spacing w:after="0"/>
+        <w:rPr>
+          <w:rFonts w:ascii="Times New Roman" w:hAnsi="Times New Roman" w:cs="Times New Roman"/>
+          <w:sz w:val="24"/>
+          <w:szCs w:val="24"/>
+        </w:rPr>
+      </w:pPr>
+      <w:r>
+        <w:rPr>
+          <w:rFonts w:ascii="Times New Roman" w:hAnsi="Times New Roman" w:cs="Times New Roman"/>
+          <w:sz w:val="24"/>
+          <w:szCs w:val="24"/>
+        </w:rPr>
+        <w:t xml:space="preserve">     </w:t>
+      </w:r>
+      <w:proofErr w:type="gramStart"/>
+      <w:r>
+        <w:rPr>
+          <w:rFonts w:ascii="Times New Roman" w:hAnsi="Times New Roman" w:cs="Times New Roman"/>
+          <w:sz w:val="24"/>
+          <w:szCs w:val="24"/>
+        </w:rPr>
+        <w:t>1.Input</w:t>
+      </w:r>
+      <w:proofErr w:type="gramEnd"/>
+      <w:r>
+        <w:rPr>
+          <w:rFonts w:ascii="Times New Roman" w:hAnsi="Times New Roman" w:cs="Times New Roman"/>
+          <w:sz w:val="24"/>
+          <w:szCs w:val="24"/>
+        </w:rPr>
+        <w:t xml:space="preserve"> item name or item number.</w:t>
+      </w:r>
+    </w:p>
+    <w:p>
+      <w:pPr>
+        <w:spacing w:after="0"/>
+        <w:rPr>
+          <w:rFonts w:ascii="Times New Roman" w:hAnsi="Times New Roman" w:cs="Times New Roman"/>
+          <w:sz w:val="24"/>
+          <w:szCs w:val="24"/>
+        </w:rPr>
+      </w:pPr>
+      <w:r>
+        <w:rPr>
+          <w:rFonts w:ascii="Times New Roman" w:hAnsi="Times New Roman" w:cs="Times New Roman"/>
+          <w:sz w:val="24"/>
+          <w:szCs w:val="24"/>
+        </w:rPr>
+        <w:t xml:space="preserve">     </w:t>
+      </w:r>
+      <w:proofErr w:type="gramStart"/>
+      <w:r>
+        <w:rPr>
+          <w:rFonts w:ascii="Times New Roman" w:hAnsi="Times New Roman" w:cs="Times New Roman"/>
+          <w:sz w:val="24"/>
+          <w:szCs w:val="24"/>
+        </w:rPr>
+        <w:t>2.Click</w:t>
+      </w:r>
+      <w:proofErr w:type="gramEnd"/>
+      <w:r>
+        <w:rPr>
+          <w:rFonts w:ascii="Times New Roman" w:hAnsi="Times New Roman" w:cs="Times New Roman"/>
+          <w:sz w:val="24"/>
+          <w:szCs w:val="24"/>
+        </w:rPr>
+        <w:t xml:space="preserve"> Search button.</w:t>
+      </w:r>
+    </w:p>
+    <w:p>
+      <w:pPr>
+        <w:spacing w:after="0"/>
+        <w:rPr>
+          <w:rFonts w:ascii="Times New Roman" w:hAnsi="Times New Roman" w:cs="Times New Roman"/>
+          <w:sz w:val="24"/>
+          <w:szCs w:val="24"/>
+        </w:rPr>
+      </w:pPr>
+      <w:r>
+        <w:rPr>
+          <w:rFonts w:ascii="Times New Roman" w:hAnsi="Times New Roman" w:cs="Times New Roman"/>
+          <w:sz w:val="24"/>
+          <w:szCs w:val="24"/>
+        </w:rPr>
+        <w:t xml:space="preserve">     3. If system can find the name or number in database, other information will fill in the text field automatically.</w:t>
+      </w:r>
+    </w:p>
+    <w:p>
+      <w:pPr>
+        <w:spacing w:after="0"/>
+        <w:rPr>
+          <w:rFonts w:ascii="Times New Roman" w:hAnsi="Times New Roman" w:cs="Times New Roman"/>
+          <w:sz w:val="24"/>
+          <w:szCs w:val="24"/>
+        </w:rPr>
+      </w:pPr>
+      <w:r>
+        <w:rPr>
+          <w:rFonts w:ascii="Times New Roman" w:hAnsi="Times New Roman" w:cs="Times New Roman"/>
+          <w:sz w:val="24"/>
+          <w:szCs w:val="24"/>
+        </w:rPr>
+        <w:t xml:space="preserve">         (If user input both name and number, the system will only use the name to search)</w:t>
+      </w:r>
+    </w:p>
+    <w:p>
+      <w:pPr>
+        <w:spacing w:after="0"/>
+        <w:rPr>
+          <w:rFonts w:ascii="Times New Roman" w:hAnsi="Times New Roman" w:cs="Times New Roman"/>
+          <w:sz w:val="24"/>
+          <w:szCs w:val="24"/>
+        </w:rPr>
+      </w:pPr>
+    </w:p>
+    <w:p>
+      <w:pPr>
+        <w:spacing w:after="0"/>
+        <w:rPr>
+          <w:rFonts w:ascii="Times New Roman" w:hAnsi="Times New Roman" w:cs="Times New Roman"/>
+          <w:sz w:val="24"/>
+          <w:szCs w:val="24"/>
+        </w:rPr>
+      </w:pPr>
+      <w:r>
+        <w:rPr>
+          <w:rFonts w:ascii="Times New Roman" w:hAnsi="Times New Roman" w:cs="Times New Roman"/>
+          <w:sz w:val="24"/>
+          <w:szCs w:val="24"/>
+        </w:rPr>
+        <w:t xml:space="preserve">If there </w:t>
+      </w:r>
+      <w:proofErr w:type="gramStart"/>
+      <w:r>
+        <w:rPr>
+          <w:rFonts w:ascii="Times New Roman" w:hAnsi="Times New Roman" w:cs="Times New Roman"/>
+          <w:sz w:val="24"/>
+          <w:szCs w:val="24"/>
+        </w:rPr>
+        <w:t>are no same item</w:t>
+      </w:r>
+      <w:proofErr w:type="gramEnd"/>
+      <w:r>
+        <w:rPr>
+          <w:rFonts w:ascii="Times New Roman" w:hAnsi="Times New Roman" w:cs="Times New Roman"/>
+          <w:sz w:val="24"/>
+          <w:szCs w:val="24"/>
+        </w:rPr>
+        <w:t xml:space="preserve"> in stock, nothing will be filled in the text field.</w:t>
+      </w:r>
+    </w:p>
+    <w:p>
+      <w:pPr>
+        <w:spacing w:after="0"/>
+        <w:rPr>
+          <w:rFonts w:ascii="Times New Roman" w:hAnsi="Times New Roman" w:cs="Times New Roman"/>
+          <w:sz w:val="24"/>
+          <w:szCs w:val="24"/>
+        </w:rPr>
+      </w:pPr>
+    </w:p>
+    <w:p>
+      <w:pPr>
+        <w:spacing w:after="0"/>
+        <w:rPr>
+          <w:rFonts w:ascii="Times New Roman" w:hAnsi="Times New Roman" w:cs="Times New Roman"/>
+          <w:sz w:val="24"/>
+          <w:szCs w:val="24"/>
+        </w:rPr>
+      </w:pPr>
+      <w:r>
+        <w:rPr>
+          <w:rFonts w:ascii="Times New Roman" w:hAnsi="Times New Roman" w:cs="Times New Roman"/>
+          <w:sz w:val="24"/>
+          <w:szCs w:val="24"/>
+        </w:rPr>
+        <w:t>After search, user can modify any text field.</w:t>
+      </w:r>
+    </w:p>
+    <w:p>
+      <w:pPr>
+        <w:spacing w:after="0"/>
+        <w:rPr>
+          <w:rFonts w:ascii="Times New Roman" w:hAnsi="Times New Roman" w:cs="Times New Roman"/>
+          <w:sz w:val="24"/>
+          <w:szCs w:val="24"/>
+        </w:rPr>
+      </w:pPr>
+      <w:r>
+        <w:rPr>
+          <w:rFonts w:ascii="Times New Roman" w:hAnsi="Times New Roman" w:cs="Times New Roman"/>
+          <w:sz w:val="24"/>
+          <w:szCs w:val="24"/>
+        </w:rPr>
+        <w:t>Then click Confirm button, the new data will be written to database.</w:t>
+      </w:r>
+    </w:p>
+    <w:p>
+      <w:pPr>
+        <w:spacing w:after="0"/>
+        <w:rPr>
+          <w:rFonts w:ascii="Times New Roman" w:hAnsi="Times New Roman" w:cs="Times New Roman"/>
+          <w:sz w:val="24"/>
+          <w:szCs w:val="24"/>
+        </w:rPr>
+      </w:pPr>
+      <w:r>
+        <w:rPr>
+          <w:rFonts w:ascii="Times New Roman" w:hAnsi="Times New Roman" w:cs="Times New Roman"/>
+          <w:sz w:val="24"/>
+          <w:szCs w:val="24"/>
+        </w:rPr>
+        <w:t>It will output all the information in text for test now.</w:t>
+      </w:r>
+    </w:p>
+    <w:p>
+      <w:pPr>
+        <w:spacing w:after="0"/>
+        <w:rPr>
+          <w:rFonts w:ascii="Times New Roman" w:hAnsi="Times New Roman" w:cs="Times New Roman"/>
+          <w:sz w:val="24"/>
+          <w:szCs w:val="24"/>
+        </w:rPr>
+      </w:pPr>
+    </w:p>
+    <w:p>
+      <w:pPr>
+        <w:spacing w:after="0"/>
+        <w:rPr>
+          <w:rFonts w:ascii="Times New Roman" w:hAnsi="Times New Roman" w:cs="Times New Roman"/>
+          <w:sz w:val="24"/>
+          <w:szCs w:val="24"/>
+        </w:rPr>
+      </w:pPr>
+      <w:r>
+        <w:rPr>
+          <w:rFonts w:ascii="Times New Roman" w:hAnsi="Times New Roman" w:cs="Times New Roman"/>
+          <w:sz w:val="24"/>
+          <w:szCs w:val="24"/>
+        </w:rPr>
+        <w:t>For test now, if user input "apple" or "banana" in name text field now, or input "1" or "2" in number text field,</w:t>
+      </w:r>
+    </w:p>
+    <w:p>
+      <w:pPr>
+        <w:spacing w:after="0"/>
+        <w:rPr>
+          <w:rFonts w:ascii="Times New Roman" w:hAnsi="Times New Roman" w:cs="Times New Roman"/>
+          <w:sz w:val="24"/>
+          <w:szCs w:val="24"/>
+        </w:rPr>
+      </w:pPr>
+      <w:proofErr w:type="gramStart"/>
+      <w:r>
+        <w:rPr>
+          <w:rFonts w:ascii="Times New Roman" w:hAnsi="Times New Roman" w:cs="Times New Roman"/>
+          <w:sz w:val="24"/>
+          <w:szCs w:val="24"/>
+        </w:rPr>
+        <w:t>system</w:t>
+      </w:r>
+      <w:proofErr w:type="gramEnd"/>
+      <w:r>
+        <w:rPr>
+          <w:rFonts w:ascii="Times New Roman" w:hAnsi="Times New Roman" w:cs="Times New Roman"/>
+          <w:sz w:val="24"/>
+          <w:szCs w:val="24"/>
+        </w:rPr>
+        <w:t xml:space="preserve"> will find the same item in database.</w:t>
+      </w:r>
+    </w:p>
+    <w:p>
+      <w:pPr>
+        <w:spacing w:after="0"/>
+        <w:rPr>
+          <w:rFonts w:ascii="Times New Roman" w:hAnsi="Times New Roman" w:cs="Times New Roman"/>
+          <w:sz w:val="24"/>
+          <w:szCs w:val="24"/>
+        </w:rPr>
+      </w:pPr>
+      <w:r>
+        <w:rPr>
+          <w:rFonts w:ascii="Times New Roman" w:hAnsi="Times New Roman" w:cs="Times New Roman"/>
+          <w:sz w:val="24"/>
+          <w:szCs w:val="24"/>
+        </w:rPr>
+        <w:t xml:space="preserve">If user input other data, system </w:t>
+      </w:r>
+      <w:proofErr w:type="spellStart"/>
+      <w:r>
+        <w:rPr>
+          <w:rFonts w:ascii="Times New Roman" w:hAnsi="Times New Roman" w:cs="Times New Roman"/>
+          <w:sz w:val="24"/>
+          <w:szCs w:val="24"/>
+        </w:rPr>
+        <w:t>can not</w:t>
+      </w:r>
+      <w:proofErr w:type="spellEnd"/>
+      <w:r>
+        <w:rPr>
+          <w:rFonts w:ascii="Times New Roman" w:hAnsi="Times New Roman" w:cs="Times New Roman"/>
+          <w:sz w:val="24"/>
+          <w:szCs w:val="24"/>
+        </w:rPr>
+        <w:t xml:space="preserve"> find the item </w:t>
+      </w:r>
+      <w:proofErr w:type="gramStart"/>
+      <w:r>
+        <w:rPr>
+          <w:rFonts w:ascii="Times New Roman" w:hAnsi="Times New Roman" w:cs="Times New Roman"/>
+          <w:sz w:val="24"/>
+          <w:szCs w:val="24"/>
+        </w:rPr>
+        <w:t>can will</w:t>
+      </w:r>
+      <w:proofErr w:type="gramEnd"/>
+      <w:r>
+        <w:rPr>
+          <w:rFonts w:ascii="Times New Roman" w:hAnsi="Times New Roman" w:cs="Times New Roman"/>
+          <w:sz w:val="24"/>
+          <w:szCs w:val="24"/>
+        </w:rPr>
+        <w:t xml:space="preserve"> not return any data.</w:t>
+      </w:r>
+    </w:p>
+    <w:p>
+      <w:pPr>
+        <w:spacing w:after="0"/>
+        <w:rPr>
+          <w:rFonts w:ascii="Times New Roman" w:hAnsi="Times New Roman" w:cs="Times New Roman"/>
+          <w:sz w:val="24"/>
+          <w:szCs w:val="24"/>
+        </w:rPr>
+      </w:pPr>
+    </w:p>
+    <w:p>
+      <w:pPr>
+        <w:widowControl w:val="0"/>
+        <w:tabs>
+          <w:tab w:val="left" w:pos="566"/>
+          <w:tab w:val="left" w:pos="1133"/>
+          <w:tab w:val="left" w:pos="1700"/>
+          <w:tab w:val="left" w:pos="2267"/>
+          <w:tab w:val="left" w:pos="2834"/>
+          <w:tab w:val="left" w:pos="3401"/>
+          <w:tab w:val="left" w:pos="3968"/>
+          <w:tab w:val="left" w:pos="4535"/>
+          <w:tab w:val="left" w:pos="5102"/>
+          <w:tab w:val="left" w:pos="5669"/>
+          <w:tab w:val="left" w:pos="6236"/>
+          <w:tab w:val="left" w:pos="6803"/>
+        </w:tabs>
+        <w:autoSpaceDE w:val="0"/>
+        <w:autoSpaceDN w:val="0"/>
+        <w:adjustRightInd w:val="0"/>
+        <w:spacing w:after="0" w:line="240" w:lineRule="auto"/>
+        <w:rPr>
+          <w:rFonts w:ascii="Times New Roman" w:hAnsi="Times New Roman" w:cs="Times New Roman"/>
+          <w:sz w:val="24"/>
+          <w:szCs w:val="24"/>
+        </w:rPr>
+      </w:pPr>
+      <w:r>
+        <w:rPr>
+          <w:rFonts w:ascii="Times New Roman" w:hAnsi="Times New Roman" w:cs="Times New Roman"/>
+          <w:sz w:val="24"/>
+          <w:szCs w:val="24"/>
+        </w:rPr>
+        <w:t>Management System</w:t>
+      </w:r>
+    </w:p>
+    <w:p>
+      <w:pPr>
+        <w:widowControl w:val="0"/>
+        <w:tabs>
+          <w:tab w:val="left" w:pos="566"/>
+          <w:tab w:val="left" w:pos="1133"/>
+          <w:tab w:val="left" w:pos="1700"/>
+          <w:tab w:val="left" w:pos="2267"/>
+          <w:tab w:val="left" w:pos="2834"/>
+          <w:tab w:val="left" w:pos="3401"/>
+          <w:tab w:val="left" w:pos="3968"/>
+          <w:tab w:val="left" w:pos="4535"/>
+          <w:tab w:val="left" w:pos="5102"/>
+          <w:tab w:val="left" w:pos="5669"/>
+          <w:tab w:val="left" w:pos="6236"/>
+          <w:tab w:val="left" w:pos="6803"/>
+        </w:tabs>
+        <w:autoSpaceDE w:val="0"/>
+        <w:autoSpaceDN w:val="0"/>
+        <w:adjustRightInd w:val="0"/>
+        <w:spacing w:after="0" w:line="240" w:lineRule="auto"/>
+        <w:rPr>
+          <w:rFonts w:ascii="Times New Roman" w:hAnsi="Times New Roman" w:cs="Times New Roman"/>
+          <w:sz w:val="24"/>
+          <w:szCs w:val="24"/>
+        </w:rPr>
+      </w:pPr>
+      <w:r>
+        <w:rPr>
+          <w:rFonts w:ascii="Times New Roman" w:hAnsi="Times New Roman" w:cs="Times New Roman"/>
+          <w:sz w:val="24"/>
+          <w:szCs w:val="24"/>
+        </w:rPr>
+        <w:t>Login in the system with the supervisor access authority, click manager button at the right side of main UI</w:t>
+      </w:r>
+    </w:p>
+    <w:p>
+      <w:pPr>
+        <w:widowControl w:val="0"/>
+        <w:tabs>
+          <w:tab w:val="left" w:pos="566"/>
+          <w:tab w:val="left" w:pos="1133"/>
+          <w:tab w:val="left" w:pos="1700"/>
+          <w:tab w:val="left" w:pos="2267"/>
+          <w:tab w:val="left" w:pos="2834"/>
+          <w:tab w:val="left" w:pos="3401"/>
+          <w:tab w:val="left" w:pos="3968"/>
+          <w:tab w:val="left" w:pos="4535"/>
+          <w:tab w:val="left" w:pos="5102"/>
+          <w:tab w:val="left" w:pos="5669"/>
+          <w:tab w:val="left" w:pos="6236"/>
+          <w:tab w:val="left" w:pos="6803"/>
+        </w:tabs>
+        <w:autoSpaceDE w:val="0"/>
+        <w:autoSpaceDN w:val="0"/>
+        <w:adjustRightInd w:val="0"/>
+        <w:spacing w:after="0" w:line="240" w:lineRule="auto"/>
+        <w:rPr>
+          <w:rFonts w:ascii="Times New Roman" w:hAnsi="Times New Roman" w:cs="Times New Roman"/>
+          <w:sz w:val="24"/>
+          <w:szCs w:val="24"/>
+        </w:rPr>
+      </w:pPr>
+    </w:p>
+    <w:p>
+      <w:pPr>
+        <w:widowControl w:val="0"/>
+        <w:tabs>
+          <w:tab w:val="left" w:pos="566"/>
+          <w:tab w:val="left" w:pos="1133"/>
+          <w:tab w:val="left" w:pos="1700"/>
+          <w:tab w:val="left" w:pos="2267"/>
+          <w:tab w:val="left" w:pos="2834"/>
+          <w:tab w:val="left" w:pos="3401"/>
+          <w:tab w:val="left" w:pos="3968"/>
+          <w:tab w:val="left" w:pos="4535"/>
+          <w:tab w:val="left" w:pos="5102"/>
+          <w:tab w:val="left" w:pos="5669"/>
+          <w:tab w:val="left" w:pos="6236"/>
+          <w:tab w:val="left" w:pos="6803"/>
+        </w:tabs>
+        <w:autoSpaceDE w:val="0"/>
+        <w:autoSpaceDN w:val="0"/>
+        <w:adjustRightInd w:val="0"/>
+        <w:spacing w:after="0" w:line="240" w:lineRule="auto"/>
+        <w:rPr>
+          <w:rFonts w:ascii="Times New Roman" w:hAnsi="Times New Roman" w:cs="Times New Roman"/>
+          <w:sz w:val="24"/>
+          <w:szCs w:val="24"/>
+        </w:rPr>
+      </w:pPr>
+      <w:proofErr w:type="spellStart"/>
+      <w:r>
+        <w:rPr>
+          <w:rFonts w:ascii="Times New Roman" w:hAnsi="Times New Roman" w:cs="Times New Roman"/>
+          <w:sz w:val="24"/>
+          <w:szCs w:val="24"/>
+        </w:rPr>
+        <w:t>ManageEmployee</w:t>
+      </w:r>
+      <w:proofErr w:type="spellEnd"/>
+      <w:r>
+        <w:rPr>
+          <w:rFonts w:ascii="Times New Roman" w:hAnsi="Times New Roman" w:cs="Times New Roman"/>
+          <w:sz w:val="24"/>
+          <w:szCs w:val="24"/>
+        </w:rPr>
+        <w:t>:</w:t>
+      </w:r>
+    </w:p>
+    <w:p>
+      <w:pPr>
+        <w:widowControl w:val="0"/>
+        <w:tabs>
+          <w:tab w:val="left" w:pos="566"/>
+          <w:tab w:val="left" w:pos="1133"/>
+          <w:tab w:val="left" w:pos="1700"/>
+          <w:tab w:val="left" w:pos="2267"/>
+          <w:tab w:val="left" w:pos="2834"/>
+          <w:tab w:val="left" w:pos="3401"/>
+          <w:tab w:val="left" w:pos="3968"/>
+          <w:tab w:val="left" w:pos="4535"/>
+          <w:tab w:val="left" w:pos="5102"/>
+          <w:tab w:val="left" w:pos="5669"/>
+          <w:tab w:val="left" w:pos="6236"/>
+          <w:tab w:val="left" w:pos="6803"/>
+        </w:tabs>
+        <w:autoSpaceDE w:val="0"/>
+        <w:autoSpaceDN w:val="0"/>
+        <w:adjustRightInd w:val="0"/>
+        <w:spacing w:after="0" w:line="240" w:lineRule="auto"/>
+        <w:rPr>
+          <w:rFonts w:ascii="Times New Roman" w:hAnsi="Times New Roman" w:cs="Times New Roman"/>
+          <w:sz w:val="24"/>
+          <w:szCs w:val="24"/>
+        </w:rPr>
+      </w:pPr>
+      <w:r>
+        <w:rPr>
+          <w:rFonts w:ascii="Times New Roman" w:hAnsi="Times New Roman" w:cs="Times New Roman"/>
+          <w:sz w:val="24"/>
+          <w:szCs w:val="24"/>
+        </w:rPr>
+        <w:t xml:space="preserve">Choose Employee List in the top menu bar to get into </w:t>
+      </w:r>
+      <w:proofErr w:type="spellStart"/>
+      <w:r>
+        <w:rPr>
+          <w:rFonts w:ascii="Times New Roman" w:hAnsi="Times New Roman" w:cs="Times New Roman"/>
+          <w:sz w:val="24"/>
+          <w:szCs w:val="24"/>
+        </w:rPr>
+        <w:t>manageEmployee</w:t>
+      </w:r>
+      <w:proofErr w:type="spellEnd"/>
+      <w:r>
+        <w:rPr>
+          <w:rFonts w:ascii="Times New Roman" w:hAnsi="Times New Roman" w:cs="Times New Roman"/>
+          <w:sz w:val="24"/>
+          <w:szCs w:val="24"/>
+        </w:rPr>
+        <w:t xml:space="preserve"> UI</w:t>
+      </w:r>
+    </w:p>
+    <w:p>
+      <w:pPr>
+        <w:widowControl w:val="0"/>
+        <w:tabs>
+          <w:tab w:val="left" w:pos="566"/>
+          <w:tab w:val="left" w:pos="1133"/>
+          <w:tab w:val="left" w:pos="1700"/>
+          <w:tab w:val="left" w:pos="2267"/>
+          <w:tab w:val="left" w:pos="2834"/>
+          <w:tab w:val="left" w:pos="3401"/>
+          <w:tab w:val="left" w:pos="3968"/>
+          <w:tab w:val="left" w:pos="4535"/>
+          <w:tab w:val="left" w:pos="5102"/>
+          <w:tab w:val="left" w:pos="5669"/>
+          <w:tab w:val="left" w:pos="6236"/>
+          <w:tab w:val="left" w:pos="6803"/>
+        </w:tabs>
+        <w:autoSpaceDE w:val="0"/>
+        <w:autoSpaceDN w:val="0"/>
+        <w:adjustRightInd w:val="0"/>
+        <w:spacing w:after="0" w:line="240" w:lineRule="auto"/>
+        <w:rPr>
+          <w:rFonts w:ascii="Times New Roman" w:hAnsi="Times New Roman" w:cs="Times New Roman"/>
+          <w:sz w:val="24"/>
+          <w:szCs w:val="24"/>
+        </w:rPr>
+      </w:pPr>
+      <w:proofErr w:type="gramStart"/>
+      <w:r>
+        <w:rPr>
+          <w:rFonts w:ascii="Times New Roman" w:hAnsi="Times New Roman" w:cs="Times New Roman"/>
+          <w:sz w:val="24"/>
+          <w:szCs w:val="24"/>
+        </w:rPr>
+        <w:t>1.Add</w:t>
+      </w:r>
+      <w:proofErr w:type="gramEnd"/>
+      <w:r>
+        <w:rPr>
+          <w:rFonts w:ascii="Times New Roman" w:hAnsi="Times New Roman" w:cs="Times New Roman"/>
+          <w:sz w:val="24"/>
+          <w:szCs w:val="24"/>
+        </w:rPr>
+        <w:t xml:space="preserve"> new employee info</w:t>
+      </w:r>
+    </w:p>
+    <w:p>
+      <w:pPr>
+        <w:widowControl w:val="0"/>
+        <w:tabs>
+          <w:tab w:val="left" w:pos="566"/>
+          <w:tab w:val="left" w:pos="1133"/>
+          <w:tab w:val="left" w:pos="1700"/>
+          <w:tab w:val="left" w:pos="2267"/>
+          <w:tab w:val="left" w:pos="2834"/>
+          <w:tab w:val="left" w:pos="3401"/>
+          <w:tab w:val="left" w:pos="3968"/>
+          <w:tab w:val="left" w:pos="4535"/>
+          <w:tab w:val="left" w:pos="5102"/>
+          <w:tab w:val="left" w:pos="5669"/>
+          <w:tab w:val="left" w:pos="6236"/>
+          <w:tab w:val="left" w:pos="6803"/>
+        </w:tabs>
+        <w:autoSpaceDE w:val="0"/>
+        <w:autoSpaceDN w:val="0"/>
+        <w:adjustRightInd w:val="0"/>
+        <w:spacing w:after="0" w:line="240" w:lineRule="auto"/>
+        <w:rPr>
+          <w:rFonts w:ascii="Times New Roman" w:hAnsi="Times New Roman" w:cs="Times New Roman"/>
+          <w:sz w:val="24"/>
+          <w:szCs w:val="24"/>
+        </w:rPr>
+      </w:pPr>
+      <w:r>
+        <w:rPr>
+          <w:rFonts w:ascii="Times New Roman" w:hAnsi="Times New Roman" w:cs="Times New Roman"/>
+          <w:sz w:val="24"/>
+          <w:szCs w:val="24"/>
+        </w:rPr>
+        <w:t xml:space="preserve">Manager click the add button in the bottom of Manager UI. </w:t>
+      </w:r>
+      <w:proofErr w:type="gramStart"/>
+      <w:r>
+        <w:rPr>
+          <w:rFonts w:ascii="Times New Roman" w:hAnsi="Times New Roman" w:cs="Times New Roman"/>
+          <w:sz w:val="24"/>
+          <w:szCs w:val="24"/>
+        </w:rPr>
+        <w:t>the</w:t>
+      </w:r>
+      <w:proofErr w:type="gramEnd"/>
+      <w:r>
+        <w:rPr>
+          <w:rFonts w:ascii="Times New Roman" w:hAnsi="Times New Roman" w:cs="Times New Roman"/>
+          <w:sz w:val="24"/>
+          <w:szCs w:val="24"/>
+        </w:rPr>
+        <w:t xml:space="preserve"> new window is visible and type in the new employees information in the related </w:t>
+      </w:r>
+      <w:proofErr w:type="spellStart"/>
+      <w:r>
+        <w:rPr>
+          <w:rFonts w:ascii="Times New Roman" w:hAnsi="Times New Roman" w:cs="Times New Roman"/>
+          <w:sz w:val="24"/>
+          <w:szCs w:val="24"/>
+        </w:rPr>
+        <w:t>textfields</w:t>
+      </w:r>
+      <w:proofErr w:type="spellEnd"/>
+      <w:r>
+        <w:rPr>
+          <w:rFonts w:ascii="Times New Roman" w:hAnsi="Times New Roman" w:cs="Times New Roman"/>
+          <w:sz w:val="24"/>
+          <w:szCs w:val="24"/>
+        </w:rPr>
+        <w:t xml:space="preserve">. Then click save button to save and </w:t>
+      </w:r>
+      <w:r>
+        <w:rPr>
+          <w:rFonts w:ascii="Times New Roman" w:hAnsi="Times New Roman" w:cs="Times New Roman"/>
+          <w:sz w:val="24"/>
+          <w:szCs w:val="24"/>
+        </w:rPr>
+        <w:lastRenderedPageBreak/>
+        <w:t>close the window. If managers change their mind, they can click cancel and close window.</w:t>
+      </w:r>
+    </w:p>
+    <w:p>
+      <w:pPr>
+        <w:widowControl w:val="0"/>
+        <w:tabs>
+          <w:tab w:val="left" w:pos="566"/>
+          <w:tab w:val="left" w:pos="1133"/>
+          <w:tab w:val="left" w:pos="1700"/>
+          <w:tab w:val="left" w:pos="2267"/>
+          <w:tab w:val="left" w:pos="2834"/>
+          <w:tab w:val="left" w:pos="3401"/>
+          <w:tab w:val="left" w:pos="3968"/>
+          <w:tab w:val="left" w:pos="4535"/>
+          <w:tab w:val="left" w:pos="5102"/>
+          <w:tab w:val="left" w:pos="5669"/>
+          <w:tab w:val="left" w:pos="6236"/>
+          <w:tab w:val="left" w:pos="6803"/>
+        </w:tabs>
+        <w:autoSpaceDE w:val="0"/>
+        <w:autoSpaceDN w:val="0"/>
+        <w:adjustRightInd w:val="0"/>
+        <w:spacing w:after="0" w:line="240" w:lineRule="auto"/>
+        <w:rPr>
+          <w:rFonts w:ascii="Times New Roman" w:hAnsi="Times New Roman" w:cs="Times New Roman"/>
+          <w:sz w:val="24"/>
+          <w:szCs w:val="24"/>
+        </w:rPr>
+      </w:pPr>
+      <w:proofErr w:type="gramStart"/>
+      <w:r>
+        <w:rPr>
+          <w:rFonts w:ascii="Times New Roman" w:hAnsi="Times New Roman" w:cs="Times New Roman"/>
+          <w:sz w:val="24"/>
+          <w:szCs w:val="24"/>
+        </w:rPr>
+        <w:t>2.edit</w:t>
+      </w:r>
+      <w:proofErr w:type="gramEnd"/>
+      <w:r>
+        <w:rPr>
+          <w:rFonts w:ascii="Times New Roman" w:hAnsi="Times New Roman" w:cs="Times New Roman"/>
+          <w:sz w:val="24"/>
+          <w:szCs w:val="24"/>
+        </w:rPr>
+        <w:t xml:space="preserve"> employee info</w:t>
+      </w:r>
+    </w:p>
+    <w:p>
+      <w:pPr>
+        <w:widowControl w:val="0"/>
+        <w:tabs>
+          <w:tab w:val="left" w:pos="566"/>
+          <w:tab w:val="left" w:pos="1133"/>
+          <w:tab w:val="left" w:pos="1700"/>
+          <w:tab w:val="left" w:pos="2267"/>
+          <w:tab w:val="left" w:pos="2834"/>
+          <w:tab w:val="left" w:pos="3401"/>
+          <w:tab w:val="left" w:pos="3968"/>
+          <w:tab w:val="left" w:pos="4535"/>
+          <w:tab w:val="left" w:pos="5102"/>
+          <w:tab w:val="left" w:pos="5669"/>
+          <w:tab w:val="left" w:pos="6236"/>
+          <w:tab w:val="left" w:pos="6803"/>
+        </w:tabs>
+        <w:autoSpaceDE w:val="0"/>
+        <w:autoSpaceDN w:val="0"/>
+        <w:adjustRightInd w:val="0"/>
+        <w:spacing w:after="0" w:line="240" w:lineRule="auto"/>
+        <w:rPr>
+          <w:rFonts w:ascii="Times New Roman" w:hAnsi="Times New Roman" w:cs="Times New Roman"/>
+          <w:sz w:val="24"/>
+          <w:szCs w:val="24"/>
+        </w:rPr>
+      </w:pPr>
+      <w:r>
+        <w:rPr>
+          <w:rFonts w:ascii="Times New Roman" w:hAnsi="Times New Roman" w:cs="Times New Roman"/>
+          <w:sz w:val="24"/>
+          <w:szCs w:val="24"/>
+        </w:rPr>
+        <w:t xml:space="preserve">Manager selects an employee in the current Employee List. </w:t>
+      </w:r>
+      <w:proofErr w:type="gramStart"/>
+      <w:r>
+        <w:rPr>
+          <w:rFonts w:ascii="Times New Roman" w:hAnsi="Times New Roman" w:cs="Times New Roman"/>
+          <w:sz w:val="24"/>
+          <w:szCs w:val="24"/>
+        </w:rPr>
+        <w:t>the</w:t>
+      </w:r>
+      <w:proofErr w:type="gramEnd"/>
+      <w:r>
+        <w:rPr>
+          <w:rFonts w:ascii="Times New Roman" w:hAnsi="Times New Roman" w:cs="Times New Roman"/>
+          <w:sz w:val="24"/>
+          <w:szCs w:val="24"/>
+        </w:rPr>
+        <w:t xml:space="preserve"> click edit button and open a new window. Similarly, managers can change and save it, or cancel it.</w:t>
+      </w:r>
+    </w:p>
+    <w:p>
+      <w:pPr>
+        <w:widowControl w:val="0"/>
+        <w:tabs>
+          <w:tab w:val="left" w:pos="566"/>
+          <w:tab w:val="left" w:pos="1133"/>
+          <w:tab w:val="left" w:pos="1700"/>
+          <w:tab w:val="left" w:pos="2267"/>
+          <w:tab w:val="left" w:pos="2834"/>
+          <w:tab w:val="left" w:pos="3401"/>
+          <w:tab w:val="left" w:pos="3968"/>
+          <w:tab w:val="left" w:pos="4535"/>
+          <w:tab w:val="left" w:pos="5102"/>
+          <w:tab w:val="left" w:pos="5669"/>
+          <w:tab w:val="left" w:pos="6236"/>
+          <w:tab w:val="left" w:pos="6803"/>
+        </w:tabs>
+        <w:autoSpaceDE w:val="0"/>
+        <w:autoSpaceDN w:val="0"/>
+        <w:adjustRightInd w:val="0"/>
+        <w:spacing w:after="0" w:line="240" w:lineRule="auto"/>
+        <w:rPr>
+          <w:rFonts w:ascii="Times New Roman" w:hAnsi="Times New Roman" w:cs="Times New Roman"/>
+          <w:sz w:val="24"/>
+          <w:szCs w:val="24"/>
+        </w:rPr>
+      </w:pPr>
+      <w:r>
+        <w:rPr>
+          <w:rFonts w:ascii="Times New Roman" w:hAnsi="Times New Roman" w:cs="Times New Roman"/>
+          <w:sz w:val="24"/>
+          <w:szCs w:val="24"/>
+        </w:rPr>
+        <w:t xml:space="preserve">3. </w:t>
+      </w:r>
+      <w:proofErr w:type="gramStart"/>
+      <w:r>
+        <w:rPr>
+          <w:rFonts w:ascii="Times New Roman" w:hAnsi="Times New Roman" w:cs="Times New Roman"/>
+          <w:sz w:val="24"/>
+          <w:szCs w:val="24"/>
+        </w:rPr>
+        <w:t>delete</w:t>
+      </w:r>
+      <w:proofErr w:type="gramEnd"/>
+      <w:r>
+        <w:rPr>
+          <w:rFonts w:ascii="Times New Roman" w:hAnsi="Times New Roman" w:cs="Times New Roman"/>
+          <w:sz w:val="24"/>
+          <w:szCs w:val="24"/>
+        </w:rPr>
+        <w:t xml:space="preserve"> employee info</w:t>
+      </w:r>
+    </w:p>
+    <w:p>
+      <w:pPr>
+        <w:widowControl w:val="0"/>
+        <w:tabs>
+          <w:tab w:val="left" w:pos="566"/>
+          <w:tab w:val="left" w:pos="1133"/>
+          <w:tab w:val="left" w:pos="1700"/>
+          <w:tab w:val="left" w:pos="2267"/>
+          <w:tab w:val="left" w:pos="2834"/>
+          <w:tab w:val="left" w:pos="3401"/>
+          <w:tab w:val="left" w:pos="3968"/>
+          <w:tab w:val="left" w:pos="4535"/>
+          <w:tab w:val="left" w:pos="5102"/>
+          <w:tab w:val="left" w:pos="5669"/>
+          <w:tab w:val="left" w:pos="6236"/>
+          <w:tab w:val="left" w:pos="6803"/>
+        </w:tabs>
+        <w:autoSpaceDE w:val="0"/>
+        <w:autoSpaceDN w:val="0"/>
+        <w:adjustRightInd w:val="0"/>
+        <w:spacing w:after="0" w:line="240" w:lineRule="auto"/>
+        <w:rPr>
+          <w:rFonts w:ascii="Times New Roman" w:hAnsi="Times New Roman" w:cs="Times New Roman"/>
+          <w:sz w:val="24"/>
+          <w:szCs w:val="24"/>
+        </w:rPr>
+      </w:pPr>
+      <w:r>
+        <w:rPr>
+          <w:rFonts w:ascii="Times New Roman" w:hAnsi="Times New Roman" w:cs="Times New Roman"/>
+          <w:sz w:val="24"/>
+          <w:szCs w:val="24"/>
+        </w:rPr>
+        <w:t xml:space="preserve">Manager selects </w:t>
+      </w:r>
+      <w:proofErr w:type="gramStart"/>
+      <w:r>
+        <w:rPr>
+          <w:rFonts w:ascii="Times New Roman" w:hAnsi="Times New Roman" w:cs="Times New Roman"/>
+          <w:sz w:val="24"/>
+          <w:szCs w:val="24"/>
+        </w:rPr>
+        <w:t>employees</w:t>
+      </w:r>
+      <w:proofErr w:type="gramEnd"/>
+      <w:r>
+        <w:rPr>
+          <w:rFonts w:ascii="Times New Roman" w:hAnsi="Times New Roman" w:cs="Times New Roman"/>
+          <w:sz w:val="24"/>
+          <w:szCs w:val="24"/>
+        </w:rPr>
+        <w:t xml:space="preserve"> info which isn’t needed anymore. </w:t>
+      </w:r>
+      <w:proofErr w:type="gramStart"/>
+      <w:r>
+        <w:rPr>
+          <w:rFonts w:ascii="Times New Roman" w:hAnsi="Times New Roman" w:cs="Times New Roman"/>
+          <w:sz w:val="24"/>
+          <w:szCs w:val="24"/>
+        </w:rPr>
+        <w:t>then</w:t>
+      </w:r>
+      <w:proofErr w:type="gramEnd"/>
+      <w:r>
+        <w:rPr>
+          <w:rFonts w:ascii="Times New Roman" w:hAnsi="Times New Roman" w:cs="Times New Roman"/>
+          <w:sz w:val="24"/>
+          <w:szCs w:val="24"/>
+        </w:rPr>
+        <w:t xml:space="preserve"> click delete button to delete it.</w:t>
+      </w:r>
+    </w:p>
+    <w:p>
+      <w:pPr>
+        <w:widowControl w:val="0"/>
+        <w:tabs>
+          <w:tab w:val="left" w:pos="566"/>
+          <w:tab w:val="left" w:pos="1133"/>
+          <w:tab w:val="left" w:pos="1700"/>
+          <w:tab w:val="left" w:pos="2267"/>
+          <w:tab w:val="left" w:pos="2834"/>
+          <w:tab w:val="left" w:pos="3401"/>
+          <w:tab w:val="left" w:pos="3968"/>
+          <w:tab w:val="left" w:pos="4535"/>
+          <w:tab w:val="left" w:pos="5102"/>
+          <w:tab w:val="left" w:pos="5669"/>
+          <w:tab w:val="left" w:pos="6236"/>
+          <w:tab w:val="left" w:pos="6803"/>
+        </w:tabs>
+        <w:autoSpaceDE w:val="0"/>
+        <w:autoSpaceDN w:val="0"/>
+        <w:adjustRightInd w:val="0"/>
+        <w:spacing w:after="0" w:line="240" w:lineRule="auto"/>
+        <w:rPr>
+          <w:rFonts w:ascii="Times New Roman" w:hAnsi="Times New Roman" w:cs="Times New Roman"/>
+          <w:sz w:val="24"/>
+          <w:szCs w:val="24"/>
+        </w:rPr>
+      </w:pPr>
+    </w:p>
+    <w:p>
+      <w:pPr>
+        <w:widowControl w:val="0"/>
+        <w:tabs>
+          <w:tab w:val="left" w:pos="566"/>
+          <w:tab w:val="left" w:pos="1133"/>
+          <w:tab w:val="left" w:pos="1700"/>
+          <w:tab w:val="left" w:pos="2267"/>
+          <w:tab w:val="left" w:pos="2834"/>
+          <w:tab w:val="left" w:pos="3401"/>
+          <w:tab w:val="left" w:pos="3968"/>
+          <w:tab w:val="left" w:pos="4535"/>
+          <w:tab w:val="left" w:pos="5102"/>
+          <w:tab w:val="left" w:pos="5669"/>
+          <w:tab w:val="left" w:pos="6236"/>
+          <w:tab w:val="left" w:pos="6803"/>
+        </w:tabs>
+        <w:autoSpaceDE w:val="0"/>
+        <w:autoSpaceDN w:val="0"/>
+        <w:adjustRightInd w:val="0"/>
+        <w:spacing w:after="0" w:line="240" w:lineRule="auto"/>
+        <w:rPr>
+          <w:rFonts w:ascii="Times New Roman" w:hAnsi="Times New Roman" w:cs="Times New Roman"/>
+          <w:sz w:val="24"/>
+          <w:szCs w:val="24"/>
+        </w:rPr>
+      </w:pPr>
+    </w:p>
+    <w:p>
+      <w:pPr>
+        <w:widowControl w:val="0"/>
+        <w:tabs>
+          <w:tab w:val="left" w:pos="566"/>
+          <w:tab w:val="left" w:pos="1133"/>
+          <w:tab w:val="left" w:pos="1700"/>
+          <w:tab w:val="left" w:pos="2267"/>
+          <w:tab w:val="left" w:pos="2834"/>
+          <w:tab w:val="left" w:pos="3401"/>
+          <w:tab w:val="left" w:pos="3968"/>
+          <w:tab w:val="left" w:pos="4535"/>
+          <w:tab w:val="left" w:pos="5102"/>
+          <w:tab w:val="left" w:pos="5669"/>
+          <w:tab w:val="left" w:pos="6236"/>
+          <w:tab w:val="left" w:pos="6803"/>
+        </w:tabs>
+        <w:autoSpaceDE w:val="0"/>
+        <w:autoSpaceDN w:val="0"/>
+        <w:adjustRightInd w:val="0"/>
+        <w:spacing w:after="0" w:line="240" w:lineRule="auto"/>
+        <w:rPr>
+          <w:rFonts w:ascii="Times New Roman" w:hAnsi="Times New Roman" w:cs="Times New Roman"/>
+          <w:sz w:val="24"/>
+          <w:szCs w:val="24"/>
+        </w:rPr>
+      </w:pPr>
+      <w:proofErr w:type="spellStart"/>
+      <w:r>
+        <w:rPr>
+          <w:rFonts w:ascii="Times New Roman" w:hAnsi="Times New Roman" w:cs="Times New Roman"/>
+          <w:sz w:val="24"/>
+          <w:szCs w:val="24"/>
+        </w:rPr>
+        <w:t>ManageProduct</w:t>
+      </w:r>
+      <w:proofErr w:type="spellEnd"/>
+      <w:r>
+        <w:rPr>
+          <w:rFonts w:ascii="Times New Roman" w:hAnsi="Times New Roman" w:cs="Times New Roman"/>
+          <w:sz w:val="24"/>
+          <w:szCs w:val="24"/>
+        </w:rPr>
+        <w:t>:</w:t>
+      </w:r>
+    </w:p>
+    <w:p>
+      <w:pPr>
+        <w:widowControl w:val="0"/>
+        <w:tabs>
+          <w:tab w:val="left" w:pos="566"/>
+          <w:tab w:val="left" w:pos="1133"/>
+          <w:tab w:val="left" w:pos="1700"/>
+          <w:tab w:val="left" w:pos="2267"/>
+          <w:tab w:val="left" w:pos="2834"/>
+          <w:tab w:val="left" w:pos="3401"/>
+          <w:tab w:val="left" w:pos="3968"/>
+          <w:tab w:val="left" w:pos="4535"/>
+          <w:tab w:val="left" w:pos="5102"/>
+          <w:tab w:val="left" w:pos="5669"/>
+          <w:tab w:val="left" w:pos="6236"/>
+          <w:tab w:val="left" w:pos="6803"/>
+        </w:tabs>
+        <w:autoSpaceDE w:val="0"/>
+        <w:autoSpaceDN w:val="0"/>
+        <w:adjustRightInd w:val="0"/>
+        <w:spacing w:after="0" w:line="240" w:lineRule="auto"/>
+        <w:rPr>
+          <w:rFonts w:ascii="Times New Roman" w:hAnsi="Times New Roman" w:cs="Times New Roman"/>
+          <w:sz w:val="24"/>
+          <w:szCs w:val="24"/>
+        </w:rPr>
+      </w:pPr>
+      <w:r>
+        <w:rPr>
+          <w:rFonts w:ascii="Times New Roman" w:hAnsi="Times New Roman" w:cs="Times New Roman"/>
+          <w:sz w:val="24"/>
+          <w:szCs w:val="24"/>
+        </w:rPr>
+        <w:t xml:space="preserve">Choose Product List in the top menu bar to get into </w:t>
+      </w:r>
+      <w:proofErr w:type="spellStart"/>
+      <w:r>
+        <w:rPr>
+          <w:rFonts w:ascii="Times New Roman" w:hAnsi="Times New Roman" w:cs="Times New Roman"/>
+          <w:sz w:val="24"/>
+          <w:szCs w:val="24"/>
+        </w:rPr>
+        <w:t>manageProduct</w:t>
+      </w:r>
+      <w:proofErr w:type="spellEnd"/>
+      <w:r>
+        <w:rPr>
+          <w:rFonts w:ascii="Times New Roman" w:hAnsi="Times New Roman" w:cs="Times New Roman"/>
+          <w:sz w:val="24"/>
+          <w:szCs w:val="24"/>
+        </w:rPr>
+        <w:t xml:space="preserve"> UI</w:t>
+      </w:r>
+    </w:p>
+    <w:p>
+      <w:pPr>
+        <w:widowControl w:val="0"/>
+        <w:tabs>
+          <w:tab w:val="left" w:pos="566"/>
+          <w:tab w:val="left" w:pos="1133"/>
+          <w:tab w:val="left" w:pos="1700"/>
+          <w:tab w:val="left" w:pos="2267"/>
+          <w:tab w:val="left" w:pos="2834"/>
+          <w:tab w:val="left" w:pos="3401"/>
+          <w:tab w:val="left" w:pos="3968"/>
+          <w:tab w:val="left" w:pos="4535"/>
+          <w:tab w:val="left" w:pos="5102"/>
+          <w:tab w:val="left" w:pos="5669"/>
+          <w:tab w:val="left" w:pos="6236"/>
+          <w:tab w:val="left" w:pos="6803"/>
+        </w:tabs>
+        <w:autoSpaceDE w:val="0"/>
+        <w:autoSpaceDN w:val="0"/>
+        <w:adjustRightInd w:val="0"/>
+        <w:spacing w:after="0" w:line="240" w:lineRule="auto"/>
+        <w:rPr>
+          <w:rFonts w:ascii="Times New Roman" w:hAnsi="Times New Roman" w:cs="Times New Roman"/>
+          <w:sz w:val="24"/>
+          <w:szCs w:val="24"/>
+        </w:rPr>
+      </w:pPr>
+      <w:proofErr w:type="gramStart"/>
+      <w:r>
+        <w:rPr>
+          <w:rFonts w:ascii="Times New Roman" w:hAnsi="Times New Roman" w:cs="Times New Roman"/>
+          <w:sz w:val="24"/>
+          <w:szCs w:val="24"/>
+        </w:rPr>
+        <w:t>1.Add</w:t>
+      </w:r>
+      <w:proofErr w:type="gramEnd"/>
+      <w:r>
+        <w:rPr>
+          <w:rFonts w:ascii="Times New Roman" w:hAnsi="Times New Roman" w:cs="Times New Roman"/>
+          <w:sz w:val="24"/>
+          <w:szCs w:val="24"/>
+        </w:rPr>
+        <w:t xml:space="preserve"> new product info</w:t>
+      </w:r>
+    </w:p>
+    <w:p>
+      <w:pPr>
+        <w:widowControl w:val="0"/>
+        <w:tabs>
+          <w:tab w:val="left" w:pos="566"/>
+          <w:tab w:val="left" w:pos="1133"/>
+          <w:tab w:val="left" w:pos="1700"/>
+          <w:tab w:val="left" w:pos="2267"/>
+          <w:tab w:val="left" w:pos="2834"/>
+          <w:tab w:val="left" w:pos="3401"/>
+          <w:tab w:val="left" w:pos="3968"/>
+          <w:tab w:val="left" w:pos="4535"/>
+          <w:tab w:val="left" w:pos="5102"/>
+          <w:tab w:val="left" w:pos="5669"/>
+          <w:tab w:val="left" w:pos="6236"/>
+          <w:tab w:val="left" w:pos="6803"/>
+        </w:tabs>
+        <w:autoSpaceDE w:val="0"/>
+        <w:autoSpaceDN w:val="0"/>
+        <w:adjustRightInd w:val="0"/>
+        <w:spacing w:after="0" w:line="240" w:lineRule="auto"/>
+        <w:rPr>
+          <w:rFonts w:ascii="Times New Roman" w:hAnsi="Times New Roman" w:cs="Times New Roman"/>
+          <w:sz w:val="24"/>
+          <w:szCs w:val="24"/>
+        </w:rPr>
+      </w:pPr>
+      <w:r>
+        <w:rPr>
+          <w:rFonts w:ascii="Times New Roman" w:hAnsi="Times New Roman" w:cs="Times New Roman"/>
+          <w:sz w:val="24"/>
+          <w:szCs w:val="24"/>
+        </w:rPr>
+        <w:t xml:space="preserve">Manager click the add button in the bottom of Manager UI. </w:t>
+      </w:r>
+      <w:proofErr w:type="gramStart"/>
+      <w:r>
+        <w:rPr>
+          <w:rFonts w:ascii="Times New Roman" w:hAnsi="Times New Roman" w:cs="Times New Roman"/>
+          <w:sz w:val="24"/>
+          <w:szCs w:val="24"/>
+        </w:rPr>
+        <w:t>the</w:t>
+      </w:r>
+      <w:proofErr w:type="gramEnd"/>
+      <w:r>
+        <w:rPr>
+          <w:rFonts w:ascii="Times New Roman" w:hAnsi="Times New Roman" w:cs="Times New Roman"/>
+          <w:sz w:val="24"/>
+          <w:szCs w:val="24"/>
+        </w:rPr>
+        <w:t xml:space="preserve"> new window is visible and type in the new product information in the related </w:t>
+      </w:r>
+      <w:proofErr w:type="spellStart"/>
+      <w:r>
+        <w:rPr>
+          <w:rFonts w:ascii="Times New Roman" w:hAnsi="Times New Roman" w:cs="Times New Roman"/>
+          <w:sz w:val="24"/>
+          <w:szCs w:val="24"/>
+        </w:rPr>
+        <w:t>textfields</w:t>
+      </w:r>
+      <w:proofErr w:type="spellEnd"/>
+      <w:r>
+        <w:rPr>
+          <w:rFonts w:ascii="Times New Roman" w:hAnsi="Times New Roman" w:cs="Times New Roman"/>
+          <w:sz w:val="24"/>
+          <w:szCs w:val="24"/>
+        </w:rPr>
+        <w:t>. Then click save button to save and close window.</w:t>
+      </w:r>
+    </w:p>
+    <w:p>
+      <w:pPr>
+        <w:widowControl w:val="0"/>
+        <w:tabs>
+          <w:tab w:val="left" w:pos="566"/>
+          <w:tab w:val="left" w:pos="1133"/>
+          <w:tab w:val="left" w:pos="1700"/>
+          <w:tab w:val="left" w:pos="2267"/>
+          <w:tab w:val="left" w:pos="2834"/>
+          <w:tab w:val="left" w:pos="3401"/>
+          <w:tab w:val="left" w:pos="3968"/>
+          <w:tab w:val="left" w:pos="4535"/>
+          <w:tab w:val="left" w:pos="5102"/>
+          <w:tab w:val="left" w:pos="5669"/>
+          <w:tab w:val="left" w:pos="6236"/>
+          <w:tab w:val="left" w:pos="6803"/>
+        </w:tabs>
+        <w:autoSpaceDE w:val="0"/>
+        <w:autoSpaceDN w:val="0"/>
+        <w:adjustRightInd w:val="0"/>
+        <w:spacing w:after="0" w:line="240" w:lineRule="auto"/>
+        <w:rPr>
+          <w:rFonts w:ascii="Times New Roman" w:hAnsi="Times New Roman" w:cs="Times New Roman"/>
+          <w:sz w:val="24"/>
+          <w:szCs w:val="24"/>
+        </w:rPr>
+      </w:pPr>
+      <w:r>
+        <w:rPr>
+          <w:rFonts w:ascii="Times New Roman" w:hAnsi="Times New Roman" w:cs="Times New Roman"/>
+          <w:sz w:val="24"/>
+          <w:szCs w:val="24"/>
+        </w:rPr>
+        <w:t>If the managers change their mind, they can click cancel and close window.</w:t>
+      </w:r>
+    </w:p>
+    <w:p>
+      <w:pPr>
+        <w:widowControl w:val="0"/>
+        <w:tabs>
+          <w:tab w:val="left" w:pos="566"/>
+          <w:tab w:val="left" w:pos="1133"/>
+          <w:tab w:val="left" w:pos="1700"/>
+          <w:tab w:val="left" w:pos="2267"/>
+          <w:tab w:val="left" w:pos="2834"/>
+          <w:tab w:val="left" w:pos="3401"/>
+          <w:tab w:val="left" w:pos="3968"/>
+          <w:tab w:val="left" w:pos="4535"/>
+          <w:tab w:val="left" w:pos="5102"/>
+          <w:tab w:val="left" w:pos="5669"/>
+          <w:tab w:val="left" w:pos="6236"/>
+          <w:tab w:val="left" w:pos="6803"/>
+        </w:tabs>
+        <w:autoSpaceDE w:val="0"/>
+        <w:autoSpaceDN w:val="0"/>
+        <w:adjustRightInd w:val="0"/>
+        <w:spacing w:after="0" w:line="240" w:lineRule="auto"/>
+        <w:rPr>
+          <w:rFonts w:ascii="Times New Roman" w:hAnsi="Times New Roman" w:cs="Times New Roman"/>
+          <w:sz w:val="24"/>
+          <w:szCs w:val="24"/>
+        </w:rPr>
+      </w:pPr>
+      <w:proofErr w:type="gramStart"/>
+      <w:r>
+        <w:rPr>
+          <w:rFonts w:ascii="Times New Roman" w:hAnsi="Times New Roman" w:cs="Times New Roman"/>
+          <w:sz w:val="24"/>
+          <w:szCs w:val="24"/>
+        </w:rPr>
+        <w:t>2.edit</w:t>
+      </w:r>
+      <w:proofErr w:type="gramEnd"/>
+      <w:r>
+        <w:rPr>
+          <w:rFonts w:ascii="Times New Roman" w:hAnsi="Times New Roman" w:cs="Times New Roman"/>
+          <w:sz w:val="24"/>
+          <w:szCs w:val="24"/>
+        </w:rPr>
+        <w:t xml:space="preserve"> product info</w:t>
+      </w:r>
+    </w:p>
+    <w:p>
+      <w:pPr>
+        <w:widowControl w:val="0"/>
+        <w:tabs>
+          <w:tab w:val="left" w:pos="566"/>
+          <w:tab w:val="left" w:pos="1133"/>
+          <w:tab w:val="left" w:pos="1700"/>
+          <w:tab w:val="left" w:pos="2267"/>
+          <w:tab w:val="left" w:pos="2834"/>
+          <w:tab w:val="left" w:pos="3401"/>
+          <w:tab w:val="left" w:pos="3968"/>
+          <w:tab w:val="left" w:pos="4535"/>
+          <w:tab w:val="left" w:pos="5102"/>
+          <w:tab w:val="left" w:pos="5669"/>
+          <w:tab w:val="left" w:pos="6236"/>
+          <w:tab w:val="left" w:pos="6803"/>
+        </w:tabs>
+        <w:autoSpaceDE w:val="0"/>
+        <w:autoSpaceDN w:val="0"/>
+        <w:adjustRightInd w:val="0"/>
+        <w:spacing w:after="0" w:line="240" w:lineRule="auto"/>
+        <w:rPr>
+          <w:rFonts w:ascii="Times New Roman" w:hAnsi="Times New Roman" w:cs="Times New Roman"/>
+          <w:sz w:val="24"/>
+          <w:szCs w:val="24"/>
+        </w:rPr>
+      </w:pPr>
+      <w:r>
+        <w:rPr>
+          <w:rFonts w:ascii="Times New Roman" w:hAnsi="Times New Roman" w:cs="Times New Roman"/>
+          <w:sz w:val="24"/>
+          <w:szCs w:val="24"/>
+        </w:rPr>
+        <w:t xml:space="preserve">Manager selects </w:t>
+      </w:r>
+      <w:proofErr w:type="gramStart"/>
+      <w:r>
+        <w:rPr>
+          <w:rFonts w:ascii="Times New Roman" w:hAnsi="Times New Roman" w:cs="Times New Roman"/>
+          <w:sz w:val="24"/>
+          <w:szCs w:val="24"/>
+        </w:rPr>
+        <w:t>an</w:t>
+      </w:r>
+      <w:proofErr w:type="gramEnd"/>
+      <w:r>
+        <w:rPr>
+          <w:rFonts w:ascii="Times New Roman" w:hAnsi="Times New Roman" w:cs="Times New Roman"/>
+          <w:sz w:val="24"/>
+          <w:szCs w:val="24"/>
+        </w:rPr>
+        <w:t xml:space="preserve"> product in the current Product List. </w:t>
+      </w:r>
+      <w:proofErr w:type="gramStart"/>
+      <w:r>
+        <w:rPr>
+          <w:rFonts w:ascii="Times New Roman" w:hAnsi="Times New Roman" w:cs="Times New Roman"/>
+          <w:sz w:val="24"/>
+          <w:szCs w:val="24"/>
+        </w:rPr>
+        <w:t>the</w:t>
+      </w:r>
+      <w:proofErr w:type="gramEnd"/>
+      <w:r>
+        <w:rPr>
+          <w:rFonts w:ascii="Times New Roman" w:hAnsi="Times New Roman" w:cs="Times New Roman"/>
+          <w:sz w:val="24"/>
+          <w:szCs w:val="24"/>
+        </w:rPr>
+        <w:t xml:space="preserve"> click edit button and open a new window. Similarly, managers can change and save it, or cancel it.</w:t>
+      </w:r>
+    </w:p>
+    <w:p>
+      <w:pPr>
+        <w:widowControl w:val="0"/>
+        <w:tabs>
+          <w:tab w:val="left" w:pos="566"/>
+          <w:tab w:val="left" w:pos="1133"/>
+          <w:tab w:val="left" w:pos="1700"/>
+          <w:tab w:val="left" w:pos="2267"/>
+          <w:tab w:val="left" w:pos="2834"/>
+          <w:tab w:val="left" w:pos="3401"/>
+          <w:tab w:val="left" w:pos="3968"/>
+          <w:tab w:val="left" w:pos="4535"/>
+          <w:tab w:val="left" w:pos="5102"/>
+          <w:tab w:val="left" w:pos="5669"/>
+          <w:tab w:val="left" w:pos="6236"/>
+          <w:tab w:val="left" w:pos="6803"/>
+        </w:tabs>
+        <w:autoSpaceDE w:val="0"/>
+        <w:autoSpaceDN w:val="0"/>
+        <w:adjustRightInd w:val="0"/>
+        <w:spacing w:after="0" w:line="240" w:lineRule="auto"/>
+        <w:rPr>
+          <w:rFonts w:ascii="Times New Roman" w:hAnsi="Times New Roman" w:cs="Times New Roman"/>
+          <w:sz w:val="24"/>
+          <w:szCs w:val="24"/>
+        </w:rPr>
+      </w:pPr>
+      <w:r>
+        <w:rPr>
+          <w:rFonts w:ascii="Times New Roman" w:hAnsi="Times New Roman" w:cs="Times New Roman"/>
+          <w:sz w:val="24"/>
+          <w:szCs w:val="24"/>
+        </w:rPr>
+        <w:t xml:space="preserve">3. </w:t>
+      </w:r>
+      <w:proofErr w:type="gramStart"/>
+      <w:r>
+        <w:rPr>
+          <w:rFonts w:ascii="Times New Roman" w:hAnsi="Times New Roman" w:cs="Times New Roman"/>
+          <w:sz w:val="24"/>
+          <w:szCs w:val="24"/>
+        </w:rPr>
+        <w:t>delete</w:t>
+      </w:r>
+      <w:proofErr w:type="gramEnd"/>
+      <w:r>
+        <w:rPr>
+          <w:rFonts w:ascii="Times New Roman" w:hAnsi="Times New Roman" w:cs="Times New Roman"/>
+          <w:sz w:val="24"/>
+          <w:szCs w:val="24"/>
+        </w:rPr>
+        <w:t xml:space="preserve"> product info</w:t>
+      </w:r>
+    </w:p>
+    <w:p>
+      <w:pPr>
+        <w:widowControl w:val="0"/>
+        <w:tabs>
+          <w:tab w:val="left" w:pos="566"/>
+          <w:tab w:val="left" w:pos="1133"/>
+          <w:tab w:val="left" w:pos="1700"/>
+          <w:tab w:val="left" w:pos="2267"/>
+          <w:tab w:val="left" w:pos="2834"/>
+          <w:tab w:val="left" w:pos="3401"/>
+          <w:tab w:val="left" w:pos="3968"/>
+          <w:tab w:val="left" w:pos="4535"/>
+          <w:tab w:val="left" w:pos="5102"/>
+          <w:tab w:val="left" w:pos="5669"/>
+          <w:tab w:val="left" w:pos="6236"/>
+          <w:tab w:val="left" w:pos="6803"/>
+        </w:tabs>
+        <w:autoSpaceDE w:val="0"/>
+        <w:autoSpaceDN w:val="0"/>
+        <w:adjustRightInd w:val="0"/>
+        <w:spacing w:after="0" w:line="240" w:lineRule="auto"/>
+        <w:rPr>
+          <w:rFonts w:ascii="Times New Roman" w:hAnsi="Times New Roman" w:cs="Times New Roman"/>
+          <w:sz w:val="24"/>
+          <w:szCs w:val="24"/>
+        </w:rPr>
+      </w:pPr>
+      <w:r>
+        <w:rPr>
+          <w:rFonts w:ascii="Times New Roman" w:hAnsi="Times New Roman" w:cs="Times New Roman"/>
+          <w:sz w:val="24"/>
+          <w:szCs w:val="24"/>
+        </w:rPr>
+        <w:t xml:space="preserve">Manager selects products info which isn’t needed anymore. </w:t>
+      </w:r>
+      <w:proofErr w:type="gramStart"/>
+      <w:r>
+        <w:rPr>
+          <w:rFonts w:ascii="Times New Roman" w:hAnsi="Times New Roman" w:cs="Times New Roman"/>
+          <w:sz w:val="24"/>
+          <w:szCs w:val="24"/>
+        </w:rPr>
+        <w:t>then</w:t>
+      </w:r>
+      <w:proofErr w:type="gramEnd"/>
+      <w:r>
+        <w:rPr>
+          <w:rFonts w:ascii="Times New Roman" w:hAnsi="Times New Roman" w:cs="Times New Roman"/>
+          <w:sz w:val="24"/>
+          <w:szCs w:val="24"/>
+        </w:rPr>
+        <w:t xml:space="preserve"> click delete button to delete it.</w:t>
+      </w:r>
+    </w:p>
+    <w:p>
+      <w:pPr>
+        <w:spacing w:after="0"/>
+        <w:rPr>
+          <w:rFonts w:ascii="Times New Roman" w:hAnsi="Times New Roman" w:cs="Times New Roman"/>
+          <w:sz w:val="24"/>
+          <w:szCs w:val="24"/>
+        </w:rPr>
+      </w:pPr>
+    </w:p>
+    <w:p>
+      <w:r>
+        <w:t>User Manual for a stock picker</w:t>
+      </w:r>
+    </w:p>
+    <w:p>
+      <w:pPr>
+        <w:rPr>
+          <w:noProof/>
+        </w:rPr>
+      </w:pPr>
+      <w:r>
+        <w:rPr>
+          <w:noProof/>
+        </w:rPr>
+        <w:t>In the home screen click on the stock button.</w:t>
+      </w:r>
+    </w:p>
+    <w:p>
+      <w:r>
+        <w:rPr>
+          <w:noProof/>
+        </w:rPr>
+        <w:pict>
+          <v:rect id="Rectangle 6" o:spid="_x0000_s1028" style="position:absolute;margin-left:297pt;margin-top:15.75pt;width:28.5pt;height:12pt;z-index:251667456;visibility:visible;v-text-anchor:middle" o:gfxdata="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" filled="f" strokecolor="red" strokeweight="2pt"/>
+        </w:pict>
+      </w:r>
+      <w:r>
+        <w:rPr>
+          <w:noProof/>
+        </w:rPr>
+        <w:drawing>
+          <wp:inline distT="0" distB="0" distL="0" distR="0">
+            <wp:extent cx="4171950" cy="2830382"/>
+            <wp:effectExtent l="0" t="0" r="0" b="8255"/>
+            <wp:docPr id="5" name="Picture 1"/>
+            <wp:cNvGraphicFramePr>
+              <a:graphicFrameLocks xmlns:a="http://schemas.openxmlformats.org/drawingml/2006/main" noChangeAspect="1"/>
+            </wp:cNvGraphicFramePr>
+            <a:graphic xmlns:a="http://schemas.openxmlformats.org/drawingml/2006/main">
+              <a:graphicData uri="http://schemas.openxmlformats.org/drawingml/2006/picture">
+                <pic:pic xmlns:pic="http://schemas.openxmlformats.org/drawingml/2006/picture">
+                  <pic:nvPicPr>
+                    <pic:cNvPr id="1" name=""/>
+                    <pic:cNvPicPr/>
+                  </pic:nvPicPr>
+                  <pic:blipFill rotWithShape="1">
+                    <a:blip r:embed="rId12" cstate="print"/>
+                    <a:srcRect l="28686" t="22792" r="30448" b="27921"/>
+                    <a:stretch/>
+                  </pic:blipFill>
+                  <pic:spPr bwMode="auto">
+                    <a:xfrm>
+                      <a:off x="0" y="0"/>
+                      <a:ext cx="4173084" cy="2831151"/>
+                    </a:xfrm>
+                    <a:prstGeom prst="rect">
+                      <a:avLst/>
+                    </a:prstGeom>
+                    <a:ln>
+                      <a:noFill/>
+                    </a:ln>
+                    <a:extLst>
+                      <a:ext uri="{53640926-AAD7-44D8-BBD7-CCE9431645EC}">
+                        <a14:shadowObscured xmlns:a14="http://schemas.microsoft.com/office/drawing/2010/main" xmlns:wps="http://schemas.microsoft.com/office/word/2010/wordprocessingShape" xmlns:wpi="http://schemas.microsoft.com/office/word/2010/wordprocessingInk" xmlns:wpg="http://schemas.microsoft.com/office/word/2010/wordprocessingGroup" xmlns:w15="http://schemas.microsoft.com/office/word/2012/wordml" xmlns:w14="http://schemas.microsoft.com/office/word/2010/wordml" xmlns:w="http://schemas.openxmlformats.org/wordprocessingml/2006/main" xmlns:w10="urn:schemas-microsoft-com:office:word" xmlns:wp14="http://schemas.microsoft.com/office/word/2010/wordprocessingDrawing" xmlns:v="urn:schemas-microsoft-com:vml" xmlns:o="urn:schemas-microsoft-com:office:office" xmlns:mc="http://schemas.openxmlformats.org/markup-compatibility/2006" xmlns:wpc="http://schemas.microsoft.com/office/word/2010/wordprocessingCanvas" xmlns=""/>
+                      </a:ext>
+                    </a:extLst>
+                  </pic:spPr>
+                </pic:pic>
+              </a:graphicData>
+            </a:graphic>
+          </wp:inline>
+        </w:drawing>
+      </w:r>
+    </w:p>
+    <w:p>
+      <w:r>
+        <w:t>Next select the order you wish to fill. Select the combo box by clicking on it.</w:t>
+      </w:r>
+    </w:p>
+    <w:p>
+      <w:pPr>
+        <w:rPr>
+          <w:noProof/>
+        </w:rPr>
+      </w:pPr>
+      <w:r>
+        <w:rPr>
+          <w:noProof/>
+        </w:rPr>
+        <w:lastRenderedPageBreak/>
+        <w:pict>
+          <v:rect id="Rectangle 7" o:spid="_x0000_s1029" style="position:absolute;margin-left:53.75pt;margin-top:47.8pt;width:28.5pt;height:12pt;z-index:251668480;visibility:visible;v-text-anchor:middle" o:gfxdata="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" filled="f" strokecolor="red" strokeweight="2pt"/>
+        </w:pict>
+      </w:r>
+      <w:r>
+        <w:rPr>
+          <w:noProof/>
+        </w:rPr>
+        <w:drawing>
+          <wp:inline distT="0" distB="0" distL="0" distR="0">
+            <wp:extent cx="4133850" cy="2865697"/>
+            <wp:effectExtent l="0" t="0" r="0" b="0"/>
+            <wp:docPr id="6" name="Picture 2"/>
+            <wp:cNvGraphicFramePr>
+              <a:graphicFrameLocks xmlns:a="http://schemas.openxmlformats.org/drawingml/2006/main" noChangeAspect="1"/>
+            </wp:cNvGraphicFramePr>
+            <a:graphic xmlns:a="http://schemas.openxmlformats.org/drawingml/2006/main">
+              <a:graphicData uri="http://schemas.openxmlformats.org/drawingml/2006/picture">
+                <pic:pic xmlns:pic="http://schemas.openxmlformats.org/drawingml/2006/picture">
+                  <pic:nvPicPr>
+                    <pic:cNvPr id="1" name=""/>
+                    <pic:cNvPicPr/>
+                  </pic:nvPicPr>
+                  <pic:blipFill rotWithShape="1">
+                    <a:blip r:embed="rId13" cstate="print"/>
+                    <a:srcRect l="28846" t="21938" r="30930" b="28490"/>
+                    <a:stretch/>
+                  </pic:blipFill>
+                  <pic:spPr bwMode="auto">
+                    <a:xfrm>
+                      <a:off x="0" y="0"/>
+                      <a:ext cx="4140004" cy="2869963"/>
+                    </a:xfrm>
+                    <a:prstGeom prst="rect">
+                      <a:avLst/>
+                    </a:prstGeom>
+                    <a:ln>
+                      <a:noFill/>
+                    </a:ln>
+                    <a:extLst>
+                      <a:ext uri="{53640926-AAD7-44D8-BBD7-CCE9431645EC}">
+                        <a14:shadowObscured xmlns:a14="http://schemas.microsoft.com/office/drawing/2010/main" xmlns:wps="http://schemas.microsoft.com/office/word/2010/wordprocessingShape" xmlns:wpi="http://schemas.microsoft.com/office/word/2010/wordprocessingInk" xmlns:wpg="http://schemas.microsoft.com/office/word/2010/wordprocessingGroup" xmlns:w15="http://schemas.microsoft.com/office/word/2012/wordml" xmlns:w14="http://schemas.microsoft.com/office/word/2010/wordml" xmlns:w="http://schemas.openxmlformats.org/wordprocessingml/2006/main" xmlns:w10="urn:schemas-microsoft-com:office:word" xmlns:wp14="http://schemas.microsoft.com/office/word/2010/wordprocessingDrawing" xmlns:v="urn:schemas-microsoft-com:vml" xmlns:o="urn:schemas-microsoft-com:office:office" xmlns:mc="http://schemas.openxmlformats.org/markup-compatibility/2006" xmlns:wpc="http://schemas.microsoft.com/office/word/2010/wordprocessingCanvas" xmlns=""/>
+                      </a:ext>
+                    </a:extLst>
+                  </pic:spPr>
+                </pic:pic>
+              </a:graphicData>
+            </a:graphic>
+          </wp:inline>
+        </w:drawing>
+      </w:r>
+      <w:r>
+        <w:rPr>
+          <w:noProof/>
+        </w:rPr>
+        <w:t xml:space="preserve"> </w:t>
+      </w:r>
+    </w:p>
+    <w:p>
+      <w:pPr>
+        <w:rPr>
+          <w:noProof/>
+        </w:rPr>
+      </w:pPr>
+    </w:p>
+    <w:p>
+      <w:pPr>
+        <w:rPr>
+          <w:noProof/>
+        </w:rPr>
+      </w:pPr>
+    </w:p>
+    <w:p>
+      <w:pPr>
+        <w:rPr>
+          <w:noProof/>
+        </w:rPr>
+      </w:pPr>
+    </w:p>
+    <w:p>
+      <w:pPr>
+        <w:rPr>
+          <w:noProof/>
+        </w:rPr>
+      </w:pPr>
+    </w:p>
+    <w:p>
+      <w:pPr>
+        <w:rPr>
+          <w:noProof/>
+        </w:rPr>
+      </w:pPr>
+    </w:p>
+    <w:p>
+      <w:pPr>
+        <w:rPr>
+          <w:noProof/>
+        </w:rPr>
+      </w:pPr>
+      <w:r>
+        <w:rPr>
+          <w:noProof/>
+        </w:rPr>
+        <w:t>Now select the order you wish to be displayed in sorted, order 5 is currently selected.</w:t>
+      </w:r>
+    </w:p>
+    <w:p>
+      <w:pPr>
+        <w:rPr>
+          <w:noProof/>
+        </w:rPr>
+      </w:pPr>
+      <w:r>
+        <w:rPr>
+          <w:noProof/>
+        </w:rPr>
+        <w:pict>
+          <v:rect id="Rectangle 8" o:spid="_x0000_s1030" style="position:absolute;margin-left:3.25pt;margin-top:25.5pt;width:15.95pt;height:10.35pt;z-index:251669504;visibility:visible;mso-position-horizontal-relative:margin;mso-width-relative:margin;mso-height-relative:margin;v-text-anchor:middle" o:gfxdata="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" filled="f" strokecolor="red" strokeweight="2pt">
+            <w10:wrap anchorx="margin"/>
+          </v:rect>
+        </w:pict>
+      </w:r>
+      <w:r>
+        <w:rPr>
+          <w:noProof/>
+        </w:rPr>
+        <w:drawing>
+          <wp:inline distT="0" distB="0" distL="0" distR="0">
+            <wp:extent cx="2507489" cy="1866038"/>
+            <wp:effectExtent l="0" t="0" r="7620" b="1270"/>
+            <wp:docPr id="7" name="Picture 3"/>
+            <wp:cNvGraphicFramePr>
+              <a:graphicFrameLocks xmlns:a="http://schemas.openxmlformats.org/drawingml/2006/main" noChangeAspect="1"/>
+            </wp:cNvGraphicFramePr>
+            <a:graphic xmlns:a="http://schemas.openxmlformats.org/drawingml/2006/main">
+              <a:graphicData uri="http://schemas.openxmlformats.org/drawingml/2006/picture">
+                <pic:pic xmlns:pic="http://schemas.openxmlformats.org/drawingml/2006/picture">
+                  <pic:nvPicPr>
+                    <pic:cNvPr id="1" name=""/>
+                    <pic:cNvPicPr/>
+                  </pic:nvPicPr>
+                  <pic:blipFill rotWithShape="1">
+                    <a:blip r:embed="rId14" cstate="print"/>
+                    <a:srcRect l="35737" t="30484" r="36699" b="33049"/>
+                    <a:stretch/>
+                  </pic:blipFill>
+                  <pic:spPr bwMode="auto">
+                    <a:xfrm>
+                      <a:off x="0" y="0"/>
+                      <a:ext cx="2509613" cy="1867618"/>
+                    </a:xfrm>
+                    <a:prstGeom prst="rect">
+                      <a:avLst/>
+                    </a:prstGeom>
+                    <a:ln>
+                      <a:noFill/>
+                    </a:ln>
+                    <a:extLst>
+                      <a:ext uri="{53640926-AAD7-44D8-BBD7-CCE9431645EC}">
+                        <a14:shadowObscured xmlns:a14="http://schemas.microsoft.com/office/drawing/2010/main" xmlns:wps="http://schemas.microsoft.com/office/word/2010/wordprocessingShape" xmlns:wpi="http://schemas.microsoft.com/office/word/2010/wordprocessingInk" xmlns:wpg="http://schemas.microsoft.com/office/word/2010/wordprocessingGroup" xmlns:w15="http://schemas.microsoft.com/office/word/2012/wordml" xmlns:w14="http://schemas.microsoft.com/office/word/2010/wordml" xmlns:w="http://schemas.openxmlformats.org/wordprocessingml/2006/main" xmlns:w10="urn:schemas-microsoft-com:office:word" xmlns:wp14="http://schemas.microsoft.com/office/word/2010/wordprocessingDrawing" xmlns:v="urn:schemas-microsoft-com:vml" xmlns:o="urn:schemas-microsoft-com:office:office" xmlns:mc="http://schemas.openxmlformats.org/markup-compatibility/2006" xmlns:wpc="http://schemas.microsoft.com/office/word/2010/wordprocessingCanvas" xmlns=""/>
+                      </a:ext>
+                    </a:extLst>
+                  </pic:spPr>
+                </pic:pic>
+              </a:graphicData>
+            </a:graphic>
+          </wp:inline>
+        </w:drawing>
+      </w:r>
+    </w:p>
+    <w:p>
+      <w:pPr>
+        <w:rPr>
+          <w:noProof/>
+        </w:rPr>
+      </w:pPr>
+      <w:r>
+        <w:rPr>
+          <w:noProof/>
+        </w:rPr>
+        <w:t>Now the table will be populated with your order. Select print to print the document.</w:t>
+      </w:r>
+    </w:p>
+    <w:p>
+      <w:r>
+        <w:rPr>
+          <w:noProof/>
+        </w:rPr>
+        <w:lastRenderedPageBreak/>
+        <w:pict>
+          <v:rect id="Rectangle 9" o:spid="_x0000_s1031" style="position:absolute;margin-left:177.25pt;margin-top:10.3pt;width:15.95pt;height:10.35pt;z-index:251670528;visibility:visible;mso-position-horizontal-relative:margin;mso-width-relative:margin;mso-height-relative:margin;v-text-anchor:middle" o:gfxdata="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" filled="f" strokecolor="red" strokeweight="2pt">
+            <w10:wrap anchorx="margin"/>
+          </v:rect>
+        </w:pict>
+      </w:r>
+      <w:r>
+        <w:rPr>
+          <w:noProof/>
+        </w:rPr>
+        <w:drawing>
+          <wp:inline distT="0" distB="0" distL="0" distR="0">
+            <wp:extent cx="2499084" cy="1896364"/>
+            <wp:effectExtent l="0" t="0" r="0" b="8890"/>
+            <wp:docPr id="8" name="Picture 4"/>
+            <wp:cNvGraphicFramePr>
+              <a:graphicFrameLocks xmlns:a="http://schemas.openxmlformats.org/drawingml/2006/main" noChangeAspect="1"/>
+            </wp:cNvGraphicFramePr>
+            <a:graphic xmlns:a="http://schemas.openxmlformats.org/drawingml/2006/main">
+              <a:graphicData uri="http://schemas.openxmlformats.org/drawingml/2006/picture">
+                <pic:pic xmlns:pic="http://schemas.openxmlformats.org/drawingml/2006/picture">
+                  <pic:nvPicPr>
+                    <pic:cNvPr id="1" name=""/>
+                    <pic:cNvPicPr/>
+                  </pic:nvPicPr>
+                  <pic:blipFill rotWithShape="1">
+                    <a:blip r:embed="rId15" cstate="print"/>
+                    <a:srcRect l="35737" t="29914" r="37019" b="33333"/>
+                    <a:stretch/>
+                  </pic:blipFill>
+                  <pic:spPr bwMode="auto">
+                    <a:xfrm>
+                      <a:off x="0" y="0"/>
+                      <a:ext cx="2504696" cy="1900623"/>
+                    </a:xfrm>
+                    <a:prstGeom prst="rect">
+                      <a:avLst/>
+                    </a:prstGeom>
+                    <a:ln>
+                      <a:noFill/>
+                    </a:ln>
+                    <a:extLst>
+                      <a:ext uri="{53640926-AAD7-44D8-BBD7-CCE9431645EC}">
+                        <a14:shadowObscured xmlns:a14="http://schemas.microsoft.com/office/drawing/2010/main" xmlns:wps="http://schemas.microsoft.com/office/word/2010/wordprocessingShape" xmlns:wpi="http://schemas.microsoft.com/office/word/2010/wordprocessingInk" xmlns:wpg="http://schemas.microsoft.com/office/word/2010/wordprocessingGroup" xmlns:w15="http://schemas.microsoft.com/office/word/2012/wordml" xmlns:w14="http://schemas.microsoft.com/office/word/2010/wordml" xmlns:w="http://schemas.openxmlformats.org/wordprocessingml/2006/main" xmlns:w10="urn:schemas-microsoft-com:office:word" xmlns:wp14="http://schemas.microsoft.com/office/word/2010/wordprocessingDrawing" xmlns:v="urn:schemas-microsoft-com:vml" xmlns:o="urn:schemas-microsoft-com:office:office" xmlns:mc="http://schemas.openxmlformats.org/markup-compatibility/2006" xmlns:wpc="http://schemas.microsoft.com/office/word/2010/wordprocessingCanvas" xmlns=""/>
+                      </a:ext>
+                    </a:extLst>
+                  </pic:spPr>
+                </pic:pic>
+              </a:graphicData>
+            </a:graphic>
+          </wp:inline>
+        </w:drawing>
+      </w:r>
+    </w:p>
+    <w:p>
+      <w:pPr>
+        <w:rPr>
+          <w:noProof/>
+        </w:rPr>
+      </w:pPr>
+      <w:r>
+        <w:rPr>
+          <w:noProof/>
+        </w:rPr>
+        <w:t>Chose your printing options or simple click print to print the document.</w:t>
+      </w:r>
+    </w:p>
+    <w:p>
+      <w:r>
+        <w:rPr>
+          <w:noProof/>
+        </w:rPr>
+        <w:pict>
+          <v:rect id="Rectangle 10" o:spid="_x0000_s1032" style="position:absolute;margin-left:130.65pt;margin-top:138.35pt;width:22.15pt;height:12.7pt;z-index:251671552;visibility:visible;mso-position-horizontal-relative:margin;mso-width-relative:margin;mso-height-relative:margin;v-text-anchor:middle" o:gfxdata="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" filled="f" strokecolor="red" strokeweight="2pt">
+            <w10:wrap anchorx="margin"/>
+          </v:rect>
+        </w:pict>
+      </w:r>
+      <w:r>
+        <w:rPr>
+          <w:noProof/>
+        </w:rPr>
+        <w:drawing>
+          <wp:inline distT="0" distB="0" distL="0" distR="0">
+            <wp:extent cx="2325307" cy="1982820"/>
+            <wp:effectExtent l="0" t="0" r="0" b="0"/>
+            <wp:docPr id="9" name="Picture 5"/>
+            <wp:cNvGraphicFramePr>
+              <a:graphicFrameLocks xmlns:a="http://schemas.openxmlformats.org/drawingml/2006/main" noChangeAspect="1"/>
+            </wp:cNvGraphicFramePr>
+            <a:graphic xmlns:a="http://schemas.openxmlformats.org/drawingml/2006/main">
+              <a:graphicData uri="http://schemas.openxmlformats.org/drawingml/2006/picture">
+                <pic:pic xmlns:pic="http://schemas.openxmlformats.org/drawingml/2006/picture">
+                  <pic:nvPicPr>
+                    <pic:cNvPr id="1" name=""/>
+                    <pic:cNvPicPr/>
+                  </pic:nvPicPr>
+                  <pic:blipFill rotWithShape="1">
+                    <a:blip r:embed="rId16" cstate="print"/>
+                    <a:srcRect l="36218" t="34188" r="43109" b="34473"/>
+                    <a:stretch/>
+                  </pic:blipFill>
+                  <pic:spPr bwMode="auto">
+                    <a:xfrm>
+                      <a:off x="0" y="0"/>
+                      <a:ext cx="2333012" cy="1989390"/>
+                    </a:xfrm>
+                    <a:prstGeom prst="rect">
+                      <a:avLst/>
+                    </a:prstGeom>
+                    <a:ln>
+                      <a:noFill/>
+                    </a:ln>
+                    <a:extLst>
+                      <a:ext uri="{53640926-AAD7-44D8-BBD7-CCE9431645EC}">
+                        <a14:shadowObscured xmlns:a14="http://schemas.microsoft.com/office/drawing/2010/main" xmlns:wps="http://schemas.microsoft.com/office/word/2010/wordprocessingShape" xmlns:wpi="http://schemas.microsoft.com/office/word/2010/wordprocessingInk" xmlns:wpg="http://schemas.microsoft.com/office/word/2010/wordprocessingGroup" xmlns:w15="http://schemas.microsoft.com/office/word/2012/wordml" xmlns:w14="http://schemas.microsoft.com/office/word/2010/wordml" xmlns:w="http://schemas.openxmlformats.org/wordprocessingml/2006/main" xmlns:w10="urn:schemas-microsoft-com:office:word" xmlns:wp14="http://schemas.microsoft.com/office/word/2010/wordprocessingDrawing" xmlns:v="urn:schemas-microsoft-com:vml" xmlns:o="urn:schemas-microsoft-com:office:office" xmlns:mc="http://schemas.openxmlformats.org/markup-compatibility/2006" xmlns:wpc="http://schemas.microsoft.com/office/word/2010/wordprocessingCanvas" xmlns=""/>
+                      </a:ext>
+                    </a:extLst>
+                  </pic:spPr>
+                </pic:pic>
+              </a:graphicData>
+            </a:graphic>
+          </wp:inline>
+        </w:drawing>
+      </w:r>
+      <w:bookmarkStart w:id="0" w:name="_GoBack"/>
+      <w:bookmarkEnd w:id="0"/>
+    </w:p>
+    <w:p>
+      <w:r>
+        <w:t>Congratulations you have now printed your order to do in the fastest possible route.</w:t>
+      </w:r>
+    </w:p>
+    <w:p>
+      <w:pPr>
         <w:pStyle w:val="ListParagraph"/>
         <w:numPr>
           <w:ilvl w:val="0"/>
           <w:numId w:val="2"/>
         </w:numPr>
+        <w:spacing w:after="0"/>
         <w:rPr>
           <w:rFonts w:ascii="Times New Roman" w:hAnsi="Times New Roman" w:cs="Times New Roman"/>
           <w:b/>
@@ -3413,6 +7366,7 @@
     <w:rsidRoot w:val="000354E8"/>
     <w:rsid w:val="000354E8"/>
     <w:rsid w:val="008D5E20"/>
+    <w:rsid w:val="00BF6ACA"/>
   </w:rsids>
   <m:mathPr>
     <m:mathFont m:val="Cambria Math"/>
@@ -3593,6 +7547,7 @@
   <w:style w:type="paragraph" w:default="1" w:styleId="Normal">
     <w:name w:val="Normal"/>
     <w:qFormat/>
+    <w:rsid w:val="00BF6ACA"/>
   </w:style>
   <w:style w:type="character" w:default="1" w:styleId="DefaultParagraphFont">
     <w:name w:val="Default Paragraph Font"/>
